--- a/Relatório/RelatórioAED02 marta.docx
+++ b/Relatório/RelatórioAED02 marta.docx
@@ -2272,144 +2272,35 @@
     <w:p>
       <w:pPr>
         <w:jc w:val="both"/>
-        <w:rPr>
-          <w:color w:val="FF0000"/>
-        </w:rPr>
       </w:pPr>
       <w:r>
         <w:tab/>
       </w:r>
       <w:r>
-        <w:rPr>
-          <w:color w:val="FF0000"/>
-        </w:rPr>
-        <w:t>….</w:t>
-      </w:r>
-    </w:p>
-    <w:p>
-      <w:pPr>
-        <w:rPr>
-          <w:color w:val="FF0000"/>
-        </w:rPr>
-      </w:pPr>
-      <w:r>
-        <w:rPr>
-          <w:color w:val="FF0000"/>
-        </w:rPr>
-        <w:tab/>
-      </w:r>
-      <w:r>
-        <w:rPr>
-          <w:color w:val="FF0000"/>
-        </w:rPr>
-        <w:t xml:space="preserve">A </w:t>
-      </w:r>
-      <w:proofErr w:type="spellStart"/>
-      <w:r>
-        <w:rPr>
-          <w:color w:val="FF0000"/>
-        </w:rPr>
-        <w:t>very</w:t>
-      </w:r>
-      <w:proofErr w:type="spellEnd"/>
-      <w:r>
-        <w:rPr>
-          <w:color w:val="FF0000"/>
-        </w:rPr>
-        <w:t xml:space="preserve"> short </w:t>
-      </w:r>
-      <w:proofErr w:type="spellStart"/>
-      <w:r>
-        <w:rPr>
-          <w:color w:val="FF0000"/>
-        </w:rPr>
-        <w:t>introduction</w:t>
-      </w:r>
-      <w:proofErr w:type="spellEnd"/>
-      <w:r>
-        <w:rPr>
-          <w:color w:val="FF0000"/>
-        </w:rPr>
-        <w:t xml:space="preserve"> </w:t>
-      </w:r>
-      <w:proofErr w:type="spellStart"/>
-      <w:r>
-        <w:rPr>
-          <w:color w:val="FF0000"/>
-        </w:rPr>
-        <w:t>describing</w:t>
-      </w:r>
-      <w:proofErr w:type="spellEnd"/>
-      <w:r>
-        <w:rPr>
-          <w:color w:val="FF0000"/>
-        </w:rPr>
-        <w:t xml:space="preserve"> </w:t>
-      </w:r>
-      <w:proofErr w:type="spellStart"/>
-      <w:r>
-        <w:rPr>
-          <w:color w:val="FF0000"/>
-        </w:rPr>
-        <w:t>how</w:t>
-      </w:r>
-      <w:proofErr w:type="spellEnd"/>
-      <w:r>
-        <w:rPr>
-          <w:color w:val="FF0000"/>
-        </w:rPr>
-        <w:t xml:space="preserve"> </w:t>
-      </w:r>
-      <w:proofErr w:type="spellStart"/>
-      <w:r>
-        <w:rPr>
-          <w:color w:val="FF0000"/>
-        </w:rPr>
-        <w:t>you</w:t>
-      </w:r>
-      <w:proofErr w:type="spellEnd"/>
-      <w:r>
-        <w:rPr>
-          <w:color w:val="FF0000"/>
-        </w:rPr>
-        <w:t xml:space="preserve"> </w:t>
-      </w:r>
-      <w:proofErr w:type="spellStart"/>
-      <w:r>
-        <w:rPr>
-          <w:color w:val="FF0000"/>
-        </w:rPr>
-        <w:t>got</w:t>
-      </w:r>
-      <w:proofErr w:type="spellEnd"/>
-      <w:r>
-        <w:rPr>
-          <w:color w:val="FF0000"/>
-        </w:rPr>
-        <w:t xml:space="preserve"> </w:t>
-      </w:r>
-      <w:proofErr w:type="spellStart"/>
-      <w:r>
-        <w:rPr>
-          <w:color w:val="FF0000"/>
-        </w:rPr>
-        <w:t>your</w:t>
-      </w:r>
-      <w:proofErr w:type="spellEnd"/>
-      <w:r>
-        <w:rPr>
-          <w:color w:val="FF0000"/>
-        </w:rPr>
-        <w:t xml:space="preserve"> </w:t>
-      </w:r>
-      <w:proofErr w:type="spellStart"/>
-      <w:r>
-        <w:rPr>
-          <w:color w:val="FF0000"/>
-        </w:rPr>
-        <w:t>results</w:t>
-      </w:r>
-      <w:proofErr w:type="spellEnd"/>
+        <w:t xml:space="preserve">A realização deste trabalho visa de forma genérica, estudar e tirar conclusões à cerca de diversas estratégias de ordenação. Desta forma, iremos correr o ficheiro </w:t>
+      </w:r>
+      <w:proofErr w:type="spellStart"/>
+      <w:r>
+        <w:rPr>
+          <w:i/>
+          <w:iCs/>
+        </w:rPr>
+        <w:t>sorting_methods.c</w:t>
+      </w:r>
+      <w:proofErr w:type="spellEnd"/>
+      <w:r>
+        <w:t xml:space="preserve">, de modo a que todos os resultados provenientes dessa execução sejam guardados num ficheiro novo </w:t>
+      </w:r>
+      <w:r>
+        <w:rPr>
+          <w:i/>
+          <w:iCs/>
+        </w:rPr>
+        <w:t>output.txt</w:t>
+      </w:r>
+      <w:r>
+        <w:t>, e todos os gráficos e conclusões à cerca das rotinas de ordenação serão feitas a partir dessa fonte de informação.</w:t>
+      </w:r>
     </w:p>
     <w:p/>
     <w:p>
@@ -2540,13 +2431,9 @@
       </w:r>
       <w:r>
         <w:tab/>
-      </w:r>
-      <w:proofErr w:type="gramStart"/>
-      <w:r>
         <w:t>./</w:t>
       </w:r>
       <w:proofErr w:type="spellStart"/>
-      <w:proofErr w:type="gramEnd"/>
       <w:r>
         <w:t>sorting_methods</w:t>
       </w:r>
@@ -2564,15 +2451,7 @@
     <w:p>
       <w:r>
         <w:tab/>
-        <w:t>Para correr o programa, e guardar os resultados dos tempos de execução, num ficheiro .</w:t>
-      </w:r>
-      <w:proofErr w:type="spellStart"/>
-      <w:r>
-        <w:t>txt</w:t>
-      </w:r>
-      <w:proofErr w:type="spellEnd"/>
-      <w:r>
-        <w:t>, executamos a seguinte linha:</w:t>
+        <w:t>Para correr o programa, e guardar os resultados dos tempos de execução, num ficheiro .txt, executamos a seguinte linha:</w:t>
       </w:r>
     </w:p>
     <w:p>
@@ -2581,13 +2460,9 @@
       </w:r>
       <w:r>
         <w:tab/>
-      </w:r>
-      <w:proofErr w:type="gramStart"/>
-      <w:r>
         <w:t>./</w:t>
       </w:r>
       <w:proofErr w:type="spellStart"/>
-      <w:proofErr w:type="gramEnd"/>
       <w:r>
         <w:t>sorting_methods</w:t>
       </w:r>
@@ -2644,7 +2519,6 @@
         </w:rPr>
       </w:pPr>
     </w:p>
-    <w:p/>
     <w:p/>
     <w:p/>
     <w:p/>
@@ -2723,17 +2597,9 @@
         <w:rPr>
           <w:color w:val="auto"/>
         </w:rPr>
-        <w:t xml:space="preserve"> </w:t>
-      </w:r>
-      <w:proofErr w:type="spellStart"/>
-      <w:r>
-        <w:rPr>
-          <w:color w:val="auto"/>
-        </w:rPr>
-        <w:t>Sort</w:t>
+        <w:t xml:space="preserve"> Sort</w:t>
       </w:r>
       <w:bookmarkEnd w:id="5"/>
-      <w:proofErr w:type="spellEnd"/>
     </w:p>
     <w:p/>
     <w:p>
@@ -2834,10 +2700,7 @@
     </w:p>
     <w:p>
       <w:r>
-        <w:t xml:space="preserve">Ainda, </w:t>
-      </w:r>
-      <w:r>
-        <w:t xml:space="preserve">o </w:t>
+        <w:t xml:space="preserve">Ainda, o </w:t>
       </w:r>
       <w:proofErr w:type="spellStart"/>
       <w:r>
@@ -2865,10 +2728,7 @@
       </w:r>
       <w:proofErr w:type="spellEnd"/>
       <w:r>
-        <w:t xml:space="preserve"> </w:t>
-      </w:r>
-      <w:r>
-        <w:t xml:space="preserve">em termos de complexidade computacional, no melhor caso é de </w:t>
+        <w:t xml:space="preserve"> em termos de complexidade computacional, no melhor caso é de </w:t>
       </w:r>
       <w:r>
         <w:rPr>
@@ -2880,7 +2740,6 @@
       <w:r>
         <w:t xml:space="preserve">, no médio de </w:t>
       </w:r>
-      <w:proofErr w:type="gramStart"/>
       <w:r>
         <w:rPr>
           <w:b/>
@@ -2888,7 +2747,6 @@
         </w:rPr>
         <w:t>O(</w:t>
       </w:r>
-      <w:proofErr w:type="gramEnd"/>
       <m:oMath>
         <m:sSup>
           <m:sSupPr>
@@ -2983,14 +2841,7 @@
           <w:b/>
           <w:bCs/>
         </w:rPr>
-        <w:t>)</w:t>
-      </w:r>
-      <w:r>
-        <w:rPr>
-          <w:b/>
-          <w:bCs/>
-        </w:rPr>
-        <w:t xml:space="preserve"> </w:t>
+        <w:t xml:space="preserve">) </w:t>
       </w:r>
       <w:r>
         <w:t>também.</w:t>
@@ -3140,6 +2991,9 @@
     <w:p/>
     <w:p>
       <w:r>
+        <w:rPr>
+          <w:noProof/>
+        </w:rPr>
         <w:drawing>
           <wp:inline distT="0" distB="0" distL="0" distR="0" wp14:anchorId="3EC45913" wp14:editId="2955392F">
             <wp:extent cx="5400040" cy="2587625"/>
@@ -3204,17 +3058,9 @@
         <w:rPr>
           <w:color w:val="auto"/>
         </w:rPr>
-        <w:t xml:space="preserve">3.2 – Shaker </w:t>
-      </w:r>
-      <w:proofErr w:type="spellStart"/>
-      <w:r>
-        <w:rPr>
-          <w:color w:val="auto"/>
-        </w:rPr>
-        <w:t>Sort</w:t>
+        <w:t>3.2 – Shaker Sort</w:t>
       </w:r>
       <w:bookmarkEnd w:id="6"/>
-      <w:proofErr w:type="spellEnd"/>
     </w:p>
     <w:p>
       <w:r>
@@ -3288,7 +3134,6 @@
       <w:r>
         <w:t xml:space="preserve">próxima iteração, o </w:t>
       </w:r>
-      <w:proofErr w:type="spellStart"/>
       <w:r>
         <w:rPr>
           <w:i/>
@@ -3296,7 +3141,6 @@
         </w:rPr>
         <w:t>array</w:t>
       </w:r>
-      <w:proofErr w:type="spellEnd"/>
       <w:r>
         <w:t xml:space="preserve"> é percorrid</w:t>
       </w:r>
@@ -3350,7 +3194,6 @@
       <w:r>
         <w:t xml:space="preserve">, no médio de </w:t>
       </w:r>
-      <w:proofErr w:type="gramStart"/>
       <w:r>
         <w:rPr>
           <w:b/>
@@ -3358,7 +3201,6 @@
         </w:rPr>
         <w:t>O(</w:t>
       </w:r>
-      <w:proofErr w:type="gramEnd"/>
       <m:oMath>
         <m:sSup>
           <m:sSupPr>
@@ -3525,6 +3367,9 @@
     <w:p/>
     <w:p>
       <w:r>
+        <w:rPr>
+          <w:noProof/>
+        </w:rPr>
         <w:drawing>
           <wp:inline distT="0" distB="0" distL="0" distR="0" wp14:anchorId="02824CD0" wp14:editId="698B63BC">
             <wp:extent cx="5400040" cy="2587625"/>
@@ -3604,36 +3449,44 @@
         <w:rPr>
           <w:color w:val="auto"/>
         </w:rPr>
+        <w:t xml:space="preserve"> Sort</w:t>
+      </w:r>
+      <w:bookmarkEnd w:id="7"/>
+    </w:p>
+    <w:p>
+      <w:pPr>
+        <w:ind w:firstLine="708"/>
+      </w:pPr>
+      <w:proofErr w:type="spellStart"/>
+      <w:r>
+        <w:rPr>
+          <w:i/>
+          <w:iCs/>
+        </w:rPr>
+        <w:t>I</w:t>
+      </w:r>
+      <w:r>
+        <w:rPr>
+          <w:i/>
+          <w:iCs/>
+        </w:rPr>
+        <w:t>nsertion</w:t>
+      </w:r>
+      <w:proofErr w:type="spellEnd"/>
+      <w:r>
+        <w:rPr>
+          <w:i/>
+          <w:iCs/>
+        </w:rPr>
         <w:t xml:space="preserve"> </w:t>
       </w:r>
       <w:proofErr w:type="spellStart"/>
       <w:r>
         <w:rPr>
-          <w:color w:val="auto"/>
-        </w:rPr>
-        <w:t>Sort</w:t>
-      </w:r>
-      <w:bookmarkEnd w:id="7"/>
-      <w:proofErr w:type="spellEnd"/>
-    </w:p>
-    <w:p>
-      <w:pPr>
-        <w:ind w:firstLine="708"/>
-      </w:pPr>
-      <w:proofErr w:type="spellStart"/>
-      <w:r>
-        <w:rPr>
-          <w:i/>
-          <w:iCs/>
-        </w:rPr>
-        <w:t>I</w:t>
-      </w:r>
-      <w:r>
-        <w:rPr>
-          <w:i/>
-          <w:iCs/>
-        </w:rPr>
-        <w:t>nsertion</w:t>
+          <w:i/>
+          <w:iCs/>
+        </w:rPr>
+        <w:t>sort</w:t>
       </w:r>
       <w:proofErr w:type="spellEnd"/>
       <w:r>
@@ -3643,29 +3496,12 @@
         </w:rPr>
         <w:t xml:space="preserve"> </w:t>
       </w:r>
-      <w:proofErr w:type="spellStart"/>
-      <w:r>
-        <w:rPr>
-          <w:i/>
-          <w:iCs/>
-        </w:rPr>
-        <w:t>sort</w:t>
-      </w:r>
-      <w:proofErr w:type="spellEnd"/>
-      <w:r>
-        <w:rPr>
-          <w:i/>
-          <w:iCs/>
-        </w:rPr>
-        <w:t xml:space="preserve"> </w:t>
-      </w:r>
       <w:r>
         <w:t xml:space="preserve">é um algoritmo de ordenação bastante acessível, este consiste em dividir </w:t>
       </w:r>
       <w:r>
         <w:t xml:space="preserve">um </w:t>
       </w:r>
-      <w:proofErr w:type="spellStart"/>
       <w:r>
         <w:rPr>
           <w:i/>
@@ -3673,7 +3509,6 @@
         </w:rPr>
         <w:t>array</w:t>
       </w:r>
-      <w:proofErr w:type="spellEnd"/>
       <w:r>
         <w:t xml:space="preserve"> numa parte ordenada e numa desordenada, de seguida selecionamos um valor da parcela desordenada e colocamos esta na parte ordenada na sua respetiva posição.  </w:t>
       </w:r>
@@ -3791,34 +3626,18 @@
           <w:b/>
           <w:bCs/>
         </w:rPr>
-        <w:t>O(</w:t>
+        <w:t>O(n)</w:t>
+      </w:r>
+      <w:r>
+        <w:t xml:space="preserve">, no médio de </w:t>
       </w:r>
       <w:r>
         <w:rPr>
           <w:b/>
           <w:bCs/>
         </w:rPr>
-        <w:t>n</w:t>
-      </w:r>
-      <w:r>
-        <w:rPr>
-          <w:b/>
-          <w:bCs/>
-        </w:rPr>
-        <w:t>)</w:t>
-      </w:r>
-      <w:r>
-        <w:t xml:space="preserve">, no médio de </w:t>
-      </w:r>
-      <w:proofErr w:type="gramStart"/>
-      <w:r>
-        <w:rPr>
-          <w:b/>
-          <w:bCs/>
-        </w:rPr>
         <w:t>O(</w:t>
       </w:r>
-      <w:proofErr w:type="gramEnd"/>
       <m:oMath>
         <m:sSup>
           <m:sSupPr>
@@ -4063,68 +3882,58 @@
         <w:t>. Assim, quando</w:t>
       </w:r>
       <w:r>
-        <w:t xml:space="preserve"> o </w:t>
-      </w:r>
-      <w:proofErr w:type="spellStart"/>
-      <w:r>
+        <w:t xml:space="preserve"> o array já se </w:t>
+      </w:r>
+      <w:r>
+        <w:t>encontra</w:t>
+      </w:r>
+      <w:r>
+        <w:t xml:space="preserve"> parcialmente ordenad</w:t>
+      </w:r>
+      <w:r>
+        <w:t>o</w:t>
+      </w:r>
+      <w:r>
+        <w:t xml:space="preserve"> </w:t>
+      </w:r>
+      <w:r>
+        <w:t xml:space="preserve">a técnica do </w:t>
+      </w:r>
+      <w:proofErr w:type="spellStart"/>
+      <w:r>
+        <w:rPr>
+          <w:i/>
+          <w:iCs/>
+        </w:rPr>
+        <w:t>insertion</w:t>
+      </w:r>
+      <w:proofErr w:type="spellEnd"/>
+      <w:r>
+        <w:rPr>
+          <w:i/>
+          <w:iCs/>
+        </w:rPr>
+        <w:t xml:space="preserve"> </w:t>
+      </w:r>
+      <w:proofErr w:type="spellStart"/>
+      <w:r>
+        <w:rPr>
+          <w:i/>
+          <w:iCs/>
+        </w:rPr>
+        <w:t>sort</w:t>
+      </w:r>
+      <w:proofErr w:type="spellEnd"/>
+      <w:r>
+        <w:t xml:space="preserve"> deve ser utilizada por apresentar o melhor desempenho, caso tenhamos um </w:t>
+      </w:r>
+      <w:r>
+        <w:rPr>
+          <w:i/>
+          <w:iCs/>
+        </w:rPr>
         <w:t>array</w:t>
       </w:r>
-      <w:proofErr w:type="spellEnd"/>
-      <w:r>
-        <w:t xml:space="preserve"> já se </w:t>
-      </w:r>
-      <w:r>
-        <w:t>encontra</w:t>
-      </w:r>
-      <w:r>
-        <w:t xml:space="preserve"> parcialmente ordenad</w:t>
-      </w:r>
-      <w:r>
-        <w:t>o</w:t>
-      </w:r>
-      <w:r>
-        <w:t xml:space="preserve"> </w:t>
-      </w:r>
-      <w:r>
-        <w:t xml:space="preserve">a técnica do </w:t>
-      </w:r>
-      <w:proofErr w:type="spellStart"/>
-      <w:r>
-        <w:rPr>
-          <w:i/>
-          <w:iCs/>
-        </w:rPr>
-        <w:t>insertion</w:t>
-      </w:r>
-      <w:proofErr w:type="spellEnd"/>
-      <w:r>
-        <w:rPr>
-          <w:i/>
-          <w:iCs/>
-        </w:rPr>
-        <w:t xml:space="preserve"> </w:t>
-      </w:r>
-      <w:proofErr w:type="spellStart"/>
-      <w:r>
-        <w:rPr>
-          <w:i/>
-          <w:iCs/>
-        </w:rPr>
-        <w:t>sort</w:t>
-      </w:r>
-      <w:proofErr w:type="spellEnd"/>
-      <w:r>
-        <w:t xml:space="preserve"> deve ser utilizada por apresentar o melhor desempenho, caso tenhamos um </w:t>
-      </w:r>
-      <w:proofErr w:type="spellStart"/>
-      <w:r>
-        <w:rPr>
-          <w:i/>
-          <w:iCs/>
-        </w:rPr>
-        <w:t>array</w:t>
-      </w:r>
-      <w:proofErr w:type="spellEnd"/>
       <w:r>
         <w:t xml:space="preserve"> </w:t>
       </w:r>
@@ -4231,6 +4040,9 @@
     <w:p/>
     <w:p>
       <w:r>
+        <w:rPr>
+          <w:noProof/>
+        </w:rPr>
         <w:drawing>
           <wp:inline distT="0" distB="0" distL="0" distR="0" wp14:anchorId="60D0D3EF" wp14:editId="20FAA999">
             <wp:extent cx="5400040" cy="2587625"/>
@@ -4277,15 +4089,6 @@
     <w:p/>
     <w:p/>
     <w:p/>
-    <w:p/>
-    <w:p/>
-    <w:p/>
-    <w:p/>
-    <w:p/>
-    <w:p/>
-    <w:p/>
-    <w:p/>
-    <w:p/>
     <w:p>
       <w:pPr>
         <w:pStyle w:val="Ttulo2"/>
@@ -4298,17 +4101,10 @@
         <w:rPr>
           <w:color w:val="auto"/>
         </w:rPr>
-        <w:t xml:space="preserve">3.4 – Shell </w:t>
-      </w:r>
-      <w:proofErr w:type="spellStart"/>
-      <w:r>
-        <w:rPr>
-          <w:color w:val="auto"/>
-        </w:rPr>
-        <w:t>Sort</w:t>
+        <w:lastRenderedPageBreak/>
+        <w:t>3.4 – Shell Sort</w:t>
       </w:r>
       <w:bookmarkEnd w:id="8"/>
-      <w:proofErr w:type="spellEnd"/>
     </w:p>
     <w:p/>
     <w:p>
@@ -4327,17 +4123,32 @@
           <w:i/>
           <w:iCs/>
         </w:rPr>
-        <w:t xml:space="preserve">Shell </w:t>
-      </w:r>
-      <w:proofErr w:type="spellStart"/>
-      <w:r>
-        <w:rPr>
-          <w:i/>
-          <w:iCs/>
-        </w:rPr>
-        <w:t>Sort</w:t>
-      </w:r>
-      <w:proofErr w:type="spellEnd"/>
+        <w:t>Shell Sort</w:t>
+      </w:r>
+      <w:r>
+        <w:rPr>
+          <w:i/>
+          <w:iCs/>
+        </w:rPr>
+        <w:t xml:space="preserve"> </w:t>
+      </w:r>
+      <w:r>
+        <w:t>(</w:t>
+      </w:r>
+      <w:proofErr w:type="spellStart"/>
+      <w:r>
+        <w:t>Fig.</w:t>
+      </w:r>
+      <w:r>
+        <w:rPr>
+          <w:color w:val="FF0000"/>
+        </w:rPr>
+        <w:t>XX</w:t>
+      </w:r>
+      <w:proofErr w:type="spellEnd"/>
+      <w:r>
+        <w:t>)</w:t>
+      </w:r>
       <w:r>
         <w:t xml:space="preserve">, </w:t>
       </w:r>
@@ -4358,145 +4169,87 @@
           <w:i/>
           <w:iCs/>
         </w:rPr>
+        <w:t xml:space="preserve"> Sort</w:t>
+      </w:r>
+      <w:r>
+        <w:t xml:space="preserve">, onde são criados </w:t>
+      </w:r>
+      <w:proofErr w:type="spellStart"/>
+      <w:r>
+        <w:t>sub-arrays</w:t>
+      </w:r>
+      <w:proofErr w:type="spellEnd"/>
+      <w:r>
+        <w:t xml:space="preserve"> do array original. A ideia do </w:t>
+      </w:r>
+      <w:r>
+        <w:rPr>
+          <w:i/>
+          <w:iCs/>
+        </w:rPr>
+        <w:t>Shell Sort</w:t>
+      </w:r>
+      <w:r>
+        <w:t xml:space="preserve">, é que seja possível a troca de itens distantes , </w:t>
+      </w:r>
+      <w:r>
+        <w:t xml:space="preserve">criamos o array-h </w:t>
+      </w:r>
+      <w:r>
+        <w:t>para um grande valor de h, e vamos reduzindo o valor de h, até que este se torne 1</w:t>
+      </w:r>
+    </w:p>
+    <w:p>
+      <w:pPr>
+        <w:jc w:val="both"/>
+      </w:pPr>
+      <w:r>
+        <w:rPr>
+          <w:color w:val="FF0000"/>
+        </w:rPr>
+        <w:tab/>
+      </w:r>
+      <w:r>
+        <w:t>A nível da complexidade computacional desta rotina de ordenação, é um pouco manhosa, pois ainda não é conhecida para nenhum dos 3 casos (</w:t>
+      </w:r>
+      <w:proofErr w:type="spellStart"/>
+      <w:r>
+        <w:t>best</w:t>
+      </w:r>
+      <w:proofErr w:type="spellEnd"/>
+      <w:r>
+        <w:t xml:space="preserve">, </w:t>
+      </w:r>
+      <w:proofErr w:type="spellStart"/>
+      <w:r>
+        <w:t>worst</w:t>
+      </w:r>
+      <w:proofErr w:type="spellEnd"/>
+      <w:r>
+        <w:t xml:space="preserve"> e </w:t>
+      </w:r>
+      <w:proofErr w:type="spellStart"/>
+      <w:r>
+        <w:t>average</w:t>
+      </w:r>
+      <w:proofErr w:type="spellEnd"/>
+      <w:r>
+        <w:t xml:space="preserve">), depende muito da sequência de </w:t>
+      </w:r>
+      <w:proofErr w:type="spellStart"/>
+      <w:r>
+        <w:rPr>
+          <w:i/>
+          <w:iCs/>
+        </w:rPr>
+        <w:t>strides</w:t>
+      </w:r>
+      <w:proofErr w:type="spellEnd"/>
+      <w:r>
         <w:t xml:space="preserve"> </w:t>
       </w:r>
-      <w:proofErr w:type="spellStart"/>
-      <w:r>
-        <w:rPr>
-          <w:i/>
-          <w:iCs/>
-        </w:rPr>
-        <w:t>Sort</w:t>
-      </w:r>
-      <w:proofErr w:type="spellEnd"/>
-      <w:r>
-        <w:t xml:space="preserve">, onde são criados </w:t>
-      </w:r>
-      <w:proofErr w:type="spellStart"/>
-      <w:r>
-        <w:t>sub-arrays</w:t>
-      </w:r>
-      <w:proofErr w:type="spellEnd"/>
-      <w:r>
-        <w:t xml:space="preserve"> do </w:t>
-      </w:r>
-      <w:proofErr w:type="spellStart"/>
-      <w:r>
-        <w:t>array</w:t>
-      </w:r>
-      <w:proofErr w:type="spellEnd"/>
-      <w:r>
-        <w:t xml:space="preserve"> original. A ideia do </w:t>
-      </w:r>
-      <w:r>
-        <w:rPr>
-          <w:i/>
-          <w:iCs/>
-        </w:rPr>
-        <w:t xml:space="preserve">Shell </w:t>
-      </w:r>
-      <w:proofErr w:type="spellStart"/>
-      <w:r>
-        <w:rPr>
-          <w:i/>
-          <w:iCs/>
-        </w:rPr>
-        <w:t>Sort</w:t>
-      </w:r>
-      <w:proofErr w:type="spellEnd"/>
-      <w:r>
-        <w:t xml:space="preserve">, é que seja possível a troca de itens </w:t>
-      </w:r>
-      <w:proofErr w:type="gramStart"/>
-      <w:r>
-        <w:t>distantes ,</w:t>
-      </w:r>
-      <w:proofErr w:type="gramEnd"/>
-      <w:r>
-        <w:t xml:space="preserve"> </w:t>
-      </w:r>
-      <w:r>
-        <w:rPr>
-          <w:color w:val="FF0000"/>
-        </w:rPr>
-        <w:t xml:space="preserve">criamos o </w:t>
-      </w:r>
-      <w:proofErr w:type="spellStart"/>
-      <w:r>
-        <w:rPr>
-          <w:color w:val="FF0000"/>
-        </w:rPr>
-        <w:t>array</w:t>
-      </w:r>
-      <w:proofErr w:type="spellEnd"/>
-      <w:r>
-        <w:rPr>
-          <w:color w:val="FF0000"/>
-        </w:rPr>
-        <w:t xml:space="preserve">-h </w:t>
-      </w:r>
-      <w:r>
-        <w:rPr>
-          <w:color w:val="FF0000"/>
-        </w:rPr>
-        <w:t>para um grande valor de h, e vamos reduzindo o valor de h, até que este se torne 1</w:t>
-      </w:r>
-    </w:p>
-    <w:p>
-      <w:pPr>
-        <w:jc w:val="both"/>
-        <w:rPr>
-          <w:color w:val="FF0000"/>
-        </w:rPr>
-      </w:pPr>
-      <w:r>
-        <w:rPr>
-          <w:color w:val="FF0000"/>
-        </w:rPr>
-        <w:tab/>
-      </w:r>
-      <w:r>
-        <w:t>A nível da complexidade computacional desta rotina de ordenação, é um pouco manhosa, pois ainda não é conhecida para nenhum dos 3 casos (</w:t>
-      </w:r>
-      <w:proofErr w:type="spellStart"/>
-      <w:r>
-        <w:t>best</w:t>
-      </w:r>
-      <w:proofErr w:type="spellEnd"/>
-      <w:r>
-        <w:t xml:space="preserve">, </w:t>
-      </w:r>
-      <w:proofErr w:type="spellStart"/>
-      <w:r>
-        <w:t>worst</w:t>
-      </w:r>
-      <w:proofErr w:type="spellEnd"/>
-      <w:r>
-        <w:t xml:space="preserve"> e </w:t>
-      </w:r>
-      <w:proofErr w:type="spellStart"/>
-      <w:r>
-        <w:t>average</w:t>
-      </w:r>
-      <w:proofErr w:type="spellEnd"/>
-      <w:r>
-        <w:t xml:space="preserve">), depende muito da sequência de </w:t>
-      </w:r>
-      <w:proofErr w:type="spellStart"/>
-      <w:r>
-        <w:rPr>
-          <w:i/>
-          <w:iCs/>
-          <w:color w:val="FF0000"/>
-        </w:rPr>
-        <w:t>strides</w:t>
-      </w:r>
-      <w:proofErr w:type="spellEnd"/>
-      <w:r>
-        <w:rPr>
-          <w:color w:val="FF0000"/>
-        </w:rPr>
-        <w:t xml:space="preserve"> </w:t>
+      <w:r>
+        <w:t xml:space="preserve">(passos) </w:t>
       </w:r>
       <w:r>
         <w:t xml:space="preserve">que são usadas. São conhecidos alguns valores para h, de modo a que o algoritmo seja </w:t>
@@ -4526,42 +4279,42 @@
       <w:r>
         <w:t>por exemplo, quando h = 9 * 2</w:t>
       </w:r>
+      <w:r>
+        <w:rPr>
+          <w:vertAlign w:val="superscript"/>
+        </w:rPr>
+        <w:t>s</w:t>
+      </w:r>
+      <w:r>
+        <w:rPr>
+          <w:vertAlign w:val="superscript"/>
+        </w:rPr>
+        <w:t xml:space="preserve">  </w:t>
+      </w:r>
+      <w:r>
+        <w:t>- 9 * 2</w:t>
+      </w:r>
+      <w:r>
+        <w:rPr>
+          <w:vertAlign w:val="superscript"/>
+        </w:rPr>
+        <w:t>s/2</w:t>
+      </w:r>
+      <w:r>
+        <w:t xml:space="preserve"> + 1 , </w:t>
+      </w:r>
       <w:proofErr w:type="gramStart"/>
       <w:r>
-        <w:rPr>
-          <w:vertAlign w:val="superscript"/>
+        <w:t xml:space="preserve">para </w:t>
+      </w:r>
+      <w:r>
+        <w:rPr>
+          <w:i/>
+          <w:iCs/>
         </w:rPr>
         <w:t>s</w:t>
       </w:r>
-      <w:r>
-        <w:rPr>
-          <w:vertAlign w:val="superscript"/>
-        </w:rPr>
-        <w:t xml:space="preserve">  </w:t>
-      </w:r>
-      <w:r>
-        <w:t>-</w:t>
-      </w:r>
       <w:proofErr w:type="gramEnd"/>
-      <w:r>
-        <w:t xml:space="preserve"> 9 * 2</w:t>
-      </w:r>
-      <w:r>
-        <w:rPr>
-          <w:vertAlign w:val="superscript"/>
-        </w:rPr>
-        <w:t>s/2</w:t>
-      </w:r>
-      <w:r>
-        <w:t xml:space="preserve"> + 1 , para </w:t>
-      </w:r>
-      <w:r>
-        <w:rPr>
-          <w:i/>
-          <w:iCs/>
-        </w:rPr>
-        <w:t>s</w:t>
-      </w:r>
       <w:r>
         <w:t xml:space="preserve"> par</w:t>
       </w:r>
@@ -4587,15 +4340,310 @@
       </w:r>
     </w:p>
     <w:p>
-      <w:r>
-        <w:t xml:space="preserve">A tabela com os tempos de execução obtida foi a </w:t>
-      </w:r>
-      <w:proofErr w:type="gramStart"/>
-      <w:r>
-        <w:t>seguinte(</w:t>
-      </w:r>
-      <w:proofErr w:type="spellStart"/>
-      <w:proofErr w:type="gramEnd"/>
+      <w:pPr>
+        <w:jc w:val="both"/>
+      </w:pPr>
+    </w:p>
+    <w:p>
+      <w:pPr>
+        <w:jc w:val="both"/>
+      </w:pPr>
+      <w:r>
+        <w:rPr>
+          <w:noProof/>
+        </w:rPr>
+        <w:drawing>
+          <wp:anchor distT="0" distB="0" distL="114300" distR="114300" simplePos="0" relativeHeight="251682816" behindDoc="1" locked="0" layoutInCell="1" allowOverlap="1" wp14:anchorId="3A38ECDB" wp14:editId="3C19F84E">
+            <wp:simplePos x="0" y="0"/>
+            <wp:positionH relativeFrom="margin">
+              <wp:align>center</wp:align>
+            </wp:positionH>
+            <wp:positionV relativeFrom="paragraph">
+              <wp:posOffset>64135</wp:posOffset>
+            </wp:positionV>
+            <wp:extent cx="4663440" cy="2377440"/>
+            <wp:effectExtent l="0" t="0" r="3810" b="3810"/>
+            <wp:wrapTight wrapText="bothSides">
+              <wp:wrapPolygon edited="0">
+                <wp:start x="0" y="0"/>
+                <wp:lineTo x="0" y="21462"/>
+                <wp:lineTo x="21529" y="21462"/>
+                <wp:lineTo x="21529" y="0"/>
+                <wp:lineTo x="0" y="0"/>
+              </wp:wrapPolygon>
+            </wp:wrapTight>
+            <wp:docPr id="2" name="Imagem 2"/>
+            <wp:cNvGraphicFramePr>
+              <a:graphicFrameLocks xmlns:a="http://schemas.openxmlformats.org/drawingml/2006/main" noChangeAspect="1"/>
+            </wp:cNvGraphicFramePr>
+            <a:graphic xmlns:a="http://schemas.openxmlformats.org/drawingml/2006/main">
+              <a:graphicData uri="http://schemas.openxmlformats.org/drawingml/2006/picture">
+                <pic:pic xmlns:pic="http://schemas.openxmlformats.org/drawingml/2006/picture">
+                  <pic:nvPicPr>
+                    <pic:cNvPr id="0" name="Picture 1"/>
+                    <pic:cNvPicPr>
+                      <a:picLocks noChangeAspect="1" noChangeArrowheads="1"/>
+                    </pic:cNvPicPr>
+                  </pic:nvPicPr>
+                  <pic:blipFill>
+                    <a:blip r:embed="rId19">
+                      <a:extLst>
+                        <a:ext uri="{28A0092B-C50C-407E-A947-70E740481C1C}">
+                          <a14:useLocalDpi xmlns:a14="http://schemas.microsoft.com/office/drawing/2010/main" val="0"/>
+                        </a:ext>
+                      </a:extLst>
+                    </a:blip>
+                    <a:srcRect/>
+                    <a:stretch>
+                      <a:fillRect/>
+                    </a:stretch>
+                  </pic:blipFill>
+                  <pic:spPr bwMode="auto">
+                    <a:xfrm>
+                      <a:off x="0" y="0"/>
+                      <a:ext cx="4663440" cy="2377440"/>
+                    </a:xfrm>
+                    <a:prstGeom prst="rect">
+                      <a:avLst/>
+                    </a:prstGeom>
+                    <a:noFill/>
+                    <a:ln>
+                      <a:noFill/>
+                    </a:ln>
+                  </pic:spPr>
+                </pic:pic>
+              </a:graphicData>
+            </a:graphic>
+          </wp:anchor>
+        </w:drawing>
+      </w:r>
+      <w:r>
+        <w:rPr>
+          <w:noProof/>
+        </w:rPr>
+        <mc:AlternateContent>
+          <mc:Choice Requires="wps">
+            <w:drawing>
+              <wp:anchor distT="0" distB="0" distL="114300" distR="114300" simplePos="0" relativeHeight="251684864" behindDoc="1" locked="0" layoutInCell="1" allowOverlap="1" wp14:anchorId="1A7D0E7C" wp14:editId="6C4FCA34">
+                <wp:simplePos x="0" y="0"/>
+                <wp:positionH relativeFrom="column">
+                  <wp:posOffset>366395</wp:posOffset>
+                </wp:positionH>
+                <wp:positionV relativeFrom="paragraph">
+                  <wp:posOffset>2613025</wp:posOffset>
+                </wp:positionV>
+                <wp:extent cx="4663440" cy="635"/>
+                <wp:effectExtent l="0" t="0" r="0" b="0"/>
+                <wp:wrapTight wrapText="bothSides">
+                  <wp:wrapPolygon edited="0">
+                    <wp:start x="0" y="0"/>
+                    <wp:lineTo x="0" y="21600"/>
+                    <wp:lineTo x="21600" y="21600"/>
+                    <wp:lineTo x="21600" y="0"/>
+                  </wp:wrapPolygon>
+                </wp:wrapTight>
+                <wp:docPr id="3" name="Caixa de texto 3"/>
+                <wp:cNvGraphicFramePr/>
+                <a:graphic xmlns:a="http://schemas.openxmlformats.org/drawingml/2006/main">
+                  <a:graphicData uri="http://schemas.microsoft.com/office/word/2010/wordprocessingShape">
+                    <wps:wsp>
+                      <wps:cNvSpPr txBox="1"/>
+                      <wps:spPr>
+                        <a:xfrm>
+                          <a:off x="0" y="0"/>
+                          <a:ext cx="4663440" cy="635"/>
+                        </a:xfrm>
+                        <a:prstGeom prst="rect">
+                          <a:avLst/>
+                        </a:prstGeom>
+                        <a:solidFill>
+                          <a:prstClr val="white"/>
+                        </a:solidFill>
+                        <a:ln>
+                          <a:noFill/>
+                        </a:ln>
+                      </wps:spPr>
+                      <wps:txbx>
+                        <w:txbxContent>
+                          <w:p>
+                            <w:pPr>
+                              <w:pStyle w:val="Legenda"/>
+                              <w:jc w:val="center"/>
+                              <w:rPr>
+                                <w:noProof/>
+                              </w:rPr>
+                            </w:pPr>
+                            <w:r>
+                              <w:t xml:space="preserve">Figura </w:t>
+                            </w:r>
+                            <w:fldSimple w:instr=" SEQ Figura \* ARABIC ">
+                              <w:r>
+                                <w:rPr>
+                                  <w:noProof/>
+                                </w:rPr>
+                                <w:t>1</w:t>
+                              </w:r>
+                            </w:fldSimple>
+                            <w:r>
+                              <w:t xml:space="preserve"> - Exemplo demonstrativo do funcionamento do Shell Sort</w:t>
+                            </w:r>
+                          </w:p>
+                        </w:txbxContent>
+                      </wps:txbx>
+                      <wps:bodyPr rot="0" spcFirstLastPara="0" vertOverflow="overflow" horzOverflow="overflow" vert="horz" wrap="square" lIns="0" tIns="0" rIns="0" bIns="0" numCol="1" spcCol="0" rtlCol="0" fromWordArt="0" anchor="t" anchorCtr="0" forceAA="0" compatLnSpc="1">
+                        <a:prstTxWarp prst="textNoShape">
+                          <a:avLst/>
+                        </a:prstTxWarp>
+                        <a:spAutoFit/>
+                      </wps:bodyPr>
+                    </wps:wsp>
+                  </a:graphicData>
+                </a:graphic>
+              </wp:anchor>
+            </w:drawing>
+          </mc:Choice>
+          <mc:Fallback>
+            <w:pict>
+              <v:shapetype w14:anchorId="1A7D0E7C" id="_x0000_t202" coordsize="21600,21600" o:spt="202" path="m,l,21600r21600,l21600,xe">
+                <v:stroke joinstyle="miter"/>
+                <v:path gradientshapeok="t" o:connecttype="rect"/>
+              </v:shapetype>
+              <v:shape id="Caixa de texto 3" o:spid="_x0000_s1026" type="#_x0000_t202" style="position:absolute;left:0;text-align:left;margin-left:28.85pt;margin-top:205.75pt;width:367.2pt;height:.05pt;z-index:-251631616;visibility:visible;mso-wrap-style:square;mso-wrap-distance-left:9pt;mso-wrap-distance-top:0;mso-wrap-distance-right:9pt;mso-wrap-distance-bottom:0;mso-position-horizontal:absolute;mso-position-horizontal-relative:text;mso-position-vertical:absolute;mso-position-vertical-relative:text;v-text-anchor:top" o:gfxdata="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" stroked="f">
+                <v:textbox style="mso-fit-shape-to-text:t" inset="0,0,0,0">
+                  <w:txbxContent>
+                    <w:p>
+                      <w:pPr>
+                        <w:pStyle w:val="Legenda"/>
+                        <w:jc w:val="center"/>
+                        <w:rPr>
+                          <w:noProof/>
+                        </w:rPr>
+                      </w:pPr>
+                      <w:r>
+                        <w:t xml:space="preserve">Figura </w:t>
+                      </w:r>
+                      <w:fldSimple w:instr=" SEQ Figura \* ARABIC ">
+                        <w:r>
+                          <w:rPr>
+                            <w:noProof/>
+                          </w:rPr>
+                          <w:t>1</w:t>
+                        </w:r>
+                      </w:fldSimple>
+                      <w:r>
+                        <w:t xml:space="preserve"> - Exemplo demonstrativo do funcionamento do Shell Sort</w:t>
+                      </w:r>
+                    </w:p>
+                  </w:txbxContent>
+                </v:textbox>
+                <w10:wrap type="tight"/>
+              </v:shape>
+            </w:pict>
+          </mc:Fallback>
+        </mc:AlternateContent>
+      </w:r>
+    </w:p>
+    <w:p>
+      <w:pPr>
+        <w:jc w:val="both"/>
+        <w:rPr>
+          <w:color w:val="FF0000"/>
+        </w:rPr>
+      </w:pPr>
+    </w:p>
+    <w:p>
+      <w:pPr>
+        <w:jc w:val="both"/>
+        <w:rPr>
+          <w:color w:val="FF0000"/>
+        </w:rPr>
+      </w:pPr>
+    </w:p>
+    <w:p>
+      <w:pPr>
+        <w:jc w:val="both"/>
+        <w:rPr>
+          <w:color w:val="FF0000"/>
+        </w:rPr>
+      </w:pPr>
+    </w:p>
+    <w:p>
+      <w:pPr>
+        <w:jc w:val="both"/>
+        <w:rPr>
+          <w:color w:val="FF0000"/>
+        </w:rPr>
+      </w:pPr>
+    </w:p>
+    <w:p>
+      <w:pPr>
+        <w:jc w:val="both"/>
+        <w:rPr>
+          <w:color w:val="FF0000"/>
+        </w:rPr>
+      </w:pPr>
+    </w:p>
+    <w:p>
+      <w:pPr>
+        <w:jc w:val="both"/>
+        <w:rPr>
+          <w:color w:val="FF0000"/>
+        </w:rPr>
+      </w:pPr>
+    </w:p>
+    <w:p>
+      <w:pPr>
+        <w:jc w:val="both"/>
+        <w:rPr>
+          <w:color w:val="FF0000"/>
+        </w:rPr>
+      </w:pPr>
+    </w:p>
+    <w:p>
+      <w:pPr>
+        <w:jc w:val="both"/>
+        <w:rPr>
+          <w:color w:val="FF0000"/>
+        </w:rPr>
+      </w:pPr>
+    </w:p>
+    <w:p>
+      <w:pPr>
+        <w:jc w:val="both"/>
+        <w:rPr>
+          <w:color w:val="FF0000"/>
+        </w:rPr>
+      </w:pPr>
+    </w:p>
+    <w:p>
+      <w:pPr>
+        <w:jc w:val="both"/>
+        <w:rPr>
+          <w:color w:val="FF0000"/>
+        </w:rPr>
+      </w:pPr>
+    </w:p>
+    <w:p>
+      <w:pPr>
+        <w:jc w:val="both"/>
+        <w:rPr>
+          <w:color w:val="FF0000"/>
+        </w:rPr>
+      </w:pPr>
+    </w:p>
+    <w:p>
+      <w:pPr>
+        <w:jc w:val="both"/>
+        <w:rPr>
+          <w:color w:val="FF0000"/>
+        </w:rPr>
+      </w:pPr>
+    </w:p>
+    <w:p>
+      <w:r>
+        <w:t>A tabela com os tempos de execução obtida foi a seguinte(</w:t>
+      </w:r>
+      <w:proofErr w:type="spellStart"/>
       <w:r>
         <w:t>Fig.</w:t>
       </w:r>
@@ -4619,7 +4667,7 @@
         <mc:AlternateContent>
           <mc:Choice Requires="wps">
             <w:drawing>
-              <wp:anchor distT="0" distB="0" distL="114300" distR="114300" simplePos="0" relativeHeight="251662336" behindDoc="1" locked="0" layoutInCell="1" allowOverlap="1" wp14:anchorId="47A3E28F" wp14:editId="783D859E">
+              <wp:anchor distT="0" distB="0" distL="114300" distR="114300" simplePos="0" relativeHeight="251662336" behindDoc="1" locked="0" layoutInCell="1" allowOverlap="1" wp14:anchorId="47A3E28F" wp14:editId="19464D5E">
                 <wp:simplePos x="0" y="0"/>
                 <wp:positionH relativeFrom="margin">
                   <wp:align>center</wp:align>
@@ -4672,27 +4720,14 @@
                             <w:r>
                               <w:t xml:space="preserve">Figura </w:t>
                             </w:r>
-                            <w:r>
-                              <w:fldChar w:fldCharType="begin"/>
-                            </w:r>
-                            <w:r>
-                              <w:instrText xml:space="preserve"> SEQ Figura \* ARABIC </w:instrText>
-                            </w:r>
-                            <w:r>
-                              <w:fldChar w:fldCharType="separate"/>
-                            </w:r>
-                            <w:r>
-                              <w:rPr>
-                                <w:noProof/>
-                              </w:rPr>
-                              <w:t>1</w:t>
-                            </w:r>
-                            <w:r>
-                              <w:rPr>
-                                <w:noProof/>
-                              </w:rPr>
-                              <w:fldChar w:fldCharType="end"/>
-                            </w:r>
+                            <w:fldSimple w:instr=" SEQ Figura \* ARABIC ">
+                              <w:r>
+                                <w:rPr>
+                                  <w:noProof/>
+                                </w:rPr>
+                                <w:t>2</w:t>
+                              </w:r>
+                            </w:fldSimple>
                             <w:r>
                               <w:t xml:space="preserve"> - Tabela Shell Sort</w:t>
                             </w:r>
@@ -4713,11 +4748,7 @@
           </mc:Choice>
           <mc:Fallback>
             <w:pict>
-              <v:shapetype w14:anchorId="47A3E28F" id="_x0000_t202" coordsize="21600,21600" o:spt="202" path="m,l,21600r21600,l21600,xe">
-                <v:stroke joinstyle="miter"/>
-                <v:path gradientshapeok="t" o:connecttype="rect"/>
-              </v:shapetype>
-              <v:shape id="Caixa de texto 7" o:spid="_x0000_s1026" type="#_x0000_t202" style="position:absolute;margin-left:0;margin-top:422.75pt;width:250.2pt;height:.05pt;z-index:-251654144;visibility:visible;mso-wrap-style:square;mso-wrap-distance-left:9pt;mso-wrap-distance-top:0;mso-wrap-distance-right:9pt;mso-wrap-distance-bottom:0;mso-position-horizontal:center;mso-position-horizontal-relative:margin;mso-position-vertical:absolute;mso-position-vertical-relative:text;v-text-anchor:top" o:gfxdata="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" stroked="f">
+              <v:shape w14:anchorId="47A3E28F" id="Caixa de texto 7" o:spid="_x0000_s1027" type="#_x0000_t202" style="position:absolute;margin-left:0;margin-top:422.75pt;width:250.2pt;height:.05pt;z-index:-251654144;visibility:visible;mso-wrap-style:square;mso-wrap-distance-left:9pt;mso-wrap-distance-top:0;mso-wrap-distance-right:9pt;mso-wrap-distance-bottom:0;mso-position-horizontal:center;mso-position-horizontal-relative:margin;mso-position-vertical:absolute;mso-position-vertical-relative:text;v-text-anchor:top" o:gfxdata="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" stroked="f">
                 <v:textbox style="mso-fit-shape-to-text:t" inset="0,0,0,0">
                   <w:txbxContent>
                     <w:p>
@@ -4736,7 +4767,7 @@
                           <w:rPr>
                             <w:noProof/>
                           </w:rPr>
-                          <w:t>1</w:t>
+                          <w:t>2</w:t>
                         </w:r>
                       </w:fldSimple>
                       <w:r>
@@ -4789,7 +4820,7 @@
                     </pic:cNvPicPr>
                   </pic:nvPicPr>
                   <pic:blipFill>
-                    <a:blip r:embed="rId19">
+                    <a:blip r:embed="rId20">
                       <a:extLst>
                         <a:ext uri="{28A0092B-C50C-407E-A947-70E740481C1C}">
                           <a14:useLocalDpi xmlns:a14="http://schemas.microsoft.com/office/drawing/2010/main" val="0"/>
@@ -4864,7 +4895,7 @@
                     </pic:cNvPicPr>
                   </pic:nvPicPr>
                   <pic:blipFill>
-                    <a:blip r:embed="rId20">
+                    <a:blip r:embed="rId21">
                       <a:extLst>
                         <a:ext uri="{28A0092B-C50C-407E-A947-70E740481C1C}">
                           <a14:useLocalDpi xmlns:a14="http://schemas.microsoft.com/office/drawing/2010/main" val="0"/>
@@ -4907,31 +4938,53 @@
     <w:p/>
     <w:p>
       <w:r>
+        <w:t>O gráfico obtido para esta estratégia de ordenação foi o seguinte(</w:t>
+      </w:r>
+      <w:proofErr w:type="spellStart"/>
+      <w:r>
+        <w:t>Fig.</w:t>
+      </w:r>
+      <w:r>
+        <w:rPr>
+          <w:color w:val="FF0000"/>
+        </w:rPr>
+        <w:t>XX</w:t>
+      </w:r>
+      <w:proofErr w:type="spellEnd"/>
+      <w:r>
+        <w:t>):</w:t>
+      </w:r>
+    </w:p>
+    <w:p>
+      <w:pPr>
+        <w:keepNext/>
+      </w:pPr>
+      <w:r>
         <w:rPr>
           <w:noProof/>
         </w:rPr>
         <w:lastRenderedPageBreak/>
         <w:drawing>
-          <wp:anchor distT="0" distB="0" distL="114300" distR="114300" simplePos="0" relativeHeight="251663360" behindDoc="1" locked="0" layoutInCell="1" allowOverlap="1" wp14:anchorId="7D8B153B" wp14:editId="53482DF6">
+          <wp:anchor distT="0" distB="0" distL="114300" distR="114300" simplePos="0" relativeHeight="251695104" behindDoc="1" locked="0" layoutInCell="1" allowOverlap="1" wp14:anchorId="78D44167" wp14:editId="56B34458">
             <wp:simplePos x="0" y="0"/>
             <wp:positionH relativeFrom="margin">
               <wp:align>center</wp:align>
             </wp:positionH>
             <wp:positionV relativeFrom="paragraph">
-              <wp:posOffset>531495</wp:posOffset>
+              <wp:posOffset>0</wp:posOffset>
             </wp:positionV>
-            <wp:extent cx="6630670" cy="3177540"/>
-            <wp:effectExtent l="0" t="0" r="0" b="3810"/>
+            <wp:extent cx="6598920" cy="3162300"/>
+            <wp:effectExtent l="0" t="0" r="0" b="0"/>
             <wp:wrapTight wrapText="bothSides">
               <wp:wrapPolygon edited="0">
                 <wp:start x="0" y="0"/>
-                <wp:lineTo x="0" y="21496"/>
-                <wp:lineTo x="21534" y="21496"/>
-                <wp:lineTo x="21534" y="0"/>
+                <wp:lineTo x="0" y="21470"/>
+                <wp:lineTo x="21513" y="21470"/>
+                <wp:lineTo x="21513" y="0"/>
                 <wp:lineTo x="0" y="0"/>
               </wp:wrapPolygon>
             </wp:wrapTight>
-            <wp:docPr id="8" name="Imagem 8"/>
+            <wp:docPr id="33" name="Imagem 33"/>
             <wp:cNvGraphicFramePr>
               <a:graphicFrameLocks xmlns:a="http://schemas.openxmlformats.org/drawingml/2006/main" noChangeAspect="1"/>
             </wp:cNvGraphicFramePr>
@@ -4945,7 +4998,7 @@
                     </pic:cNvPicPr>
                   </pic:nvPicPr>
                   <pic:blipFill>
-                    <a:blip r:embed="rId21">
+                    <a:blip r:embed="rId22">
                       <a:extLst>
                         <a:ext uri="{28A0092B-C50C-407E-A947-70E740481C1C}">
                           <a14:useLocalDpi xmlns:a14="http://schemas.microsoft.com/office/drawing/2010/main" val="0"/>
@@ -4960,7 +5013,7 @@
                   <pic:spPr bwMode="auto">
                     <a:xfrm>
                       <a:off x="0" y="0"/>
-                      <a:ext cx="6630670" cy="3177540"/>
+                      <a:ext cx="6598920" cy="3162300"/>
                     </a:xfrm>
                     <a:prstGeom prst="rect">
                       <a:avLst/>
@@ -4989,22 +5042,23 @@
         <mc:AlternateContent>
           <mc:Choice Requires="wps">
             <w:drawing>
-              <wp:anchor distT="0" distB="0" distL="114300" distR="114300" simplePos="0" relativeHeight="251665408" behindDoc="1" locked="0" layoutInCell="1" allowOverlap="1" wp14:anchorId="20F9F0A4" wp14:editId="5FAE5F47">
+              <wp:anchor distT="0" distB="0" distL="114300" distR="114300" simplePos="0" relativeHeight="251665408" behindDoc="1" locked="0" layoutInCell="1" allowOverlap="1" wp14:anchorId="20F9F0A4" wp14:editId="3B346F58">
                 <wp:simplePos x="0" y="0"/>
-                <wp:positionH relativeFrom="column">
-                  <wp:posOffset>-644525</wp:posOffset>
+                <wp:positionH relativeFrom="margin">
+                  <wp:align>center</wp:align>
                 </wp:positionH>
                 <wp:positionV relativeFrom="paragraph">
-                  <wp:posOffset>3531235</wp:posOffset>
+                  <wp:posOffset>3395980</wp:posOffset>
                 </wp:positionV>
-                <wp:extent cx="6630670" cy="635"/>
+                <wp:extent cx="6630670" cy="190500"/>
                 <wp:effectExtent l="0" t="0" r="0" b="0"/>
                 <wp:wrapTight wrapText="bothSides">
                   <wp:wrapPolygon edited="0">
                     <wp:start x="0" y="0"/>
-                    <wp:lineTo x="0" y="21600"/>
-                    <wp:lineTo x="21600" y="21600"/>
-                    <wp:lineTo x="21600" y="0"/>
+                    <wp:lineTo x="0" y="19440"/>
+                    <wp:lineTo x="21534" y="19440"/>
+                    <wp:lineTo x="21534" y="0"/>
+                    <wp:lineTo x="0" y="0"/>
                   </wp:wrapPolygon>
                 </wp:wrapTight>
                 <wp:docPr id="9" name="Caixa de texto 9"/>
@@ -5016,7 +5070,7 @@
                       <wps:spPr>
                         <a:xfrm>
                           <a:off x="0" y="0"/>
-                          <a:ext cx="6630670" cy="635"/>
+                          <a:ext cx="6630670" cy="190500"/>
                         </a:xfrm>
                         <a:prstGeom prst="rect">
                           <a:avLst/>
@@ -5041,29 +5095,565 @@
                             <w:r>
                               <w:t xml:space="preserve">Figura </w:t>
                             </w:r>
+                            <w:fldSimple w:instr=" SEQ Figura \* ARABIC ">
+                              <w:r>
+                                <w:rPr>
+                                  <w:noProof/>
+                                </w:rPr>
+                                <w:t>3</w:t>
+                              </w:r>
+                            </w:fldSimple>
                             <w:r>
-                              <w:fldChar w:fldCharType="begin"/>
+                              <w:t xml:space="preserve"> - Gráfico Shell Sort</w:t>
                             </w:r>
-                            <w:r>
-                              <w:instrText xml:space="preserve"> SEQ Figura \* ARABIC </w:instrText>
-                            </w:r>
-                            <w:r>
-                              <w:fldChar w:fldCharType="separate"/>
-                            </w:r>
-                            <w:r>
+                          </w:p>
+                        </w:txbxContent>
+                      </wps:txbx>
+                      <wps:bodyPr rot="0" spcFirstLastPara="0" vertOverflow="overflow" horzOverflow="overflow" vert="horz" wrap="square" lIns="0" tIns="0" rIns="0" bIns="0" numCol="1" spcCol="0" rtlCol="0" fromWordArt="0" anchor="t" anchorCtr="0" forceAA="0" compatLnSpc="1">
+                        <a:prstTxWarp prst="textNoShape">
+                          <a:avLst/>
+                        </a:prstTxWarp>
+                        <a:noAutofit/>
+                      </wps:bodyPr>
+                    </wps:wsp>
+                  </a:graphicData>
+                </a:graphic>
+                <wp14:sizeRelV relativeFrom="margin">
+                  <wp14:pctHeight>0</wp14:pctHeight>
+                </wp14:sizeRelV>
+              </wp:anchor>
+            </w:drawing>
+          </mc:Choice>
+          <mc:Fallback>
+            <w:pict>
+              <v:shape w14:anchorId="20F9F0A4" id="Caixa de texto 9" o:spid="_x0000_s1028" type="#_x0000_t202" style="position:absolute;margin-left:0;margin-top:267.4pt;width:522.1pt;height:15pt;z-index:-251651072;visibility:visible;mso-wrap-style:square;mso-height-percent:0;mso-wrap-distance-left:9pt;mso-wrap-distance-top:0;mso-wrap-distance-right:9pt;mso-wrap-distance-bottom:0;mso-position-horizontal:center;mso-position-horizontal-relative:margin;mso-position-vertical:absolute;mso-position-vertical-relative:text;mso-height-percent:0;mso-height-relative:margin;v-text-anchor:top" o:gfxdata="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" stroked="f">
+                <v:textbox inset="0,0,0,0">
+                  <w:txbxContent>
+                    <w:p>
+                      <w:pPr>
+                        <w:pStyle w:val="Legenda"/>
+                        <w:jc w:val="center"/>
+                        <w:rPr>
+                          <w:noProof/>
+                        </w:rPr>
+                      </w:pPr>
+                      <w:r>
+                        <w:t xml:space="preserve">Figura </w:t>
+                      </w:r>
+                      <w:fldSimple w:instr=" SEQ Figura \* ARABIC ">
+                        <w:r>
+                          <w:rPr>
+                            <w:noProof/>
+                          </w:rPr>
+                          <w:t>3</w:t>
+                        </w:r>
+                      </w:fldSimple>
+                      <w:r>
+                        <w:t xml:space="preserve"> - Gráfico Shell Sort</w:t>
+                      </w:r>
+                    </w:p>
+                  </w:txbxContent>
+                </v:textbox>
+                <w10:wrap type="tight" anchorx="margin"/>
+              </v:shape>
+            </w:pict>
+          </mc:Fallback>
+        </mc:AlternateContent>
+      </w:r>
+    </w:p>
+    <w:p>
+      <w:pPr>
+        <w:keepNext/>
+        <w:ind w:firstLine="708"/>
+        <w:jc w:val="both"/>
+      </w:pPr>
+      <w:r>
+        <w:t xml:space="preserve">Estando os no gráfico os tempos numa escala </w:t>
+      </w:r>
+      <w:proofErr w:type="spellStart"/>
+      <w:r>
+        <w:t>logaritima</w:t>
+      </w:r>
+      <w:proofErr w:type="spellEnd"/>
+      <w:r>
+        <w:t>, podemos concluir que os mesmos crescem de forma exponencial, salvo a parte inicial onde isso não se verifica assim tao bem, porém</w:t>
+      </w:r>
+      <w:r>
+        <w:t xml:space="preserve"> </w:t>
+      </w:r>
+      <w:r>
+        <w:t xml:space="preserve">à medida que o </w:t>
+      </w:r>
+      <w:proofErr w:type="gramStart"/>
+      <w:r>
+        <w:t>n</w:t>
+      </w:r>
+      <w:proofErr w:type="gramEnd"/>
+      <w:r>
+        <w:t xml:space="preserve"> cresce, a o crescimento exponencial vai se retratando cada vez mais.</w:t>
+      </w:r>
+    </w:p>
+    <w:p>
+      <w:pPr>
+        <w:keepNext/>
+        <w:ind w:firstLine="708"/>
+        <w:jc w:val="both"/>
+      </w:pPr>
+      <w:r>
+        <w:t xml:space="preserve">Como dito no início da introdução a esta estratégia de ordenação, o Shell Sort, passa por ser uma sucessiva aplicação do </w:t>
+      </w:r>
+      <w:proofErr w:type="spellStart"/>
+      <w:r>
+        <w:t>Insertion</w:t>
+      </w:r>
+      <w:proofErr w:type="spellEnd"/>
+      <w:r>
+        <w:t xml:space="preserve"> Sort. Sendo assim, a </w:t>
+      </w:r>
+      <w:proofErr w:type="spellStart"/>
+      <w:r>
+        <w:t>proxima</w:t>
+      </w:r>
+      <w:proofErr w:type="spellEnd"/>
+      <w:r>
+        <w:t xml:space="preserve"> figura (</w:t>
+      </w:r>
+      <w:proofErr w:type="spellStart"/>
+      <w:r>
+        <w:t>Fig.XX</w:t>
+      </w:r>
+      <w:proofErr w:type="spellEnd"/>
+      <w:r>
+        <w:t>),</w:t>
+      </w:r>
+      <w:r>
+        <w:t xml:space="preserve"> </w:t>
+      </w:r>
+      <w:r>
+        <w:t>apresenta a comparação entre as duas estratégias de ordenação.</w:t>
+      </w:r>
+    </w:p>
+    <w:p>
+      <w:pPr>
+        <w:keepNext/>
+        <w:ind w:firstLine="708"/>
+        <w:jc w:val="both"/>
+      </w:pPr>
+    </w:p>
+    <w:p>
+      <w:pPr>
+        <w:keepNext/>
+        <w:ind w:firstLine="708"/>
+        <w:jc w:val="both"/>
+      </w:pPr>
+      <w:r>
+        <w:t>GRAFICO COM A COMPARAÇÃO D SHELL E DO INSERTION, E TIRAR CONCLLUSOES</w:t>
+      </w:r>
+    </w:p>
+    <w:p>
+      <w:pPr>
+        <w:keepNext/>
+        <w:jc w:val="both"/>
+      </w:pPr>
+      <w:r>
+        <w:tab/>
+      </w:r>
+    </w:p>
+    <w:p/>
+    <w:p/>
+    <w:p/>
+    <w:p/>
+    <w:p/>
+    <w:p/>
+    <w:p/>
+    <w:p/>
+    <w:p/>
+    <w:p>
+      <w:pPr>
+        <w:pStyle w:val="Ttulo2"/>
+        <w:rPr>
+          <w:color w:val="auto"/>
+        </w:rPr>
+      </w:pPr>
+      <w:bookmarkStart w:id="9" w:name="_Toc60173597"/>
+      <w:r>
+        <w:rPr>
+          <w:color w:val="auto"/>
+        </w:rPr>
+        <w:lastRenderedPageBreak/>
+        <w:t xml:space="preserve">3.5 – </w:t>
+      </w:r>
+      <w:proofErr w:type="spellStart"/>
+      <w:r>
+        <w:rPr>
+          <w:color w:val="auto"/>
+        </w:rPr>
+        <w:t>Quick</w:t>
+      </w:r>
+      <w:proofErr w:type="spellEnd"/>
+      <w:r>
+        <w:rPr>
+          <w:color w:val="auto"/>
+        </w:rPr>
+        <w:t xml:space="preserve"> Sort</w:t>
+      </w:r>
+      <w:bookmarkEnd w:id="9"/>
+      <w:r>
+        <w:rPr>
+          <w:color w:val="auto"/>
+        </w:rPr>
+        <w:t xml:space="preserve"> </w:t>
+      </w:r>
+    </w:p>
+    <w:p/>
+    <w:p>
+      <w:pPr>
+        <w:jc w:val="both"/>
+      </w:pPr>
+      <w:r>
+        <w:tab/>
+        <w:t xml:space="preserve">A rotina de ordenação </w:t>
+      </w:r>
+      <w:proofErr w:type="spellStart"/>
+      <w:r>
+        <w:t>Quick</w:t>
+      </w:r>
+      <w:proofErr w:type="spellEnd"/>
+      <w:r>
+        <w:t xml:space="preserve"> Sort</w:t>
+      </w:r>
+      <w:r>
+        <w:t xml:space="preserve"> (</w:t>
+      </w:r>
+      <w:proofErr w:type="spellStart"/>
+      <w:r>
+        <w:t>Fig.</w:t>
+      </w:r>
+      <w:r>
+        <w:rPr>
+          <w:color w:val="FF0000"/>
+        </w:rPr>
+        <w:t>XX</w:t>
+      </w:r>
+      <w:proofErr w:type="spellEnd"/>
+      <w:r>
+        <w:t>)</w:t>
+      </w:r>
+      <w:r>
+        <w:t xml:space="preserve">, é uma rotina que como o próprio nome indica é rápida, é implementada através de um método recursivo, que usa um </w:t>
+      </w:r>
+      <w:proofErr w:type="gramStart"/>
+      <w:r>
+        <w:t xml:space="preserve">algoritmo </w:t>
+      </w:r>
+      <w:r>
+        <w:rPr>
+          <w:i/>
+          <w:iCs/>
+        </w:rPr>
+        <w:t>Divide</w:t>
+      </w:r>
+      <w:proofErr w:type="gramEnd"/>
+      <w:r>
+        <w:rPr>
+          <w:i/>
+          <w:iCs/>
+        </w:rPr>
+        <w:t xml:space="preserve"> </w:t>
+      </w:r>
+      <w:proofErr w:type="spellStart"/>
+      <w:r>
+        <w:rPr>
+          <w:i/>
+          <w:iCs/>
+        </w:rPr>
+        <w:t>and</w:t>
+      </w:r>
+      <w:proofErr w:type="spellEnd"/>
+      <w:r>
+        <w:rPr>
+          <w:i/>
+          <w:iCs/>
+        </w:rPr>
+        <w:t xml:space="preserve"> </w:t>
+      </w:r>
+      <w:proofErr w:type="spellStart"/>
+      <w:r>
+        <w:rPr>
+          <w:i/>
+          <w:iCs/>
+        </w:rPr>
+        <w:t>Conquer</w:t>
+      </w:r>
+      <w:proofErr w:type="spellEnd"/>
+      <w:r>
+        <w:t xml:space="preserve">. </w:t>
+      </w:r>
+    </w:p>
+    <w:p>
+      <w:pPr>
+        <w:ind w:firstLine="708"/>
+        <w:jc w:val="both"/>
+        <w:rPr>
+          <w:b/>
+          <w:bCs/>
+        </w:rPr>
+      </w:pPr>
+      <w:r>
+        <w:t>O algoritmo para ordenar arrays mais pequenos</w:t>
+      </w:r>
+      <w:r>
+        <w:t xml:space="preserve"> (menores que 20 a 30, discutível)</w:t>
+      </w:r>
+      <w:r>
+        <w:t xml:space="preserve"> usa a rotina </w:t>
+      </w:r>
+      <w:proofErr w:type="spellStart"/>
+      <w:r>
+        <w:rPr>
+          <w:i/>
+          <w:iCs/>
+        </w:rPr>
+        <w:t>Insertion</w:t>
+      </w:r>
+      <w:proofErr w:type="spellEnd"/>
+      <w:r>
+        <w:rPr>
+          <w:i/>
+          <w:iCs/>
+        </w:rPr>
+        <w:t xml:space="preserve"> Sort</w:t>
+      </w:r>
+      <w:r>
+        <w:t>, pois torna-se mais eficiente, para array</w:t>
+      </w:r>
+      <w:r>
+        <w:t>s</w:t>
+      </w:r>
+      <w:r>
+        <w:t xml:space="preserve"> com tamanho maior</w:t>
+      </w:r>
+      <w:r>
+        <w:t xml:space="preserve">, o algoritmo vai escolher um pivot, pivot esse que é escolhido aleatoriamente, neste contexto, faz-se uma passagem pelo array, e para a esquerda do pivot, colocamos os valores mais pequenos que o array, e para a direita os valores maiores, sendo a parte dos valores igual ao pivot discutível de que lado do pivot é que ficam. De seguida, é feita a mesma estratégia para cada </w:t>
+      </w:r>
+      <w:proofErr w:type="spellStart"/>
+      <w:r>
+        <w:t>sub-array</w:t>
+      </w:r>
+      <w:proofErr w:type="spellEnd"/>
+      <w:r>
+        <w:t>, um da parte esquerda do pivot, outro da parte direita.</w:t>
+      </w:r>
+      <w:r>
+        <w:t xml:space="preserve"> O </w:t>
+      </w:r>
+      <w:proofErr w:type="spellStart"/>
+      <w:r>
+        <w:t>Quick</w:t>
+      </w:r>
+      <w:proofErr w:type="spellEnd"/>
+      <w:r>
+        <w:t xml:space="preserve"> Sort, tem uma complexidade computacional para o </w:t>
+      </w:r>
+      <w:proofErr w:type="spellStart"/>
+      <w:r>
+        <w:rPr>
+          <w:i/>
+          <w:iCs/>
+        </w:rPr>
+        <w:t>Best</w:t>
+      </w:r>
+      <w:proofErr w:type="spellEnd"/>
+      <w:r>
+        <w:rPr>
+          <w:i/>
+          <w:iCs/>
+        </w:rPr>
+        <w:t xml:space="preserve"> e para o </w:t>
+      </w:r>
+      <w:proofErr w:type="spellStart"/>
+      <w:r>
+        <w:rPr>
+          <w:i/>
+          <w:iCs/>
+        </w:rPr>
+        <w:t>Average</w:t>
+      </w:r>
+      <w:proofErr w:type="spellEnd"/>
+      <w:r>
+        <w:rPr>
+          <w:i/>
+          <w:iCs/>
+        </w:rPr>
+        <w:t xml:space="preserve"> de </w:t>
+      </w:r>
+      <w:r>
+        <w:rPr>
+          <w:b/>
+          <w:bCs/>
+          <w:i/>
+          <w:iCs/>
+        </w:rPr>
+        <w:t>O(n log n)</w:t>
+      </w:r>
+      <w:r>
+        <w:rPr>
+          <w:b/>
+          <w:bCs/>
+        </w:rPr>
+        <w:t xml:space="preserve">, </w:t>
+      </w:r>
+      <w:r>
+        <w:t xml:space="preserve">porém para </w:t>
+      </w:r>
+      <w:proofErr w:type="spellStart"/>
+      <w:r>
+        <w:rPr>
+          <w:i/>
+          <w:iCs/>
+        </w:rPr>
+        <w:t>Worst</w:t>
+      </w:r>
+      <w:proofErr w:type="spellEnd"/>
+      <w:r>
+        <w:rPr>
+          <w:i/>
+          <w:iCs/>
+        </w:rPr>
+        <w:t xml:space="preserve"> </w:t>
+      </w:r>
+      <w:r>
+        <w:rPr>
+          <w:b/>
+          <w:bCs/>
+          <w:i/>
+          <w:iCs/>
+        </w:rPr>
+        <w:t>O(n</w:t>
+      </w:r>
+      <w:r>
+        <w:rPr>
+          <w:b/>
+          <w:bCs/>
+          <w:i/>
+          <w:iCs/>
+          <w:vertAlign w:val="superscript"/>
+        </w:rPr>
+        <w:t>2</w:t>
+      </w:r>
+      <w:r>
+        <w:rPr>
+          <w:b/>
+          <w:bCs/>
+          <w:i/>
+          <w:iCs/>
+        </w:rPr>
+        <w:t>)</w:t>
+      </w:r>
+      <w:r>
+        <w:rPr>
+          <w:b/>
+          <w:bCs/>
+        </w:rPr>
+        <w:t>.</w:t>
+      </w:r>
+    </w:p>
+    <w:p>
+      <w:pPr>
+        <w:ind w:firstLine="708"/>
+        <w:jc w:val="both"/>
+        <w:rPr>
+          <w:b/>
+          <w:bCs/>
+        </w:rPr>
+      </w:pPr>
+    </w:p>
+    <w:p>
+      <w:pPr>
+        <w:ind w:firstLine="708"/>
+        <w:jc w:val="both"/>
+        <w:rPr>
+          <w:b/>
+          <w:bCs/>
+        </w:rPr>
+      </w:pPr>
+      <w:r>
+        <w:rPr>
+          <w:noProof/>
+        </w:rPr>
+        <mc:AlternateContent>
+          <mc:Choice Requires="wps">
+            <w:drawing>
+              <wp:anchor distT="0" distB="0" distL="114300" distR="114300" simplePos="0" relativeHeight="251688960" behindDoc="1" locked="0" layoutInCell="1" allowOverlap="1" wp14:anchorId="4358C733" wp14:editId="4CACEF78">
+                <wp:simplePos x="0" y="0"/>
+                <wp:positionH relativeFrom="column">
+                  <wp:posOffset>0</wp:posOffset>
+                </wp:positionH>
+                <wp:positionV relativeFrom="paragraph">
+                  <wp:posOffset>3371215</wp:posOffset>
+                </wp:positionV>
+                <wp:extent cx="5400040" cy="635"/>
+                <wp:effectExtent l="0" t="0" r="0" b="0"/>
+                <wp:wrapTight wrapText="bothSides">
+                  <wp:wrapPolygon edited="0">
+                    <wp:start x="0" y="0"/>
+                    <wp:lineTo x="0" y="21600"/>
+                    <wp:lineTo x="21600" y="21600"/>
+                    <wp:lineTo x="21600" y="0"/>
+                  </wp:wrapPolygon>
+                </wp:wrapTight>
+                <wp:docPr id="29" name="Caixa de texto 29"/>
+                <wp:cNvGraphicFramePr/>
+                <a:graphic xmlns:a="http://schemas.openxmlformats.org/drawingml/2006/main">
+                  <a:graphicData uri="http://schemas.microsoft.com/office/word/2010/wordprocessingShape">
+                    <wps:wsp>
+                      <wps:cNvSpPr txBox="1"/>
+                      <wps:spPr>
+                        <a:xfrm>
+                          <a:off x="0" y="0"/>
+                          <a:ext cx="5400040" cy="635"/>
+                        </a:xfrm>
+                        <a:prstGeom prst="rect">
+                          <a:avLst/>
+                        </a:prstGeom>
+                        <a:solidFill>
+                          <a:prstClr val="white"/>
+                        </a:solidFill>
+                        <a:ln>
+                          <a:noFill/>
+                        </a:ln>
+                      </wps:spPr>
+                      <wps:txbx>
+                        <w:txbxContent>
+                          <w:p>
+                            <w:pPr>
+                              <w:pStyle w:val="Legenda"/>
+                              <w:jc w:val="center"/>
                               <w:rPr>
                                 <w:noProof/>
                               </w:rPr>
-                              <w:t>2</w:t>
+                            </w:pPr>
+                            <w:r>
+                              <w:t xml:space="preserve">Figura </w:t>
                             </w:r>
+                            <w:fldSimple w:instr=" SEQ Figura \* ARABIC ">
+                              <w:r>
+                                <w:rPr>
+                                  <w:noProof/>
+                                </w:rPr>
+                                <w:t>4</w:t>
+                              </w:r>
+                            </w:fldSimple>
                             <w:r>
-                              <w:rPr>
-                                <w:noProof/>
-                              </w:rPr>
-                              <w:fldChar w:fldCharType="end"/>
+                              <w:t xml:space="preserve"> - Demonstração do funcionamento do </w:t>
                             </w:r>
+                            <w:proofErr w:type="spellStart"/>
                             <w:r>
-                              <w:t xml:space="preserve"> - Gráfico Shell Sort</w:t>
+                              <w:t>Quick</w:t>
+                            </w:r>
+                            <w:proofErr w:type="spellEnd"/>
+                            <w:r>
+                              <w:t xml:space="preserve"> Sort</w:t>
                             </w:r>
                           </w:p>
                         </w:txbxContent>
@@ -5082,7 +5672,7 @@
           </mc:Choice>
           <mc:Fallback>
             <w:pict>
-              <v:shape w14:anchorId="20F9F0A4" id="Caixa de texto 9" o:spid="_x0000_s1027" type="#_x0000_t202" style="position:absolute;margin-left:-50.75pt;margin-top:278.05pt;width:522.1pt;height:.05pt;z-index:-251651072;visibility:visible;mso-wrap-style:square;mso-wrap-distance-left:9pt;mso-wrap-distance-top:0;mso-wrap-distance-right:9pt;mso-wrap-distance-bottom:0;mso-position-horizontal:absolute;mso-position-horizontal-relative:text;mso-position-vertical:absolute;mso-position-vertical-relative:text;v-text-anchor:top" o:gfxdata="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" stroked="f">
+              <v:shape w14:anchorId="4358C733" id="Caixa de texto 29" o:spid="_x0000_s1029" type="#_x0000_t202" style="position:absolute;left:0;text-align:left;margin-left:0;margin-top:265.45pt;width:425.2pt;height:.05pt;z-index:-251627520;visibility:visible;mso-wrap-style:square;mso-wrap-distance-left:9pt;mso-wrap-distance-top:0;mso-wrap-distance-right:9pt;mso-wrap-distance-bottom:0;mso-position-horizontal:absolute;mso-position-horizontal-relative:text;mso-position-vertical:absolute;mso-position-vertical-relative:text;v-text-anchor:top" o:gfxdata="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" stroked="f">
                 <v:textbox style="mso-fit-shape-to-text:t" inset="0,0,0,0">
                   <w:txbxContent>
                     <w:p>
@@ -5101,11 +5691,19 @@
                           <w:rPr>
                             <w:noProof/>
                           </w:rPr>
-                          <w:t>2</w:t>
+                          <w:t>4</w:t>
                         </w:r>
                       </w:fldSimple>
                       <w:r>
-                        <w:t xml:space="preserve"> - Gráfico Shell Sort</w:t>
+                        <w:t xml:space="preserve"> - Demonstração do funcionamento do </w:t>
+                      </w:r>
+                      <w:proofErr w:type="spellStart"/>
+                      <w:r>
+                        <w:t>Quick</w:t>
+                      </w:r>
+                      <w:proofErr w:type="spellEnd"/>
+                      <w:r>
+                        <w:t xml:space="preserve"> Sort</w:t>
                       </w:r>
                     </w:p>
                   </w:txbxContent>
@@ -5117,473 +5715,30 @@
         </mc:AlternateContent>
       </w:r>
       <w:r>
-        <w:t xml:space="preserve">O gráfico obtido para esta estratégia de ordenação foi o </w:t>
-      </w:r>
-      <w:proofErr w:type="gramStart"/>
-      <w:r>
-        <w:t>seguinte(</w:t>
-      </w:r>
-      <w:proofErr w:type="spellStart"/>
-      <w:proofErr w:type="gramEnd"/>
-      <w:r>
-        <w:t>Fig.</w:t>
-      </w:r>
-      <w:r>
-        <w:rPr>
-          <w:color w:val="FF0000"/>
-        </w:rPr>
-        <w:t>XX</w:t>
-      </w:r>
-      <w:proofErr w:type="spellEnd"/>
-      <w:r>
-        <w:t>):</w:t>
-      </w:r>
-    </w:p>
-    <w:p>
-      <w:pPr>
-        <w:keepNext/>
-      </w:pPr>
-    </w:p>
-    <w:p>
-      <w:pPr>
-        <w:keepNext/>
-        <w:jc w:val="both"/>
-      </w:pPr>
-      <w:r>
-        <w:tab/>
-        <w:t xml:space="preserve">Através de uma análise cuidada do gráfico, consegue-se perceber que </w:t>
-      </w:r>
-      <w:r>
-        <w:t xml:space="preserve">para valores de </w:t>
-      </w:r>
-      <w:r>
-        <w:rPr>
-          <w:i/>
-          <w:iCs/>
-        </w:rPr>
-        <w:t>n</w:t>
-      </w:r>
-      <w:r>
-        <w:t xml:space="preserve"> menores que </w:t>
-      </w:r>
-      <w:proofErr w:type="gramStart"/>
-      <w:r>
-        <w:t>10</w:t>
-      </w:r>
-      <w:r>
-        <w:rPr>
-          <w:vertAlign w:val="superscript"/>
-        </w:rPr>
-        <w:t xml:space="preserve">4 </w:t>
-      </w:r>
-      <w:r>
-        <w:t>,</w:t>
-      </w:r>
-      <w:proofErr w:type="gramEnd"/>
-      <w:r>
-        <w:t xml:space="preserve"> nota-se alguma diferença, a nível de tempos de execução entre o </w:t>
-      </w:r>
-      <w:proofErr w:type="spellStart"/>
-      <w:r>
-        <w:rPr>
-          <w:i/>
-          <w:iCs/>
-        </w:rPr>
-        <w:t>Best</w:t>
-      </w:r>
-      <w:proofErr w:type="spellEnd"/>
-      <w:r>
-        <w:t xml:space="preserve"> e o </w:t>
-      </w:r>
-      <w:proofErr w:type="spellStart"/>
-      <w:r>
-        <w:rPr>
-          <w:i/>
-          <w:iCs/>
-        </w:rPr>
-        <w:t>Worst</w:t>
-      </w:r>
-      <w:proofErr w:type="spellEnd"/>
-      <w:r>
-        <w:t>, porém desses valores para cima, as linhas que o gráfico traça, são muito próximas umas das outas, estando em algumas partes até sobrepostas.</w:t>
-      </w:r>
-    </w:p>
-    <w:p>
-      <w:pPr>
-        <w:keepNext/>
-        <w:jc w:val="both"/>
-      </w:pPr>
-      <w:r>
-        <w:tab/>
-      </w:r>
-    </w:p>
-    <w:p/>
-    <w:p/>
-    <w:p/>
-    <w:p/>
-    <w:p/>
-    <w:p/>
-    <w:p/>
-    <w:p/>
-    <w:p/>
-    <w:p/>
-    <w:p/>
-    <w:p/>
-    <w:p>
-      <w:pPr>
-        <w:pStyle w:val="Ttulo2"/>
-        <w:rPr>
-          <w:color w:val="auto"/>
-        </w:rPr>
-      </w:pPr>
-      <w:bookmarkStart w:id="9" w:name="_Toc60173597"/>
-      <w:r>
-        <w:rPr>
-          <w:color w:val="auto"/>
-        </w:rPr>
-        <w:t xml:space="preserve">3.5 – </w:t>
-      </w:r>
-      <w:proofErr w:type="spellStart"/>
-      <w:r>
-        <w:rPr>
-          <w:color w:val="auto"/>
-        </w:rPr>
-        <w:t>Quick</w:t>
-      </w:r>
-      <w:proofErr w:type="spellEnd"/>
-      <w:r>
-        <w:rPr>
-          <w:color w:val="auto"/>
-        </w:rPr>
-        <w:t xml:space="preserve"> Sort</w:t>
-      </w:r>
-      <w:bookmarkEnd w:id="9"/>
-      <w:r>
-        <w:rPr>
-          <w:color w:val="auto"/>
-        </w:rPr>
-        <w:t xml:space="preserve"> </w:t>
-      </w:r>
-    </w:p>
-    <w:p/>
-    <w:p>
-      <w:pPr>
-        <w:jc w:val="both"/>
-      </w:pPr>
-      <w:r>
-        <w:lastRenderedPageBreak/>
-        <w:tab/>
-        <w:t xml:space="preserve">A rotina de ordenação </w:t>
-      </w:r>
-      <w:proofErr w:type="spellStart"/>
-      <w:r>
-        <w:t>Quick</w:t>
-      </w:r>
-      <w:proofErr w:type="spellEnd"/>
-      <w:r>
-        <w:t xml:space="preserve"> </w:t>
-      </w:r>
-      <w:proofErr w:type="spellStart"/>
-      <w:r>
-        <w:t>Sort</w:t>
-      </w:r>
-      <w:proofErr w:type="spellEnd"/>
-      <w:r>
-        <w:t xml:space="preserve">, é uma rotina que como o próprio nome indica é rápida, é implementada através de um método recursivo, que usa um </w:t>
-      </w:r>
-      <w:proofErr w:type="gramStart"/>
-      <w:r>
-        <w:t xml:space="preserve">algoritmo </w:t>
-      </w:r>
-      <w:r>
-        <w:rPr>
-          <w:i/>
-          <w:iCs/>
-        </w:rPr>
-        <w:t>Divide</w:t>
-      </w:r>
-      <w:proofErr w:type="gramEnd"/>
-      <w:r>
-        <w:rPr>
-          <w:i/>
-          <w:iCs/>
-        </w:rPr>
-        <w:t xml:space="preserve"> </w:t>
-      </w:r>
-      <w:proofErr w:type="spellStart"/>
-      <w:r>
-        <w:rPr>
-          <w:i/>
-          <w:iCs/>
-        </w:rPr>
-        <w:t>and</w:t>
-      </w:r>
-      <w:proofErr w:type="spellEnd"/>
-      <w:r>
-        <w:rPr>
-          <w:i/>
-          <w:iCs/>
-        </w:rPr>
-        <w:t xml:space="preserve"> </w:t>
-      </w:r>
-      <w:proofErr w:type="spellStart"/>
-      <w:r>
-        <w:rPr>
-          <w:i/>
-          <w:iCs/>
-        </w:rPr>
-        <w:t>Conquer</w:t>
-      </w:r>
-      <w:proofErr w:type="spellEnd"/>
-      <w:r>
-        <w:t xml:space="preserve">. </w:t>
-      </w:r>
-    </w:p>
-    <w:p>
-      <w:pPr>
-        <w:ind w:firstLine="708"/>
-        <w:jc w:val="both"/>
-        <w:rPr>
-          <w:b/>
-          <w:bCs/>
-        </w:rPr>
-      </w:pPr>
-      <w:r>
-        <w:t xml:space="preserve">O algoritmo para ordenar </w:t>
-      </w:r>
-      <w:proofErr w:type="spellStart"/>
-      <w:r>
-        <w:t>arrays</w:t>
-      </w:r>
-      <w:proofErr w:type="spellEnd"/>
-      <w:r>
-        <w:t xml:space="preserve"> mais pequenos</w:t>
-      </w:r>
-      <w:r>
-        <w:t xml:space="preserve"> (menores que 20 a 30, discutível)</w:t>
-      </w:r>
-      <w:r>
-        <w:t xml:space="preserve"> usa a rotina </w:t>
-      </w:r>
-      <w:proofErr w:type="spellStart"/>
-      <w:r>
-        <w:rPr>
-          <w:i/>
-          <w:iCs/>
-        </w:rPr>
-        <w:t>Insertion</w:t>
-      </w:r>
-      <w:proofErr w:type="spellEnd"/>
-      <w:r>
-        <w:rPr>
-          <w:i/>
-          <w:iCs/>
-        </w:rPr>
-        <w:t xml:space="preserve"> </w:t>
-      </w:r>
-      <w:proofErr w:type="spellStart"/>
-      <w:r>
-        <w:rPr>
-          <w:i/>
-          <w:iCs/>
-        </w:rPr>
-        <w:t>Sort</w:t>
-      </w:r>
-      <w:proofErr w:type="spellEnd"/>
-      <w:r>
-        <w:t xml:space="preserve">, pois torna-se mais eficiente, para </w:t>
-      </w:r>
-      <w:proofErr w:type="spellStart"/>
-      <w:r>
-        <w:t>array</w:t>
-      </w:r>
-      <w:r>
-        <w:t>s</w:t>
-      </w:r>
-      <w:proofErr w:type="spellEnd"/>
-      <w:r>
-        <w:t xml:space="preserve"> com tamanho maior</w:t>
-      </w:r>
-      <w:r>
-        <w:t xml:space="preserve">, o algoritmo vai escolher um pivot, pivot esse que é escolhido aleatoriamente, neste contexto, faz-se uma passagem pelo </w:t>
-      </w:r>
-      <w:proofErr w:type="spellStart"/>
-      <w:r>
-        <w:t>array</w:t>
-      </w:r>
-      <w:proofErr w:type="spellEnd"/>
-      <w:r>
-        <w:t xml:space="preserve">, e para a esquerda do pivot, colocamos os valores mais pequenos que o </w:t>
-      </w:r>
-      <w:proofErr w:type="spellStart"/>
-      <w:r>
-        <w:t>array</w:t>
-      </w:r>
-      <w:proofErr w:type="spellEnd"/>
-      <w:r>
-        <w:t xml:space="preserve">, e para a direita os valores maiores, sendo a parte dos valores igual ao pivot discutível de que lado do pivot é que ficam. De seguida, é feita a mesma estratégia para cada </w:t>
-      </w:r>
-      <w:proofErr w:type="spellStart"/>
-      <w:r>
-        <w:t>sub-array</w:t>
-      </w:r>
-      <w:proofErr w:type="spellEnd"/>
-      <w:r>
-        <w:t>, um da parte esquerda do pivot, outro da parte direita.</w:t>
-      </w:r>
-      <w:r>
-        <w:t xml:space="preserve"> O </w:t>
-      </w:r>
-      <w:proofErr w:type="spellStart"/>
-      <w:r>
-        <w:t>Quick</w:t>
-      </w:r>
-      <w:proofErr w:type="spellEnd"/>
-      <w:r>
-        <w:t xml:space="preserve"> </w:t>
-      </w:r>
-      <w:proofErr w:type="spellStart"/>
-      <w:r>
-        <w:t>Sort</w:t>
-      </w:r>
-      <w:proofErr w:type="spellEnd"/>
-      <w:r>
-        <w:t xml:space="preserve">, tem uma complexidade computacional para o </w:t>
-      </w:r>
-      <w:proofErr w:type="spellStart"/>
-      <w:r>
-        <w:rPr>
-          <w:i/>
-          <w:iCs/>
-        </w:rPr>
-        <w:t>Best</w:t>
-      </w:r>
-      <w:proofErr w:type="spellEnd"/>
-      <w:r>
-        <w:rPr>
-          <w:i/>
-          <w:iCs/>
-        </w:rPr>
-        <w:t xml:space="preserve"> e para o </w:t>
-      </w:r>
-      <w:proofErr w:type="spellStart"/>
-      <w:r>
-        <w:rPr>
-          <w:i/>
-          <w:iCs/>
-        </w:rPr>
-        <w:t>Average</w:t>
-      </w:r>
-      <w:proofErr w:type="spellEnd"/>
-      <w:r>
-        <w:rPr>
-          <w:i/>
-          <w:iCs/>
-        </w:rPr>
-        <w:t xml:space="preserve"> de </w:t>
-      </w:r>
-      <w:r>
-        <w:rPr>
-          <w:b/>
-          <w:bCs/>
-          <w:i/>
-          <w:iCs/>
-        </w:rPr>
-        <w:t>O(n log n)</w:t>
-      </w:r>
-      <w:r>
-        <w:rPr>
-          <w:b/>
-          <w:bCs/>
-        </w:rPr>
-        <w:t xml:space="preserve">, </w:t>
-      </w:r>
-      <w:r>
-        <w:t xml:space="preserve">porém para </w:t>
-      </w:r>
-      <w:proofErr w:type="spellStart"/>
-      <w:r>
-        <w:rPr>
-          <w:i/>
-          <w:iCs/>
-        </w:rPr>
-        <w:t>Worst</w:t>
-      </w:r>
-      <w:proofErr w:type="spellEnd"/>
-      <w:r>
-        <w:rPr>
-          <w:i/>
-          <w:iCs/>
-        </w:rPr>
-        <w:t xml:space="preserve"> </w:t>
-      </w:r>
-      <w:r>
-        <w:rPr>
-          <w:b/>
-          <w:bCs/>
-          <w:i/>
-          <w:iCs/>
-        </w:rPr>
-        <w:t>O(n</w:t>
-      </w:r>
-      <w:r>
-        <w:rPr>
-          <w:b/>
-          <w:bCs/>
-          <w:i/>
-          <w:iCs/>
-          <w:vertAlign w:val="superscript"/>
-        </w:rPr>
-        <w:t>2</w:t>
-      </w:r>
-      <w:r>
-        <w:rPr>
-          <w:b/>
-          <w:bCs/>
-          <w:i/>
-          <w:iCs/>
-        </w:rPr>
-        <w:t>)</w:t>
-      </w:r>
-      <w:r>
-        <w:rPr>
-          <w:b/>
-          <w:bCs/>
-        </w:rPr>
-        <w:t>.</w:t>
-      </w:r>
-    </w:p>
-    <w:p>
-      <w:pPr>
-        <w:ind w:firstLine="708"/>
-      </w:pPr>
-    </w:p>
-    <w:p>
-      <w:r>
         <w:rPr>
           <w:noProof/>
         </w:rPr>
         <w:drawing>
-          <wp:anchor distT="0" distB="0" distL="114300" distR="114300" simplePos="0" relativeHeight="251667456" behindDoc="1" locked="0" layoutInCell="1" allowOverlap="1" wp14:anchorId="6017144A" wp14:editId="5886B084">
+          <wp:anchor distT="0" distB="0" distL="114300" distR="114300" simplePos="0" relativeHeight="251686912" behindDoc="1" locked="0" layoutInCell="1" allowOverlap="1" wp14:anchorId="7399603E" wp14:editId="019944BA">
             <wp:simplePos x="0" y="0"/>
-            <wp:positionH relativeFrom="page">
-              <wp:posOffset>3840480</wp:posOffset>
+            <wp:positionH relativeFrom="margin">
+              <wp:align>right</wp:align>
             </wp:positionH>
             <wp:positionV relativeFrom="paragraph">
-              <wp:posOffset>344805</wp:posOffset>
+              <wp:posOffset>221615</wp:posOffset>
             </wp:positionV>
-            <wp:extent cx="3177540" cy="5151120"/>
-            <wp:effectExtent l="0" t="0" r="3810" b="0"/>
+            <wp:extent cx="5400040" cy="3092450"/>
+            <wp:effectExtent l="0" t="0" r="0" b="0"/>
             <wp:wrapTight wrapText="bothSides">
               <wp:wrapPolygon edited="0">
                 <wp:start x="0" y="0"/>
-                <wp:lineTo x="0" y="21488"/>
-                <wp:lineTo x="21496" y="21488"/>
-                <wp:lineTo x="21496" y="0"/>
+                <wp:lineTo x="0" y="21423"/>
+                <wp:lineTo x="21488" y="21423"/>
+                <wp:lineTo x="21488" y="0"/>
                 <wp:lineTo x="0" y="0"/>
               </wp:wrapPolygon>
             </wp:wrapTight>
-            <wp:docPr id="11" name="Imagem 11"/>
+            <wp:docPr id="28" name="Imagem 28"/>
             <wp:cNvGraphicFramePr>
               <a:graphicFrameLocks xmlns:a="http://schemas.openxmlformats.org/drawingml/2006/main" noChangeAspect="1"/>
             </wp:cNvGraphicFramePr>
@@ -5591,79 +5746,7 @@
               <a:graphicData uri="http://schemas.openxmlformats.org/drawingml/2006/picture">
                 <pic:pic xmlns:pic="http://schemas.openxmlformats.org/drawingml/2006/picture">
                   <pic:nvPicPr>
-                    <pic:cNvPr id="0" name="Picture 13"/>
-                    <pic:cNvPicPr>
-                      <a:picLocks noChangeAspect="1" noChangeArrowheads="1"/>
-                    </pic:cNvPicPr>
-                  </pic:nvPicPr>
-                  <pic:blipFill>
-                    <a:blip r:embed="rId22">
-                      <a:extLst>
-                        <a:ext uri="{28A0092B-C50C-407E-A947-70E740481C1C}">
-                          <a14:useLocalDpi xmlns:a14="http://schemas.microsoft.com/office/drawing/2010/main" val="0"/>
-                        </a:ext>
-                      </a:extLst>
-                    </a:blip>
-                    <a:srcRect/>
-                    <a:stretch>
-                      <a:fillRect/>
-                    </a:stretch>
-                  </pic:blipFill>
-                  <pic:spPr bwMode="auto">
-                    <a:xfrm>
-                      <a:off x="0" y="0"/>
-                      <a:ext cx="3177540" cy="5151120"/>
-                    </a:xfrm>
-                    <a:prstGeom prst="rect">
-                      <a:avLst/>
-                    </a:prstGeom>
-                    <a:noFill/>
-                    <a:ln>
-                      <a:noFill/>
-                    </a:ln>
-                  </pic:spPr>
-                </pic:pic>
-              </a:graphicData>
-            </a:graphic>
-            <wp14:sizeRelV relativeFrom="margin">
-              <wp14:pctHeight>0</wp14:pctHeight>
-            </wp14:sizeRelV>
-          </wp:anchor>
-        </w:drawing>
-      </w:r>
-      <w:r>
-        <w:rPr>
-          <w:noProof/>
-        </w:rPr>
-        <w:drawing>
-          <wp:anchor distT="0" distB="0" distL="114300" distR="114300" simplePos="0" relativeHeight="251666432" behindDoc="1" locked="0" layoutInCell="1" allowOverlap="1" wp14:anchorId="1FA7DA50" wp14:editId="0D6CA0E2">
-            <wp:simplePos x="0" y="0"/>
-            <wp:positionH relativeFrom="column">
-              <wp:posOffset>-432435</wp:posOffset>
-            </wp:positionH>
-            <wp:positionV relativeFrom="paragraph">
-              <wp:posOffset>344805</wp:posOffset>
-            </wp:positionV>
-            <wp:extent cx="3154680" cy="5143500"/>
-            <wp:effectExtent l="0" t="0" r="7620" b="0"/>
-            <wp:wrapTight wrapText="bothSides">
-              <wp:wrapPolygon edited="0">
-                <wp:start x="0" y="0"/>
-                <wp:lineTo x="0" y="21520"/>
-                <wp:lineTo x="21522" y="21520"/>
-                <wp:lineTo x="21522" y="0"/>
-                <wp:lineTo x="0" y="0"/>
-              </wp:wrapPolygon>
-            </wp:wrapTight>
-            <wp:docPr id="10" name="Imagem 10"/>
-            <wp:cNvGraphicFramePr>
-              <a:graphicFrameLocks xmlns:a="http://schemas.openxmlformats.org/drawingml/2006/main" noChangeAspect="1"/>
-            </wp:cNvGraphicFramePr>
-            <a:graphic xmlns:a="http://schemas.openxmlformats.org/drawingml/2006/main">
-              <a:graphicData uri="http://schemas.openxmlformats.org/drawingml/2006/picture">
-                <pic:pic xmlns:pic="http://schemas.openxmlformats.org/drawingml/2006/picture">
-                  <pic:nvPicPr>
-                    <pic:cNvPr id="0" name="Picture 11"/>
+                    <pic:cNvPr id="0" name="Picture 5"/>
                     <pic:cNvPicPr>
                       <a:picLocks noChangeAspect="1" noChangeArrowheads="1"/>
                     </pic:cNvPicPr>
@@ -5684,7 +5767,7 @@
                   <pic:spPr bwMode="auto">
                     <a:xfrm>
                       <a:off x="0" y="0"/>
-                      <a:ext cx="3154680" cy="5143500"/>
+                      <a:ext cx="5400040" cy="3092450"/>
                     </a:xfrm>
                     <a:prstGeom prst="rect">
                       <a:avLst/>
@@ -5700,39 +5783,48 @@
           </wp:anchor>
         </w:drawing>
       </w:r>
-      <w:r>
-        <w:t>A tabela com os tempos de execução é a seguinte(</w:t>
-      </w:r>
-      <w:proofErr w:type="spellStart"/>
-      <w:r>
-        <w:t>Fig.</w:t>
-      </w:r>
-      <w:r>
-        <w:rPr>
-          <w:color w:val="FF0000"/>
-        </w:rPr>
-        <w:t>XX</w:t>
-      </w:r>
-      <w:proofErr w:type="spellEnd"/>
-      <w:r>
-        <w:t>):</w:t>
-      </w:r>
+    </w:p>
+    <w:p>
+      <w:pPr>
+        <w:ind w:firstLine="708"/>
+        <w:jc w:val="both"/>
+        <w:rPr>
+          <w:b/>
+          <w:bCs/>
+        </w:rPr>
+      </w:pPr>
+    </w:p>
+    <w:p>
+      <w:pPr>
+        <w:ind w:firstLine="708"/>
+        <w:jc w:val="both"/>
+        <w:rPr>
+          <w:b/>
+          <w:bCs/>
+        </w:rPr>
+      </w:pPr>
+    </w:p>
+    <w:p>
+      <w:pPr>
+        <w:ind w:firstLine="708"/>
+      </w:pPr>
     </w:p>
     <w:p>
       <w:r>
         <w:rPr>
           <w:noProof/>
         </w:rPr>
+        <w:lastRenderedPageBreak/>
         <mc:AlternateContent>
           <mc:Choice Requires="wps">
             <w:drawing>
-              <wp:anchor distT="0" distB="0" distL="114300" distR="114300" simplePos="0" relativeHeight="251669504" behindDoc="1" locked="0" layoutInCell="1" allowOverlap="1" wp14:anchorId="4E1FF743" wp14:editId="5D22966D">
+              <wp:anchor distT="0" distB="0" distL="114300" distR="114300" simplePos="0" relativeHeight="251669504" behindDoc="1" locked="0" layoutInCell="1" allowOverlap="1" wp14:anchorId="4E1FF743" wp14:editId="17B5A9F4">
                 <wp:simplePos x="0" y="0"/>
                 <wp:positionH relativeFrom="margin">
-                  <wp:align>center</wp:align>
+                  <wp:posOffset>1061720</wp:posOffset>
                 </wp:positionH>
                 <wp:positionV relativeFrom="paragraph">
-                  <wp:posOffset>5313045</wp:posOffset>
+                  <wp:posOffset>5530215</wp:posOffset>
                 </wp:positionV>
                 <wp:extent cx="3154680" cy="635"/>
                 <wp:effectExtent l="0" t="0" r="7620" b="0"/>
@@ -5779,27 +5871,14 @@
                             <w:r>
                               <w:t xml:space="preserve">Figura </w:t>
                             </w:r>
-                            <w:r>
-                              <w:fldChar w:fldCharType="begin"/>
-                            </w:r>
-                            <w:r>
-                              <w:instrText xml:space="preserve"> SEQ Figura \* ARABIC </w:instrText>
-                            </w:r>
-                            <w:r>
-                              <w:fldChar w:fldCharType="separate"/>
-                            </w:r>
-                            <w:r>
-                              <w:rPr>
-                                <w:noProof/>
-                              </w:rPr>
-                              <w:t>3</w:t>
-                            </w:r>
-                            <w:r>
-                              <w:rPr>
-                                <w:noProof/>
-                              </w:rPr>
-                              <w:fldChar w:fldCharType="end"/>
-                            </w:r>
+                            <w:fldSimple w:instr=" SEQ Figura \* ARABIC ">
+                              <w:r>
+                                <w:rPr>
+                                  <w:noProof/>
+                                </w:rPr>
+                                <w:t>5</w:t>
+                              </w:r>
+                            </w:fldSimple>
                             <w:r>
                               <w:t xml:space="preserve"> - Tabela Quick Sort</w:t>
                             </w:r>
@@ -5820,7 +5899,7 @@
           </mc:Choice>
           <mc:Fallback>
             <w:pict>
-              <v:shape w14:anchorId="4E1FF743" id="Caixa de texto 12" o:spid="_x0000_s1028" type="#_x0000_t202" style="position:absolute;margin-left:0;margin-top:418.35pt;width:248.4pt;height:.05pt;z-index:-251646976;visibility:visible;mso-wrap-style:square;mso-wrap-distance-left:9pt;mso-wrap-distance-top:0;mso-wrap-distance-right:9pt;mso-wrap-distance-bottom:0;mso-position-horizontal:center;mso-position-horizontal-relative:margin;mso-position-vertical:absolute;mso-position-vertical-relative:text;v-text-anchor:top" o:gfxdata="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" stroked="f">
+              <v:shape w14:anchorId="4E1FF743" id="Caixa de texto 12" o:spid="_x0000_s1030" type="#_x0000_t202" style="position:absolute;margin-left:83.6pt;margin-top:435.45pt;width:248.4pt;height:.05pt;z-index:-251646976;visibility:visible;mso-wrap-style:square;mso-wrap-distance-left:9pt;mso-wrap-distance-top:0;mso-wrap-distance-right:9pt;mso-wrap-distance-bottom:0;mso-position-horizontal:absolute;mso-position-horizontal-relative:margin;mso-position-vertical:absolute;mso-position-vertical-relative:text;v-text-anchor:top" o:gfxdata="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" stroked="f">
                 <v:textbox style="mso-fit-shape-to-text:t" inset="0,0,0,0">
                   <w:txbxContent>
                     <w:p>
@@ -5839,7 +5918,7 @@
                           <w:rPr>
                             <w:noProof/>
                           </w:rPr>
-                          <w:t>3</w:t>
+                          <w:t>5</w:t>
                         </w:r>
                       </w:fldSimple>
                       <w:r>
@@ -5854,17 +5933,175 @@
           </mc:Fallback>
         </mc:AlternateContent>
       </w:r>
-    </w:p>
-    <w:p>
       <w:r>
         <w:rPr>
           <w:noProof/>
         </w:rPr>
-        <w:lastRenderedPageBreak/>
+        <w:drawing>
+          <wp:anchor distT="0" distB="0" distL="114300" distR="114300" simplePos="0" relativeHeight="251667456" behindDoc="1" locked="0" layoutInCell="1" allowOverlap="1" wp14:anchorId="6017144A" wp14:editId="50D5A294">
+            <wp:simplePos x="0" y="0"/>
+            <wp:positionH relativeFrom="page">
+              <wp:posOffset>3840480</wp:posOffset>
+            </wp:positionH>
+            <wp:positionV relativeFrom="paragraph">
+              <wp:posOffset>344805</wp:posOffset>
+            </wp:positionV>
+            <wp:extent cx="3177540" cy="5151120"/>
+            <wp:effectExtent l="0" t="0" r="3810" b="0"/>
+            <wp:wrapTight wrapText="bothSides">
+              <wp:wrapPolygon edited="0">
+                <wp:start x="0" y="0"/>
+                <wp:lineTo x="0" y="21488"/>
+                <wp:lineTo x="21496" y="21488"/>
+                <wp:lineTo x="21496" y="0"/>
+                <wp:lineTo x="0" y="0"/>
+              </wp:wrapPolygon>
+            </wp:wrapTight>
+            <wp:docPr id="11" name="Imagem 11"/>
+            <wp:cNvGraphicFramePr>
+              <a:graphicFrameLocks xmlns:a="http://schemas.openxmlformats.org/drawingml/2006/main" noChangeAspect="1"/>
+            </wp:cNvGraphicFramePr>
+            <a:graphic xmlns:a="http://schemas.openxmlformats.org/drawingml/2006/main">
+              <a:graphicData uri="http://schemas.openxmlformats.org/drawingml/2006/picture">
+                <pic:pic xmlns:pic="http://schemas.openxmlformats.org/drawingml/2006/picture">
+                  <pic:nvPicPr>
+                    <pic:cNvPr id="0" name="Picture 13"/>
+                    <pic:cNvPicPr>
+                      <a:picLocks noChangeAspect="1" noChangeArrowheads="1"/>
+                    </pic:cNvPicPr>
+                  </pic:nvPicPr>
+                  <pic:blipFill>
+                    <a:blip r:embed="rId24">
+                      <a:extLst>
+                        <a:ext uri="{28A0092B-C50C-407E-A947-70E740481C1C}">
+                          <a14:useLocalDpi xmlns:a14="http://schemas.microsoft.com/office/drawing/2010/main" val="0"/>
+                        </a:ext>
+                      </a:extLst>
+                    </a:blip>
+                    <a:srcRect/>
+                    <a:stretch>
+                      <a:fillRect/>
+                    </a:stretch>
+                  </pic:blipFill>
+                  <pic:spPr bwMode="auto">
+                    <a:xfrm>
+                      <a:off x="0" y="0"/>
+                      <a:ext cx="3177540" cy="5151120"/>
+                    </a:xfrm>
+                    <a:prstGeom prst="rect">
+                      <a:avLst/>
+                    </a:prstGeom>
+                    <a:noFill/>
+                    <a:ln>
+                      <a:noFill/>
+                    </a:ln>
+                  </pic:spPr>
+                </pic:pic>
+              </a:graphicData>
+            </a:graphic>
+            <wp14:sizeRelV relativeFrom="margin">
+              <wp14:pctHeight>0</wp14:pctHeight>
+            </wp14:sizeRelV>
+          </wp:anchor>
+        </w:drawing>
+      </w:r>
+      <w:r>
+        <w:rPr>
+          <w:noProof/>
+        </w:rPr>
+        <w:drawing>
+          <wp:anchor distT="0" distB="0" distL="114300" distR="114300" simplePos="0" relativeHeight="251666432" behindDoc="1" locked="0" layoutInCell="1" allowOverlap="1" wp14:anchorId="1FA7DA50" wp14:editId="0D6CA0E2">
+            <wp:simplePos x="0" y="0"/>
+            <wp:positionH relativeFrom="column">
+              <wp:posOffset>-432435</wp:posOffset>
+            </wp:positionH>
+            <wp:positionV relativeFrom="paragraph">
+              <wp:posOffset>344805</wp:posOffset>
+            </wp:positionV>
+            <wp:extent cx="3154680" cy="5143500"/>
+            <wp:effectExtent l="0" t="0" r="7620" b="0"/>
+            <wp:wrapTight wrapText="bothSides">
+              <wp:wrapPolygon edited="0">
+                <wp:start x="0" y="0"/>
+                <wp:lineTo x="0" y="21520"/>
+                <wp:lineTo x="21522" y="21520"/>
+                <wp:lineTo x="21522" y="0"/>
+                <wp:lineTo x="0" y="0"/>
+              </wp:wrapPolygon>
+            </wp:wrapTight>
+            <wp:docPr id="10" name="Imagem 10"/>
+            <wp:cNvGraphicFramePr>
+              <a:graphicFrameLocks xmlns:a="http://schemas.openxmlformats.org/drawingml/2006/main" noChangeAspect="1"/>
+            </wp:cNvGraphicFramePr>
+            <a:graphic xmlns:a="http://schemas.openxmlformats.org/drawingml/2006/main">
+              <a:graphicData uri="http://schemas.openxmlformats.org/drawingml/2006/picture">
+                <pic:pic xmlns:pic="http://schemas.openxmlformats.org/drawingml/2006/picture">
+                  <pic:nvPicPr>
+                    <pic:cNvPr id="0" name="Picture 11"/>
+                    <pic:cNvPicPr>
+                      <a:picLocks noChangeAspect="1" noChangeArrowheads="1"/>
+                    </pic:cNvPicPr>
+                  </pic:nvPicPr>
+                  <pic:blipFill>
+                    <a:blip r:embed="rId25">
+                      <a:extLst>
+                        <a:ext uri="{28A0092B-C50C-407E-A947-70E740481C1C}">
+                          <a14:useLocalDpi xmlns:a14="http://schemas.microsoft.com/office/drawing/2010/main" val="0"/>
+                        </a:ext>
+                      </a:extLst>
+                    </a:blip>
+                    <a:srcRect/>
+                    <a:stretch>
+                      <a:fillRect/>
+                    </a:stretch>
+                  </pic:blipFill>
+                  <pic:spPr bwMode="auto">
+                    <a:xfrm>
+                      <a:off x="0" y="0"/>
+                      <a:ext cx="3154680" cy="5143500"/>
+                    </a:xfrm>
+                    <a:prstGeom prst="rect">
+                      <a:avLst/>
+                    </a:prstGeom>
+                    <a:noFill/>
+                    <a:ln>
+                      <a:noFill/>
+                    </a:ln>
+                  </pic:spPr>
+                </pic:pic>
+              </a:graphicData>
+            </a:graphic>
+          </wp:anchor>
+        </w:drawing>
+      </w:r>
+      <w:r>
+        <w:t>A tabela com os tempos de execução é a seguinte(</w:t>
+      </w:r>
+      <w:proofErr w:type="spellStart"/>
+      <w:r>
+        <w:t>Fig.</w:t>
+      </w:r>
+      <w:r>
+        <w:rPr>
+          <w:color w:val="FF0000"/>
+        </w:rPr>
+        <w:t>XX</w:t>
+      </w:r>
+      <w:proofErr w:type="spellEnd"/>
+      <w:r>
+        <w:t>):</w:t>
+      </w:r>
+    </w:p>
+    <w:p/>
+    <w:p>
+      <w:r>
+        <w:rPr>
+          <w:noProof/>
+        </w:rPr>
         <mc:AlternateContent>
           <mc:Choice Requires="wps">
             <w:drawing>
-              <wp:anchor distT="0" distB="0" distL="114300" distR="114300" simplePos="0" relativeHeight="251672576" behindDoc="1" locked="0" layoutInCell="1" allowOverlap="1" wp14:anchorId="050F4BFD" wp14:editId="3971A5A0">
+              <wp:anchor distT="0" distB="0" distL="114300" distR="114300" simplePos="0" relativeHeight="251672576" behindDoc="1" locked="0" layoutInCell="1" allowOverlap="1" wp14:anchorId="050F4BFD" wp14:editId="31A3B569">
                 <wp:simplePos x="0" y="0"/>
                 <wp:positionH relativeFrom="column">
                   <wp:posOffset>-742950</wp:posOffset>
@@ -5916,27 +6153,14 @@
                             <w:r>
                               <w:t xml:space="preserve">Figura </w:t>
                             </w:r>
-                            <w:r>
-                              <w:fldChar w:fldCharType="begin"/>
-                            </w:r>
-                            <w:r>
-                              <w:instrText xml:space="preserve"> SEQ Figura \* ARABIC </w:instrText>
-                            </w:r>
-                            <w:r>
-                              <w:fldChar w:fldCharType="separate"/>
-                            </w:r>
-                            <w:r>
-                              <w:rPr>
-                                <w:noProof/>
-                              </w:rPr>
-                              <w:t>4</w:t>
-                            </w:r>
-                            <w:r>
-                              <w:rPr>
-                                <w:noProof/>
-                              </w:rPr>
-                              <w:fldChar w:fldCharType="end"/>
-                            </w:r>
+                            <w:fldSimple w:instr=" SEQ Figura \* ARABIC ">
+                              <w:r>
+                                <w:rPr>
+                                  <w:noProof/>
+                                </w:rPr>
+                                <w:t>6</w:t>
+                              </w:r>
+                            </w:fldSimple>
                             <w:r>
                               <w:t xml:space="preserve"> - Gráfico Quick Sort</w:t>
                             </w:r>
@@ -5957,7 +6181,7 @@
           </mc:Choice>
           <mc:Fallback>
             <w:pict>
-              <v:shape w14:anchorId="050F4BFD" id="Caixa de texto 14" o:spid="_x0000_s1029" type="#_x0000_t202" style="position:absolute;margin-left:-58.5pt;margin-top:294.25pt;width:542.15pt;height:.05pt;z-index:-251643904;visibility:visible;mso-wrap-style:square;mso-wrap-distance-left:9pt;mso-wrap-distance-top:0;mso-wrap-distance-right:9pt;mso-wrap-distance-bottom:0;mso-position-horizontal:absolute;mso-position-horizontal-relative:text;mso-position-vertical:absolute;mso-position-vertical-relative:text;v-text-anchor:top" o:gfxdata="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" stroked="f">
+              <v:shape w14:anchorId="050F4BFD" id="Caixa de texto 14" o:spid="_x0000_s1031" type="#_x0000_t202" style="position:absolute;margin-left:-58.5pt;margin-top:294.25pt;width:542.15pt;height:.05pt;z-index:-251643904;visibility:visible;mso-wrap-style:square;mso-wrap-distance-left:9pt;mso-wrap-distance-top:0;mso-wrap-distance-right:9pt;mso-wrap-distance-bottom:0;mso-position-horizontal:absolute;mso-position-horizontal-relative:text;mso-position-vertical:absolute;mso-position-vertical-relative:text;v-text-anchor:top" o:gfxdata="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" stroked="f">
                 <v:textbox style="mso-fit-shape-to-text:t" inset="0,0,0,0">
                   <w:txbxContent>
                     <w:p>
@@ -5976,7 +6200,7 @@
                           <w:rPr>
                             <w:noProof/>
                           </w:rPr>
-                          <w:t>4</w:t>
+                          <w:t>6</w:t>
                         </w:r>
                       </w:fldSimple>
                       <w:r>
@@ -5992,30 +6216,53 @@
         </mc:AlternateContent>
       </w:r>
       <w:r>
+        <w:t xml:space="preserve">O gráfico com os tempos de execução para o </w:t>
+      </w:r>
+      <w:proofErr w:type="spellStart"/>
+      <w:r>
+        <w:t>Quick</w:t>
+      </w:r>
+      <w:proofErr w:type="spellEnd"/>
+      <w:r>
+        <w:t xml:space="preserve"> Sort, é o seguinte:</w:t>
+      </w:r>
+    </w:p>
+    <w:p/>
+    <w:p/>
+    <w:p/>
+    <w:p/>
+    <w:p/>
+    <w:p/>
+    <w:p/>
+    <w:p/>
+    <w:p/>
+    <w:p>
+      <w:r>
         <w:rPr>
           <w:noProof/>
         </w:rPr>
+        <w:lastRenderedPageBreak/>
         <w:drawing>
-          <wp:anchor distT="0" distB="0" distL="114300" distR="114300" simplePos="0" relativeHeight="251670528" behindDoc="1" locked="0" layoutInCell="1" allowOverlap="1" wp14:anchorId="1FE3F254" wp14:editId="6E92FD76">
+          <wp:anchor distT="0" distB="0" distL="114300" distR="114300" simplePos="0" relativeHeight="251696128" behindDoc="1" locked="0" layoutInCell="1" allowOverlap="1" wp14:anchorId="7AF07D1C" wp14:editId="739CD2C9">
             <wp:simplePos x="0" y="0"/>
             <wp:positionH relativeFrom="margin">
               <wp:align>center</wp:align>
             </wp:positionH>
             <wp:positionV relativeFrom="paragraph">
-              <wp:posOffset>380365</wp:posOffset>
+              <wp:posOffset>121285</wp:posOffset>
             </wp:positionV>
-            <wp:extent cx="6885548" cy="3299460"/>
-            <wp:effectExtent l="0" t="0" r="0" b="0"/>
+            <wp:extent cx="6949156" cy="3329940"/>
+            <wp:effectExtent l="0" t="0" r="4445" b="3810"/>
             <wp:wrapTight wrapText="bothSides">
               <wp:wrapPolygon edited="0">
                 <wp:start x="0" y="0"/>
-                <wp:lineTo x="0" y="21450"/>
-                <wp:lineTo x="21514" y="21450"/>
-                <wp:lineTo x="21514" y="0"/>
+                <wp:lineTo x="0" y="21501"/>
+                <wp:lineTo x="21555" y="21501"/>
+                <wp:lineTo x="21555" y="0"/>
                 <wp:lineTo x="0" y="0"/>
               </wp:wrapPolygon>
             </wp:wrapTight>
-            <wp:docPr id="13" name="Imagem 13"/>
+            <wp:docPr id="35" name="Imagem 35"/>
             <wp:cNvGraphicFramePr>
               <a:graphicFrameLocks xmlns:a="http://schemas.openxmlformats.org/drawingml/2006/main" noChangeAspect="1"/>
             </wp:cNvGraphicFramePr>
@@ -6023,13 +6270,13 @@
               <a:graphicData uri="http://schemas.openxmlformats.org/drawingml/2006/picture">
                 <pic:pic xmlns:pic="http://schemas.openxmlformats.org/drawingml/2006/picture">
                   <pic:nvPicPr>
-                    <pic:cNvPr id="0" name="Picture 15"/>
+                    <pic:cNvPr id="0" name="Picture 16"/>
                     <pic:cNvPicPr>
                       <a:picLocks noChangeAspect="1" noChangeArrowheads="1"/>
                     </pic:cNvPicPr>
                   </pic:nvPicPr>
                   <pic:blipFill>
-                    <a:blip r:embed="rId24">
+                    <a:blip r:embed="rId26">
                       <a:extLst>
                         <a:ext uri="{28A0092B-C50C-407E-A947-70E740481C1C}">
                           <a14:useLocalDpi xmlns:a14="http://schemas.microsoft.com/office/drawing/2010/main" val="0"/>
@@ -6044,7 +6291,7 @@
                   <pic:spPr bwMode="auto">
                     <a:xfrm>
                       <a:off x="0" y="0"/>
-                      <a:ext cx="6885548" cy="3299460"/>
+                      <a:ext cx="6949156" cy="3329940"/>
                     </a:xfrm>
                     <a:prstGeom prst="rect">
                       <a:avLst/>
@@ -6057,130 +6304,69 @@
                 </pic:pic>
               </a:graphicData>
             </a:graphic>
+            <wp14:sizeRelH relativeFrom="margin">
+              <wp14:pctWidth>0</wp14:pctWidth>
+            </wp14:sizeRelH>
+            <wp14:sizeRelV relativeFrom="margin">
+              <wp14:pctHeight>0</wp14:pctHeight>
+            </wp14:sizeRelV>
           </wp:anchor>
         </w:drawing>
       </w:r>
-      <w:r>
-        <w:t xml:space="preserve">O gráfico com os tempos de execução para o </w:t>
-      </w:r>
-      <w:proofErr w:type="spellStart"/>
-      <w:r>
-        <w:t>Quick</w:t>
-      </w:r>
-      <w:proofErr w:type="spellEnd"/>
+    </w:p>
+    <w:p>
+      <w:pPr>
+        <w:ind w:firstLine="708"/>
+        <w:jc w:val="both"/>
+      </w:pPr>
+      <w:r>
+        <w:t xml:space="preserve">Esta rotina, como se pode observar no gráfico, apresenta um crescimento temporal exponencial, crescimento esse que no início apresenta algumas divergências, porém à medida que o </w:t>
+      </w:r>
+      <w:proofErr w:type="gramStart"/>
+      <w:r>
+        <w:t>n</w:t>
+      </w:r>
+      <w:proofErr w:type="gramEnd"/>
       <w:r>
         <w:t xml:space="preserve"> </w:t>
       </w:r>
-      <w:proofErr w:type="spellStart"/>
-      <w:r>
-        <w:t>Sort</w:t>
-      </w:r>
-      <w:proofErr w:type="spellEnd"/>
-      <w:r>
-        <w:t>, é o seguinte:</w:t>
-      </w:r>
-    </w:p>
-    <w:p/>
-    <w:p>
-      <w:r>
-        <w:t>De acordo com o gráfico</w:t>
-      </w:r>
-      <w:r>
-        <w:t xml:space="preserve"> (</w:t>
-      </w:r>
-      <w:proofErr w:type="spellStart"/>
-      <w:r>
-        <w:t>Fig.</w:t>
-      </w:r>
-      <w:r>
-        <w:rPr>
-          <w:color w:val="FF0000"/>
-        </w:rPr>
-        <w:t>XX</w:t>
-      </w:r>
-      <w:proofErr w:type="spellEnd"/>
-      <w:r>
-        <w:t>)</w:t>
-      </w:r>
-      <w:r>
-        <w:t xml:space="preserve">, podemos concluir que a partir de um certo valor de </w:t>
-      </w:r>
-      <w:r>
-        <w:rPr>
-          <w:i/>
-          <w:iCs/>
-        </w:rPr>
-        <w:t>n</w:t>
-      </w:r>
-      <w:r>
-        <w:t>, sensivelmente, 10</w:t>
-      </w:r>
-      <w:r>
-        <w:rPr>
-          <w:vertAlign w:val="superscript"/>
-        </w:rPr>
-        <w:t>4</w:t>
-      </w:r>
-      <w:r>
-        <w:rPr>
-          <w:vertAlign w:val="superscript"/>
-        </w:rPr>
-        <w:t xml:space="preserve"> </w:t>
-      </w:r>
-      <w:r>
-        <w:t xml:space="preserve">, os tempos de execução para </w:t>
-      </w:r>
-      <w:proofErr w:type="spellStart"/>
-      <w:r>
-        <w:rPr>
-          <w:i/>
-          <w:iCs/>
-        </w:rPr>
+      <w:r>
+        <w:t xml:space="preserve">aumenta a reta torna-se mais linear, e também é </w:t>
+      </w:r>
+      <w:proofErr w:type="spellStart"/>
+      <w:r>
+        <w:t>notótio</w:t>
+      </w:r>
+      <w:proofErr w:type="spellEnd"/>
+      <w:r>
+        <w:t xml:space="preserve"> realçar que as diferenças de tempos de execução entre </w:t>
+      </w:r>
+      <w:proofErr w:type="spellStart"/>
+      <w:r>
         <w:t>Best</w:t>
       </w:r>
       <w:proofErr w:type="spellEnd"/>
       <w:r>
-        <w:rPr>
-          <w:i/>
-          <w:iCs/>
-        </w:rPr>
         <w:t xml:space="preserve">, </w:t>
       </w:r>
       <w:proofErr w:type="spellStart"/>
       <w:r>
-        <w:rPr>
-          <w:i/>
-          <w:iCs/>
-        </w:rPr>
+        <w:t>Worst</w:t>
+      </w:r>
+      <w:proofErr w:type="spellEnd"/>
+      <w:r>
+        <w:t xml:space="preserve">, e </w:t>
+      </w:r>
+      <w:proofErr w:type="spellStart"/>
+      <w:r>
         <w:t>Average</w:t>
       </w:r>
       <w:proofErr w:type="spellEnd"/>
       <w:r>
-        <w:rPr>
-          <w:i/>
-          <w:iCs/>
-        </w:rPr>
-        <w:t xml:space="preserve">, e </w:t>
-      </w:r>
-      <w:proofErr w:type="spellStart"/>
-      <w:r>
-        <w:rPr>
-          <w:i/>
-          <w:iCs/>
-        </w:rPr>
-        <w:t>Worst</w:t>
-      </w:r>
-      <w:proofErr w:type="spellEnd"/>
-      <w:r>
-        <w:t xml:space="preserve"> ficam bastante semelhantes </w:t>
-      </w:r>
-      <w:r>
-        <w:rPr>
-          <w:color w:val="FF0000"/>
-        </w:rPr>
-        <w:t>…………………….</w:t>
-      </w:r>
-    </w:p>
+        <w:t xml:space="preserve"> tornam-se muito pequenas.</w:t>
+      </w:r>
+    </w:p>
+    <w:p/>
     <w:p/>
     <w:p/>
     <w:p/>
@@ -6240,41 +6426,53 @@
       </w:r>
       <w:proofErr w:type="spellEnd"/>
       <w:r>
+        <w:t xml:space="preserve"> Sort</w:t>
+      </w:r>
+      <w:r>
+        <w:t xml:space="preserve"> (</w:t>
+      </w:r>
+      <w:proofErr w:type="spellStart"/>
+      <w:r>
+        <w:t>Fig.</w:t>
+      </w:r>
+      <w:r>
+        <w:rPr>
+          <w:color w:val="FF0000"/>
+        </w:rPr>
+        <w:t>XX</w:t>
+      </w:r>
+      <w:proofErr w:type="spellEnd"/>
+      <w:r>
+        <w:t>)</w:t>
+      </w:r>
+      <w:r>
+        <w:t xml:space="preserve"> é um algoritmo de ordenação, que usa uma estratégia de </w:t>
+      </w:r>
+      <w:r>
+        <w:rPr>
+          <w:i/>
+          <w:iCs/>
+        </w:rPr>
+        <w:t xml:space="preserve">Divide </w:t>
+      </w:r>
+      <w:proofErr w:type="spellStart"/>
+      <w:r>
+        <w:rPr>
+          <w:i/>
+          <w:iCs/>
+        </w:rPr>
+        <w:t>and</w:t>
+      </w:r>
+      <w:proofErr w:type="spellEnd"/>
+      <w:r>
+        <w:rPr>
+          <w:i/>
+          <w:iCs/>
+        </w:rPr>
         <w:t xml:space="preserve"> </w:t>
       </w:r>
       <w:proofErr w:type="spellStart"/>
       <w:r>
-        <w:t>Sort</w:t>
-      </w:r>
-      <w:proofErr w:type="spellEnd"/>
-      <w:r>
-        <w:t xml:space="preserve"> é um algoritmo de ordenação, que usa uma estratégia de </w:t>
-      </w:r>
-      <w:r>
-        <w:rPr>
-          <w:i/>
-          <w:iCs/>
-        </w:rPr>
-        <w:t xml:space="preserve">Divide </w:t>
-      </w:r>
-      <w:proofErr w:type="spellStart"/>
-      <w:r>
-        <w:rPr>
-          <w:i/>
-          <w:iCs/>
-        </w:rPr>
-        <w:t>and</w:t>
-      </w:r>
-      <w:proofErr w:type="spellEnd"/>
-      <w:r>
-        <w:rPr>
-          <w:i/>
-          <w:iCs/>
-        </w:rPr>
-        <w:t xml:space="preserve"> </w:t>
-      </w:r>
-      <w:proofErr w:type="spellStart"/>
-      <w:r>
         <w:rPr>
           <w:i/>
           <w:iCs/>
@@ -6305,15 +6503,7 @@
         <w:t>is</w:t>
       </w:r>
       <w:r>
-        <w:t xml:space="preserve"> pode ser descrita como: Primeiramente divide-se o </w:t>
-      </w:r>
-      <w:proofErr w:type="spellStart"/>
-      <w:r>
-        <w:t>array</w:t>
-      </w:r>
-      <w:proofErr w:type="spellEnd"/>
-      <w:r>
-        <w:t xml:space="preserve"> em 2 partes iguais (ou, parcialmente igual, se o tamanho do mesmo for um número </w:t>
+        <w:t xml:space="preserve"> pode ser descrita como: Primeiramente divide-se o array em 2 partes iguais (ou, parcialmente igual, se o tamanho do mesmo for um número </w:t>
       </w:r>
       <w:r>
         <w:t>ímpar</w:t>
@@ -6409,6 +6599,236 @@
     <w:p/>
     <w:p>
       <w:r>
+        <w:rPr>
+          <w:noProof/>
+        </w:rPr>
+        <mc:AlternateContent>
+          <mc:Choice Requires="wps">
+            <w:drawing>
+              <wp:anchor distT="0" distB="0" distL="114300" distR="114300" simplePos="0" relativeHeight="251691008" behindDoc="1" locked="0" layoutInCell="1" allowOverlap="1" wp14:anchorId="100B0548" wp14:editId="29643791">
+                <wp:simplePos x="0" y="0"/>
+                <wp:positionH relativeFrom="column">
+                  <wp:posOffset>697230</wp:posOffset>
+                </wp:positionH>
+                <wp:positionV relativeFrom="paragraph">
+                  <wp:posOffset>3611880</wp:posOffset>
+                </wp:positionV>
+                <wp:extent cx="3685540" cy="635"/>
+                <wp:effectExtent l="0" t="0" r="0" b="0"/>
+                <wp:wrapTight wrapText="bothSides">
+                  <wp:wrapPolygon edited="0">
+                    <wp:start x="0" y="0"/>
+                    <wp:lineTo x="0" y="21600"/>
+                    <wp:lineTo x="21600" y="21600"/>
+                    <wp:lineTo x="21600" y="0"/>
+                  </wp:wrapPolygon>
+                </wp:wrapTight>
+                <wp:docPr id="30" name="Caixa de texto 30"/>
+                <wp:cNvGraphicFramePr/>
+                <a:graphic xmlns:a="http://schemas.openxmlformats.org/drawingml/2006/main">
+                  <a:graphicData uri="http://schemas.microsoft.com/office/word/2010/wordprocessingShape">
+                    <wps:wsp>
+                      <wps:cNvSpPr txBox="1"/>
+                      <wps:spPr>
+                        <a:xfrm>
+                          <a:off x="0" y="0"/>
+                          <a:ext cx="3685540" cy="635"/>
+                        </a:xfrm>
+                        <a:prstGeom prst="rect">
+                          <a:avLst/>
+                        </a:prstGeom>
+                        <a:solidFill>
+                          <a:prstClr val="white"/>
+                        </a:solidFill>
+                        <a:ln>
+                          <a:noFill/>
+                        </a:ln>
+                      </wps:spPr>
+                      <wps:txbx>
+                        <w:txbxContent>
+                          <w:p>
+                            <w:pPr>
+                              <w:pStyle w:val="Legenda"/>
+                              <w:jc w:val="center"/>
+                              <w:rPr>
+                                <w:noProof/>
+                              </w:rPr>
+                            </w:pPr>
+                            <w:r>
+                              <w:t xml:space="preserve">Figura </w:t>
+                            </w:r>
+                            <w:fldSimple w:instr=" SEQ Figura \* ARABIC ">
+                              <w:r>
+                                <w:rPr>
+                                  <w:noProof/>
+                                </w:rPr>
+                                <w:t>7</w:t>
+                              </w:r>
+                            </w:fldSimple>
+                            <w:r>
+                              <w:t xml:space="preserve"> - Demonstração do funcionamento do </w:t>
+                            </w:r>
+                            <w:proofErr w:type="spellStart"/>
+                            <w:r>
+                              <w:t>Merge</w:t>
+                            </w:r>
+                            <w:proofErr w:type="spellEnd"/>
+                            <w:r>
+                              <w:t xml:space="preserve"> Sort</w:t>
+                            </w:r>
+                          </w:p>
+                        </w:txbxContent>
+                      </wps:txbx>
+                      <wps:bodyPr rot="0" spcFirstLastPara="0" vertOverflow="overflow" horzOverflow="overflow" vert="horz" wrap="square" lIns="0" tIns="0" rIns="0" bIns="0" numCol="1" spcCol="0" rtlCol="0" fromWordArt="0" anchor="t" anchorCtr="0" forceAA="0" compatLnSpc="1">
+                        <a:prstTxWarp prst="textNoShape">
+                          <a:avLst/>
+                        </a:prstTxWarp>
+                        <a:spAutoFit/>
+                      </wps:bodyPr>
+                    </wps:wsp>
+                  </a:graphicData>
+                </a:graphic>
+              </wp:anchor>
+            </w:drawing>
+          </mc:Choice>
+          <mc:Fallback>
+            <w:pict>
+              <v:shape w14:anchorId="100B0548" id="Caixa de texto 30" o:spid="_x0000_s1032" type="#_x0000_t202" style="position:absolute;margin-left:54.9pt;margin-top:284.4pt;width:290.2pt;height:.05pt;z-index:-251625472;visibility:visible;mso-wrap-style:square;mso-wrap-distance-left:9pt;mso-wrap-distance-top:0;mso-wrap-distance-right:9pt;mso-wrap-distance-bottom:0;mso-position-horizontal:absolute;mso-position-horizontal-relative:text;mso-position-vertical:absolute;mso-position-vertical-relative:text;v-text-anchor:top" o:gfxdata="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" stroked="f">
+                <v:textbox style="mso-fit-shape-to-text:t" inset="0,0,0,0">
+                  <w:txbxContent>
+                    <w:p>
+                      <w:pPr>
+                        <w:pStyle w:val="Legenda"/>
+                        <w:jc w:val="center"/>
+                        <w:rPr>
+                          <w:noProof/>
+                        </w:rPr>
+                      </w:pPr>
+                      <w:r>
+                        <w:t xml:space="preserve">Figura </w:t>
+                      </w:r>
+                      <w:fldSimple w:instr=" SEQ Figura \* ARABIC ">
+                        <w:r>
+                          <w:rPr>
+                            <w:noProof/>
+                          </w:rPr>
+                          <w:t>7</w:t>
+                        </w:r>
+                      </w:fldSimple>
+                      <w:r>
+                        <w:t xml:space="preserve"> - Demonstração do funcionamento do </w:t>
+                      </w:r>
+                      <w:proofErr w:type="spellStart"/>
+                      <w:r>
+                        <w:t>Merge</w:t>
+                      </w:r>
+                      <w:proofErr w:type="spellEnd"/>
+                      <w:r>
+                        <w:t xml:space="preserve"> Sort</w:t>
+                      </w:r>
+                    </w:p>
+                  </w:txbxContent>
+                </v:textbox>
+                <w10:wrap type="tight"/>
+              </v:shape>
+            </w:pict>
+          </mc:Fallback>
+        </mc:AlternateContent>
+      </w:r>
+      <w:r>
+        <w:rPr>
+          <w:noProof/>
+        </w:rPr>
+        <w:drawing>
+          <wp:anchor distT="0" distB="0" distL="114300" distR="114300" simplePos="0" relativeHeight="251685888" behindDoc="1" locked="0" layoutInCell="1" allowOverlap="1" wp14:anchorId="09575A8C" wp14:editId="5F67119C">
+            <wp:simplePos x="0" y="0"/>
+            <wp:positionH relativeFrom="margin">
+              <wp:posOffset>697230</wp:posOffset>
+            </wp:positionH>
+            <wp:positionV relativeFrom="paragraph">
+              <wp:posOffset>7620</wp:posOffset>
+            </wp:positionV>
+            <wp:extent cx="3685540" cy="3547110"/>
+            <wp:effectExtent l="0" t="0" r="0" b="0"/>
+            <wp:wrapTight wrapText="bothSides">
+              <wp:wrapPolygon edited="0">
+                <wp:start x="0" y="0"/>
+                <wp:lineTo x="0" y="21461"/>
+                <wp:lineTo x="21436" y="21461"/>
+                <wp:lineTo x="21436" y="0"/>
+                <wp:lineTo x="0" y="0"/>
+              </wp:wrapPolygon>
+            </wp:wrapTight>
+            <wp:docPr id="27" name="Imagem 27"/>
+            <wp:cNvGraphicFramePr>
+              <a:graphicFrameLocks xmlns:a="http://schemas.openxmlformats.org/drawingml/2006/main" noChangeAspect="1"/>
+            </wp:cNvGraphicFramePr>
+            <a:graphic xmlns:a="http://schemas.openxmlformats.org/drawingml/2006/main">
+              <a:graphicData uri="http://schemas.openxmlformats.org/drawingml/2006/picture">
+                <pic:pic xmlns:pic="http://schemas.openxmlformats.org/drawingml/2006/picture">
+                  <pic:nvPicPr>
+                    <pic:cNvPr id="0" name="Picture 3"/>
+                    <pic:cNvPicPr>
+                      <a:picLocks noChangeAspect="1" noChangeArrowheads="1"/>
+                    </pic:cNvPicPr>
+                  </pic:nvPicPr>
+                  <pic:blipFill>
+                    <a:blip r:embed="rId27">
+                      <a:extLst>
+                        <a:ext uri="{28A0092B-C50C-407E-A947-70E740481C1C}">
+                          <a14:useLocalDpi xmlns:a14="http://schemas.microsoft.com/office/drawing/2010/main" val="0"/>
+                        </a:ext>
+                      </a:extLst>
+                    </a:blip>
+                    <a:srcRect/>
+                    <a:stretch>
+                      <a:fillRect/>
+                    </a:stretch>
+                  </pic:blipFill>
+                  <pic:spPr bwMode="auto">
+                    <a:xfrm>
+                      <a:off x="0" y="0"/>
+                      <a:ext cx="3685540" cy="3547110"/>
+                    </a:xfrm>
+                    <a:prstGeom prst="rect">
+                      <a:avLst/>
+                    </a:prstGeom>
+                    <a:noFill/>
+                    <a:ln>
+                      <a:noFill/>
+                    </a:ln>
+                  </pic:spPr>
+                </pic:pic>
+              </a:graphicData>
+            </a:graphic>
+            <wp14:sizeRelH relativeFrom="margin">
+              <wp14:pctWidth>0</wp14:pctWidth>
+            </wp14:sizeRelH>
+            <wp14:sizeRelV relativeFrom="margin">
+              <wp14:pctHeight>0</wp14:pctHeight>
+            </wp14:sizeRelV>
+          </wp:anchor>
+        </w:drawing>
+      </w:r>
+    </w:p>
+    <w:p/>
+    <w:p/>
+    <w:p/>
+    <w:p/>
+    <w:p/>
+    <w:p/>
+    <w:p/>
+    <w:p/>
+    <w:p/>
+    <w:p/>
+    <w:p/>
+    <w:p/>
+    <w:p/>
+    <w:p/>
+    <w:p/>
+    <w:p/>
+    <w:p>
+      <w:r>
         <w:t xml:space="preserve">A tabela com os tempos de execução </w:t>
       </w:r>
       <w:r>
@@ -6420,15 +6840,7 @@
       </w:r>
       <w:proofErr w:type="spellEnd"/>
       <w:r>
-        <w:t xml:space="preserve"> </w:t>
-      </w:r>
-      <w:proofErr w:type="spellStart"/>
-      <w:r>
-        <w:t>Sort</w:t>
-      </w:r>
-      <w:proofErr w:type="spellEnd"/>
-      <w:r>
-        <w:t>, é a seguinte (</w:t>
+        <w:t xml:space="preserve"> Sort, é a seguinte (</w:t>
       </w:r>
       <w:proofErr w:type="spellStart"/>
       <w:r>
@@ -6450,8 +6862,9 @@
         <w:rPr>
           <w:noProof/>
         </w:rPr>
+        <w:lastRenderedPageBreak/>
         <w:drawing>
-          <wp:anchor distT="0" distB="0" distL="114300" distR="114300" simplePos="0" relativeHeight="251674624" behindDoc="1" locked="0" layoutInCell="1" allowOverlap="1" wp14:anchorId="7616A869" wp14:editId="07A21E12">
+          <wp:anchor distT="0" distB="0" distL="114300" distR="114300" simplePos="0" relativeHeight="251674624" behindDoc="1" locked="0" layoutInCell="1" allowOverlap="1" wp14:anchorId="7616A869" wp14:editId="1B37A3B4">
             <wp:simplePos x="0" y="0"/>
             <wp:positionH relativeFrom="column">
               <wp:posOffset>2668905</wp:posOffset>
@@ -6484,7 +6897,7 @@
                     </pic:cNvPicPr>
                   </pic:nvPicPr>
                   <pic:blipFill>
-                    <a:blip r:embed="rId25">
+                    <a:blip r:embed="rId28">
                       <a:extLst>
                         <a:ext uri="{28A0092B-C50C-407E-A947-70E740481C1C}">
                           <a14:useLocalDpi xmlns:a14="http://schemas.microsoft.com/office/drawing/2010/main" val="0"/>
@@ -6556,7 +6969,7 @@
                     </pic:cNvPicPr>
                   </pic:nvPicPr>
                   <pic:blipFill>
-                    <a:blip r:embed="rId26">
+                    <a:blip r:embed="rId29">
                       <a:extLst>
                         <a:ext uri="{28A0092B-C50C-407E-A947-70E740481C1C}">
                           <a14:useLocalDpi xmlns:a14="http://schemas.microsoft.com/office/drawing/2010/main" val="0"/>
@@ -6596,7 +7009,7 @@
         <mc:AlternateContent>
           <mc:Choice Requires="wps">
             <w:drawing>
-              <wp:anchor distT="0" distB="0" distL="114300" distR="114300" simplePos="0" relativeHeight="251676672" behindDoc="1" locked="0" layoutInCell="1" allowOverlap="1" wp14:anchorId="697A232C" wp14:editId="61DAC9ED">
+              <wp:anchor distT="0" distB="0" distL="114300" distR="114300" simplePos="0" relativeHeight="251676672" behindDoc="1" locked="0" layoutInCell="1" allowOverlap="1" wp14:anchorId="697A232C" wp14:editId="64A42B1F">
                 <wp:simplePos x="0" y="0"/>
                 <wp:positionH relativeFrom="margin">
                   <wp:align>center</wp:align>
@@ -6649,27 +7062,14 @@
                             <w:r>
                               <w:t xml:space="preserve">Figura </w:t>
                             </w:r>
-                            <w:r>
-                              <w:fldChar w:fldCharType="begin"/>
-                            </w:r>
-                            <w:r>
-                              <w:instrText xml:space="preserve"> SEQ Figura \* ARABIC </w:instrText>
-                            </w:r>
-                            <w:r>
-                              <w:fldChar w:fldCharType="separate"/>
-                            </w:r>
-                            <w:r>
-                              <w:rPr>
-                                <w:noProof/>
-                              </w:rPr>
-                              <w:t>5</w:t>
-                            </w:r>
-                            <w:r>
-                              <w:rPr>
-                                <w:noProof/>
-                              </w:rPr>
-                              <w:fldChar w:fldCharType="end"/>
-                            </w:r>
+                            <w:fldSimple w:instr=" SEQ Figura \* ARABIC ">
+                              <w:r>
+                                <w:rPr>
+                                  <w:noProof/>
+                                </w:rPr>
+                                <w:t>8</w:t>
+                              </w:r>
+                            </w:fldSimple>
                             <w:r>
                               <w:t xml:space="preserve"> - Tabela Merge Sort</w:t>
                             </w:r>
@@ -6690,7 +7090,7 @@
           </mc:Choice>
           <mc:Fallback>
             <w:pict>
-              <v:shape w14:anchorId="697A232C" id="Caixa de texto 17" o:spid="_x0000_s1030" type="#_x0000_t202" style="position:absolute;margin-left:0;margin-top:424.85pt;width:247.8pt;height:.05pt;z-index:-251639808;visibility:visible;mso-wrap-style:square;mso-wrap-distance-left:9pt;mso-wrap-distance-top:0;mso-wrap-distance-right:9pt;mso-wrap-distance-bottom:0;mso-position-horizontal:center;mso-position-horizontal-relative:margin;mso-position-vertical:absolute;mso-position-vertical-relative:text;v-text-anchor:top" o:gfxdata="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" stroked="f">
+              <v:shape w14:anchorId="697A232C" id="Caixa de texto 17" o:spid="_x0000_s1033" type="#_x0000_t202" style="position:absolute;margin-left:0;margin-top:424.85pt;width:247.8pt;height:.05pt;z-index:-251639808;visibility:visible;mso-wrap-style:square;mso-wrap-distance-left:9pt;mso-wrap-distance-top:0;mso-wrap-distance-right:9pt;mso-wrap-distance-bottom:0;mso-position-horizontal:center;mso-position-horizontal-relative:margin;mso-position-vertical:absolute;mso-position-vertical-relative:text;v-text-anchor:top" o:gfxdata="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" stroked="f">
                 <v:textbox style="mso-fit-shape-to-text:t" inset="0,0,0,0">
                   <w:txbxContent>
                     <w:p>
@@ -6709,7 +7109,7 @@
                           <w:rPr>
                             <w:noProof/>
                           </w:rPr>
-                          <w:t>5</w:t>
+                          <w:t>8</w:t>
                         </w:r>
                       </w:fldSimple>
                       <w:r>
@@ -6729,6 +7129,40 @@
     <w:p/>
     <w:p>
       <w:r>
+        <w:t xml:space="preserve">O gráfico com os tempos de execução da rotina </w:t>
+      </w:r>
+      <w:proofErr w:type="spellStart"/>
+      <w:r>
+        <w:t>Merge</w:t>
+      </w:r>
+      <w:proofErr w:type="spellEnd"/>
+      <w:r>
+        <w:t xml:space="preserve"> Sort, é a seguinte (</w:t>
+      </w:r>
+      <w:proofErr w:type="spellStart"/>
+      <w:r>
+        <w:t>Fig.</w:t>
+      </w:r>
+      <w:r>
+        <w:rPr>
+          <w:color w:val="FF0000"/>
+        </w:rPr>
+        <w:t>XX</w:t>
+      </w:r>
+      <w:proofErr w:type="spellEnd"/>
+      <w:r>
+        <w:t>):</w:t>
+      </w:r>
+    </w:p>
+    <w:p/>
+    <w:p/>
+    <w:p/>
+    <w:p/>
+    <w:p/>
+    <w:p/>
+    <w:p/>
+    <w:p>
+      <w:r>
         <w:rPr>
           <w:noProof/>
         </w:rPr>
@@ -6736,22 +7170,23 @@
         <mc:AlternateContent>
           <mc:Choice Requires="wps">
             <w:drawing>
-              <wp:anchor distT="0" distB="0" distL="114300" distR="114300" simplePos="0" relativeHeight="251679744" behindDoc="1" locked="0" layoutInCell="1" allowOverlap="1" wp14:anchorId="46F8AF6A" wp14:editId="5D843C1E">
+              <wp:anchor distT="0" distB="0" distL="114300" distR="114300" simplePos="0" relativeHeight="251679744" behindDoc="1" locked="0" layoutInCell="1" allowOverlap="1" wp14:anchorId="46F8AF6A" wp14:editId="0C10550D">
                 <wp:simplePos x="0" y="0"/>
-                <wp:positionH relativeFrom="column">
-                  <wp:posOffset>-767080</wp:posOffset>
+                <wp:positionH relativeFrom="margin">
+                  <wp:align>center</wp:align>
                 </wp:positionH>
                 <wp:positionV relativeFrom="paragraph">
-                  <wp:posOffset>3626485</wp:posOffset>
+                  <wp:posOffset>3453130</wp:posOffset>
                 </wp:positionV>
                 <wp:extent cx="6925945" cy="635"/>
-                <wp:effectExtent l="0" t="0" r="0" b="0"/>
+                <wp:effectExtent l="0" t="0" r="8255" b="0"/>
                 <wp:wrapTight wrapText="bothSides">
                   <wp:wrapPolygon edited="0">
                     <wp:start x="0" y="0"/>
-                    <wp:lineTo x="0" y="21600"/>
-                    <wp:lineTo x="21600" y="21600"/>
-                    <wp:lineTo x="21600" y="0"/>
+                    <wp:lineTo x="0" y="20057"/>
+                    <wp:lineTo x="21566" y="20057"/>
+                    <wp:lineTo x="21566" y="0"/>
+                    <wp:lineTo x="0" y="0"/>
                   </wp:wrapPolygon>
                 </wp:wrapTight>
                 <wp:docPr id="19" name="Caixa de texto 19"/>
@@ -6788,27 +7223,14 @@
                             <w:r>
                               <w:t xml:space="preserve">Figura </w:t>
                             </w:r>
-                            <w:r>
-                              <w:fldChar w:fldCharType="begin"/>
-                            </w:r>
-                            <w:r>
-                              <w:instrText xml:space="preserve"> SEQ Figura \* ARABIC </w:instrText>
-                            </w:r>
-                            <w:r>
-                              <w:fldChar w:fldCharType="separate"/>
-                            </w:r>
-                            <w:r>
-                              <w:rPr>
-                                <w:noProof/>
-                              </w:rPr>
-                              <w:t>6</w:t>
-                            </w:r>
-                            <w:r>
-                              <w:rPr>
-                                <w:noProof/>
-                              </w:rPr>
-                              <w:fldChar w:fldCharType="end"/>
-                            </w:r>
+                            <w:fldSimple w:instr=" SEQ Figura \* ARABIC ">
+                              <w:r>
+                                <w:rPr>
+                                  <w:noProof/>
+                                </w:rPr>
+                                <w:t>9</w:t>
+                              </w:r>
+                            </w:fldSimple>
                             <w:r>
                               <w:t xml:space="preserve"> - Gráfico Merge Sort</w:t>
                             </w:r>
@@ -6829,7 +7251,7 @@
           </mc:Choice>
           <mc:Fallback>
             <w:pict>
-              <v:shape w14:anchorId="46F8AF6A" id="Caixa de texto 19" o:spid="_x0000_s1031" type="#_x0000_t202" style="position:absolute;margin-left:-60.4pt;margin-top:285.55pt;width:545.35pt;height:.05pt;z-index:-251636736;visibility:visible;mso-wrap-style:square;mso-wrap-distance-left:9pt;mso-wrap-distance-top:0;mso-wrap-distance-right:9pt;mso-wrap-distance-bottom:0;mso-position-horizontal:absolute;mso-position-horizontal-relative:text;mso-position-vertical:absolute;mso-position-vertical-relative:text;v-text-anchor:top" o:gfxdata="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" stroked="f">
+              <v:shape w14:anchorId="46F8AF6A" id="Caixa de texto 19" o:spid="_x0000_s1034" type="#_x0000_t202" style="position:absolute;margin-left:0;margin-top:271.9pt;width:545.35pt;height:.05pt;z-index:-251636736;visibility:visible;mso-wrap-style:square;mso-wrap-distance-left:9pt;mso-wrap-distance-top:0;mso-wrap-distance-right:9pt;mso-wrap-distance-bottom:0;mso-position-horizontal:center;mso-position-horizontal-relative:margin;mso-position-vertical:absolute;mso-position-vertical-relative:text;v-text-anchor:top" o:gfxdata="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" stroked="f">
                 <v:textbox style="mso-fit-shape-to-text:t" inset="0,0,0,0">
                   <w:txbxContent>
                     <w:p>
@@ -6848,7 +7270,7 @@
                           <w:rPr>
                             <w:noProof/>
                           </w:rPr>
-                          <w:t>6</w:t>
+                          <w:t>9</w:t>
                         </w:r>
                       </w:fldSimple>
                       <w:r>
@@ -6857,7 +7279,7 @@
                     </w:p>
                   </w:txbxContent>
                 </v:textbox>
-                <w10:wrap type="tight"/>
+                <w10:wrap type="tight" anchorx="margin"/>
               </v:shape>
             </w:pict>
           </mc:Fallback>
@@ -6868,26 +7290,26 @@
           <w:noProof/>
         </w:rPr>
         <w:drawing>
-          <wp:anchor distT="0" distB="0" distL="114300" distR="114300" simplePos="0" relativeHeight="251677696" behindDoc="1" locked="0" layoutInCell="1" allowOverlap="1" wp14:anchorId="1D0FFD7B" wp14:editId="74E99371">
+          <wp:anchor distT="0" distB="0" distL="114300" distR="114300" simplePos="0" relativeHeight="251697152" behindDoc="1" locked="0" layoutInCell="1" allowOverlap="1" wp14:anchorId="5ACEB818" wp14:editId="0E039045">
             <wp:simplePos x="0" y="0"/>
             <wp:positionH relativeFrom="margin">
               <wp:align>center</wp:align>
             </wp:positionH>
             <wp:positionV relativeFrom="paragraph">
-              <wp:posOffset>250825</wp:posOffset>
+              <wp:posOffset>0</wp:posOffset>
             </wp:positionV>
-            <wp:extent cx="6925945" cy="3318510"/>
-            <wp:effectExtent l="0" t="0" r="8255" b="0"/>
+            <wp:extent cx="6805930" cy="3261360"/>
+            <wp:effectExtent l="0" t="0" r="0" b="0"/>
             <wp:wrapTight wrapText="bothSides">
               <wp:wrapPolygon edited="0">
                 <wp:start x="0" y="0"/>
-                <wp:lineTo x="0" y="21451"/>
-                <wp:lineTo x="21566" y="21451"/>
-                <wp:lineTo x="21566" y="0"/>
+                <wp:lineTo x="0" y="21449"/>
+                <wp:lineTo x="21523" y="21449"/>
+                <wp:lineTo x="21523" y="0"/>
                 <wp:lineTo x="0" y="0"/>
               </wp:wrapPolygon>
             </wp:wrapTight>
-            <wp:docPr id="18" name="Imagem 18"/>
+            <wp:docPr id="36" name="Imagem 36"/>
             <wp:cNvGraphicFramePr>
               <a:graphicFrameLocks xmlns:a="http://schemas.openxmlformats.org/drawingml/2006/main" noChangeAspect="1"/>
             </wp:cNvGraphicFramePr>
@@ -6895,13 +7317,13 @@
               <a:graphicData uri="http://schemas.openxmlformats.org/drawingml/2006/picture">
                 <pic:pic xmlns:pic="http://schemas.openxmlformats.org/drawingml/2006/picture">
                   <pic:nvPicPr>
-                    <pic:cNvPr id="0" name="Picture 21"/>
+                    <pic:cNvPr id="0" name="Picture 18"/>
                     <pic:cNvPicPr>
                       <a:picLocks noChangeAspect="1" noChangeArrowheads="1"/>
                     </pic:cNvPicPr>
                   </pic:nvPicPr>
                   <pic:blipFill>
-                    <a:blip r:embed="rId27">
+                    <a:blip r:embed="rId30">
                       <a:extLst>
                         <a:ext uri="{28A0092B-C50C-407E-A947-70E740481C1C}">
                           <a14:useLocalDpi xmlns:a14="http://schemas.microsoft.com/office/drawing/2010/main" val="0"/>
@@ -6916,7 +7338,7 @@
                   <pic:spPr bwMode="auto">
                     <a:xfrm>
                       <a:off x="0" y="0"/>
-                      <a:ext cx="6925945" cy="3318510"/>
+                      <a:ext cx="6805930" cy="3261360"/>
                     </a:xfrm>
                     <a:prstGeom prst="rect">
                       <a:avLst/>
@@ -6938,8 +7360,39 @@
           </wp:anchor>
         </w:drawing>
       </w:r>
-      <w:r>
-        <w:t xml:space="preserve">O gráfico com os tempos de execução da rotina </w:t>
+    </w:p>
+    <w:p>
+      <w:pPr>
+        <w:jc w:val="both"/>
+      </w:pPr>
+    </w:p>
+    <w:p>
+      <w:pPr>
+        <w:ind w:firstLine="708"/>
+        <w:jc w:val="both"/>
+      </w:pPr>
+      <w:r>
+        <w:t>De acordo com o gráfico da (</w:t>
+      </w:r>
+      <w:proofErr w:type="spellStart"/>
+      <w:r>
+        <w:t>Fig.</w:t>
+      </w:r>
+      <w:r>
+        <w:rPr>
+          <w:color w:val="FF0000"/>
+        </w:rPr>
+        <w:t>XX</w:t>
+      </w:r>
+      <w:proofErr w:type="spellEnd"/>
+      <w:r>
+        <w:t>)</w:t>
+      </w:r>
+      <w:r>
+        <w:t xml:space="preserve">, a </w:t>
+      </w:r>
+      <w:r>
+        <w:t xml:space="preserve">estratégia de ordenação, </w:t>
       </w:r>
       <w:proofErr w:type="spellStart"/>
       <w:r>
@@ -6947,53 +7400,100 @@
       </w:r>
       <w:proofErr w:type="spellEnd"/>
       <w:r>
+        <w:t xml:space="preserve"> Sort, apresenta no seu todo um </w:t>
+      </w:r>
+      <w:r>
+        <w:t>crescimento</w:t>
+      </w:r>
+      <w:r>
+        <w:t xml:space="preserve"> exponencial, tal como nos outros </w:t>
+      </w:r>
+      <w:r>
+        <w:t>algoritmos</w:t>
+      </w:r>
+      <w:r>
+        <w:t xml:space="preserve"> no início e mais linear que exponencial, no entanto à medida</w:t>
+      </w:r>
+      <w:r>
         <w:t xml:space="preserve"> </w:t>
       </w:r>
-      <w:proofErr w:type="spellStart"/>
-      <w:r>
-        <w:t>Sort</w:t>
-      </w:r>
-      <w:proofErr w:type="spellEnd"/>
-      <w:r>
-        <w:t>, é a seguinte (</w:t>
-      </w:r>
-      <w:proofErr w:type="spellStart"/>
-      <w:r>
-        <w:t>Fig.</w:t>
+      <w:r>
+        <w:t xml:space="preserve">que o </w:t>
+      </w:r>
+      <w:proofErr w:type="gramStart"/>
+      <w:r>
+        <w:t>n</w:t>
+      </w:r>
+      <w:proofErr w:type="gramEnd"/>
+      <w:r>
+        <w:t xml:space="preserve"> aumenta o grau de </w:t>
+      </w:r>
+      <w:proofErr w:type="spellStart"/>
+      <w:r>
+        <w:t>exponencialidade</w:t>
+      </w:r>
+      <w:proofErr w:type="spellEnd"/>
+      <w:r>
+        <w:t xml:space="preserve"> acompanha esse aumento de forma cada vez mais </w:t>
+      </w:r>
+      <w:r>
+        <w:t>assente</w:t>
+      </w:r>
+      <w:r>
+        <w:t xml:space="preserve">. É </w:t>
+      </w:r>
+      <w:r>
+        <w:t>visível</w:t>
+      </w:r>
+      <w:r>
+        <w:t xml:space="preserve"> que, por análise do gráfico, o </w:t>
+      </w:r>
+      <w:proofErr w:type="spellStart"/>
+      <w:r>
+        <w:t>Worst</w:t>
+      </w:r>
+      <w:proofErr w:type="spellEnd"/>
+      <w:r>
+        <w:t xml:space="preserve"> Case, tem algumas oscilações, para valores</w:t>
+      </w:r>
+      <w:r>
+        <w:t xml:space="preserve"> </w:t>
+      </w:r>
+      <w:r>
+        <w:t>de n pequenos, e algumas para valores de n mais elevados</w:t>
+      </w:r>
+      <w:proofErr w:type="gramStart"/>
+      <w:r>
+        <w:t xml:space="preserve">... </w:t>
       </w:r>
       <w:r>
         <w:rPr>
           <w:color w:val="FF0000"/>
         </w:rPr>
-        <w:t>XX</w:t>
-      </w:r>
-      <w:proofErr w:type="spellEnd"/>
-      <w:r>
-        <w:t>):</w:t>
-      </w:r>
-    </w:p>
-    <w:p/>
-    <w:p>
-      <w:r>
-        <w:t>De acordo com o gráfico da (</w:t>
-      </w:r>
-      <w:proofErr w:type="spellStart"/>
-      <w:r>
-        <w:t>Fig.</w:t>
-      </w:r>
+        <w:t>Tentar</w:t>
+      </w:r>
+      <w:proofErr w:type="gramEnd"/>
       <w:r>
         <w:rPr>
           <w:color w:val="FF0000"/>
         </w:rPr>
-        <w:t>XX</w:t>
-      </w:r>
-      <w:proofErr w:type="spellEnd"/>
-      <w:r>
-        <w:t>)</w:t>
-      </w:r>
-    </w:p>
-    <w:p/>
-    <w:p/>
+        <w:t xml:space="preserve"> explicar o </w:t>
+      </w:r>
+      <w:proofErr w:type="spellStart"/>
+      <w:r>
+        <w:rPr>
+          <w:color w:val="FF0000"/>
+        </w:rPr>
+        <w:t>pq</w:t>
+      </w:r>
+      <w:proofErr w:type="spellEnd"/>
+      <w:r>
+        <w:rPr>
+          <w:color w:val="FF0000"/>
+        </w:rPr>
+        <w:t xml:space="preserve"> disso</w:t>
+      </w:r>
+    </w:p>
     <w:p/>
     <w:p/>
     <w:p/>
@@ -7141,31 +7641,9 @@
           <w:color w:val="auto"/>
         </w:rPr>
         <w:lastRenderedPageBreak/>
-        <w:t xml:space="preserve">3.9 – </w:t>
-      </w:r>
-      <w:proofErr w:type="spellStart"/>
-      <w:r>
-        <w:rPr>
-          <w:color w:val="auto"/>
-        </w:rPr>
-        <w:t>Selection</w:t>
-      </w:r>
-      <w:proofErr w:type="spellEnd"/>
-      <w:r>
-        <w:rPr>
-          <w:color w:val="auto"/>
-        </w:rPr>
-        <w:t xml:space="preserve"> </w:t>
-      </w:r>
-      <w:proofErr w:type="spellStart"/>
-      <w:r>
-        <w:rPr>
-          <w:color w:val="auto"/>
-        </w:rPr>
-        <w:t>Sort</w:t>
+        <w:t>3.9 – Selection Sort</w:t>
       </w:r>
       <w:bookmarkEnd w:id="13"/>
-      <w:proofErr w:type="spellEnd"/>
     </w:p>
     <w:p/>
     <w:p/>
@@ -7222,30 +7700,390 @@
       <w:bookmarkEnd w:id="14"/>
     </w:p>
     <w:p/>
-    <w:p/>
-    <w:p/>
-    <w:p/>
-    <w:p/>
-    <w:p/>
-    <w:p/>
-    <w:p/>
-    <w:p/>
-    <w:p/>
-    <w:p/>
-    <w:p/>
-    <w:p/>
-    <w:p/>
-    <w:p/>
-    <w:p/>
-    <w:p/>
-    <w:p/>
-    <w:p/>
-    <w:p/>
-    <w:p/>
-    <w:p/>
-    <w:p/>
-    <w:p/>
-    <w:p/>
+    <w:p>
+      <w:r>
+        <w:rPr>
+          <w:noProof/>
+        </w:rPr>
+        <mc:AlternateContent>
+          <mc:Choice Requires="wps">
+            <w:drawing>
+              <wp:anchor distT="0" distB="0" distL="114300" distR="114300" simplePos="0" relativeHeight="251694080" behindDoc="1" locked="0" layoutInCell="1" allowOverlap="1" wp14:anchorId="75BE5699" wp14:editId="083C2DCE">
+                <wp:simplePos x="0" y="0"/>
+                <wp:positionH relativeFrom="column">
+                  <wp:posOffset>-885825</wp:posOffset>
+                </wp:positionH>
+                <wp:positionV relativeFrom="paragraph">
+                  <wp:posOffset>3874135</wp:posOffset>
+                </wp:positionV>
+                <wp:extent cx="7171690" cy="635"/>
+                <wp:effectExtent l="0" t="0" r="0" b="0"/>
+                <wp:wrapTight wrapText="bothSides">
+                  <wp:wrapPolygon edited="0">
+                    <wp:start x="0" y="0"/>
+                    <wp:lineTo x="0" y="21600"/>
+                    <wp:lineTo x="21600" y="21600"/>
+                    <wp:lineTo x="21600" y="0"/>
+                  </wp:wrapPolygon>
+                </wp:wrapTight>
+                <wp:docPr id="32" name="Caixa de texto 32"/>
+                <wp:cNvGraphicFramePr/>
+                <a:graphic xmlns:a="http://schemas.openxmlformats.org/drawingml/2006/main">
+                  <a:graphicData uri="http://schemas.microsoft.com/office/word/2010/wordprocessingShape">
+                    <wps:wsp>
+                      <wps:cNvSpPr txBox="1"/>
+                      <wps:spPr>
+                        <a:xfrm>
+                          <a:off x="0" y="0"/>
+                          <a:ext cx="7171690" cy="635"/>
+                        </a:xfrm>
+                        <a:prstGeom prst="rect">
+                          <a:avLst/>
+                        </a:prstGeom>
+                        <a:solidFill>
+                          <a:prstClr val="white"/>
+                        </a:solidFill>
+                        <a:ln>
+                          <a:noFill/>
+                        </a:ln>
+                      </wps:spPr>
+                      <wps:txbx>
+                        <w:txbxContent>
+                          <w:p>
+                            <w:pPr>
+                              <w:pStyle w:val="Legenda"/>
+                              <w:jc w:val="center"/>
+                              <w:rPr>
+                                <w:noProof/>
+                              </w:rPr>
+                            </w:pPr>
+                            <w:r>
+                              <w:t xml:space="preserve">Figura </w:t>
+                            </w:r>
+                            <w:fldSimple w:instr=" SEQ Figura \* ARABIC ">
+                              <w:r>
+                                <w:rPr>
+                                  <w:noProof/>
+                                </w:rPr>
+                                <w:t>10</w:t>
+                              </w:r>
+                            </w:fldSimple>
+                            <w:r>
+                              <w:t xml:space="preserve"> - Melhor tempo de todas as estratégias</w:t>
+                            </w:r>
+                          </w:p>
+                        </w:txbxContent>
+                      </wps:txbx>
+                      <wps:bodyPr rot="0" spcFirstLastPara="0" vertOverflow="overflow" horzOverflow="overflow" vert="horz" wrap="square" lIns="0" tIns="0" rIns="0" bIns="0" numCol="1" spcCol="0" rtlCol="0" fromWordArt="0" anchor="t" anchorCtr="0" forceAA="0" compatLnSpc="1">
+                        <a:prstTxWarp prst="textNoShape">
+                          <a:avLst/>
+                        </a:prstTxWarp>
+                        <a:spAutoFit/>
+                      </wps:bodyPr>
+                    </wps:wsp>
+                  </a:graphicData>
+                </a:graphic>
+              </wp:anchor>
+            </w:drawing>
+          </mc:Choice>
+          <mc:Fallback>
+            <w:pict>
+              <v:shape w14:anchorId="75BE5699" id="Caixa de texto 32" o:spid="_x0000_s1035" type="#_x0000_t202" style="position:absolute;margin-left:-69.75pt;margin-top:305.05pt;width:564.7pt;height:.05pt;z-index:-251622400;visibility:visible;mso-wrap-style:square;mso-wrap-distance-left:9pt;mso-wrap-distance-top:0;mso-wrap-distance-right:9pt;mso-wrap-distance-bottom:0;mso-position-horizontal:absolute;mso-position-horizontal-relative:text;mso-position-vertical:absolute;mso-position-vertical-relative:text;v-text-anchor:top" o:gfxdata="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" stroked="f">
+                <v:textbox style="mso-fit-shape-to-text:t" inset="0,0,0,0">
+                  <w:txbxContent>
+                    <w:p>
+                      <w:pPr>
+                        <w:pStyle w:val="Legenda"/>
+                        <w:jc w:val="center"/>
+                        <w:rPr>
+                          <w:noProof/>
+                        </w:rPr>
+                      </w:pPr>
+                      <w:r>
+                        <w:t xml:space="preserve">Figura </w:t>
+                      </w:r>
+                      <w:fldSimple w:instr=" SEQ Figura \* ARABIC ">
+                        <w:r>
+                          <w:rPr>
+                            <w:noProof/>
+                          </w:rPr>
+                          <w:t>10</w:t>
+                        </w:r>
+                      </w:fldSimple>
+                      <w:r>
+                        <w:t xml:space="preserve"> - Melhor tempo de todas as estratégias</w:t>
+                      </w:r>
+                    </w:p>
+                  </w:txbxContent>
+                </v:textbox>
+                <w10:wrap type="tight"/>
+              </v:shape>
+            </w:pict>
+          </mc:Fallback>
+        </mc:AlternateContent>
+      </w:r>
+      <w:r>
+        <w:rPr>
+          <w:noProof/>
+        </w:rPr>
+        <w:drawing>
+          <wp:anchor distT="0" distB="0" distL="114300" distR="114300" simplePos="0" relativeHeight="251692032" behindDoc="1" locked="0" layoutInCell="1" allowOverlap="1" wp14:anchorId="328A8222" wp14:editId="026B780B">
+            <wp:simplePos x="0" y="0"/>
+            <wp:positionH relativeFrom="margin">
+              <wp:align>center</wp:align>
+            </wp:positionH>
+            <wp:positionV relativeFrom="paragraph">
+              <wp:posOffset>380365</wp:posOffset>
+            </wp:positionV>
+            <wp:extent cx="7171783" cy="3436620"/>
+            <wp:effectExtent l="0" t="0" r="0" b="0"/>
+            <wp:wrapTight wrapText="bothSides">
+              <wp:wrapPolygon edited="0">
+                <wp:start x="0" y="0"/>
+                <wp:lineTo x="0" y="21432"/>
+                <wp:lineTo x="21516" y="21432"/>
+                <wp:lineTo x="21516" y="0"/>
+                <wp:lineTo x="0" y="0"/>
+              </wp:wrapPolygon>
+            </wp:wrapTight>
+            <wp:docPr id="31" name="Imagem 31"/>
+            <wp:cNvGraphicFramePr>
+              <a:graphicFrameLocks xmlns:a="http://schemas.openxmlformats.org/drawingml/2006/main" noChangeAspect="1"/>
+            </wp:cNvGraphicFramePr>
+            <a:graphic xmlns:a="http://schemas.openxmlformats.org/drawingml/2006/main">
+              <a:graphicData uri="http://schemas.openxmlformats.org/drawingml/2006/picture">
+                <pic:pic xmlns:pic="http://schemas.openxmlformats.org/drawingml/2006/picture">
+                  <pic:nvPicPr>
+                    <pic:cNvPr id="0" name="Picture 7"/>
+                    <pic:cNvPicPr>
+                      <a:picLocks noChangeAspect="1" noChangeArrowheads="1"/>
+                    </pic:cNvPicPr>
+                  </pic:nvPicPr>
+                  <pic:blipFill>
+                    <a:blip r:embed="rId31">
+                      <a:extLst>
+                        <a:ext uri="{28A0092B-C50C-407E-A947-70E740481C1C}">
+                          <a14:useLocalDpi xmlns:a14="http://schemas.microsoft.com/office/drawing/2010/main" val="0"/>
+                        </a:ext>
+                      </a:extLst>
+                    </a:blip>
+                    <a:srcRect/>
+                    <a:stretch>
+                      <a:fillRect/>
+                    </a:stretch>
+                  </pic:blipFill>
+                  <pic:spPr bwMode="auto">
+                    <a:xfrm>
+                      <a:off x="0" y="0"/>
+                      <a:ext cx="7171783" cy="3436620"/>
+                    </a:xfrm>
+                    <a:prstGeom prst="rect">
+                      <a:avLst/>
+                    </a:prstGeom>
+                    <a:noFill/>
+                    <a:ln>
+                      <a:noFill/>
+                    </a:ln>
+                  </pic:spPr>
+                </pic:pic>
+              </a:graphicData>
+            </a:graphic>
+          </wp:anchor>
+        </w:drawing>
+      </w:r>
+      <w:r>
+        <w:tab/>
+        <w:t>No que toca à observação de todas as estratégias em simultâneo</w:t>
+      </w:r>
+      <w:r>
+        <w:t>, criamos o seguinte gráfico (</w:t>
+      </w:r>
+      <w:proofErr w:type="spellStart"/>
+      <w:r>
+        <w:t>Fig.</w:t>
+      </w:r>
+      <w:r>
+        <w:rPr>
+          <w:color w:val="FF0000"/>
+        </w:rPr>
+        <w:t>XX</w:t>
+      </w:r>
+      <w:proofErr w:type="spellEnd"/>
+      <w:r>
+        <w:t>), o gráfico é referente ao melhor tempo de todas as rotinas de ordenação.</w:t>
+      </w:r>
+    </w:p>
+    <w:p/>
+    <w:p>
+      <w:pPr>
+        <w:ind w:firstLine="708"/>
+        <w:jc w:val="both"/>
+      </w:pPr>
+      <w:r>
+        <w:t xml:space="preserve">De acordo com o gráfico, em cima, podemos concluir que a melhor rotina de ordenação, pois é a mais rápida, é a estratégia </w:t>
+      </w:r>
+      <w:proofErr w:type="spellStart"/>
+      <w:r>
+        <w:rPr>
+          <w:i/>
+          <w:iCs/>
+        </w:rPr>
+        <w:t>Merge</w:t>
+      </w:r>
+      <w:proofErr w:type="spellEnd"/>
+      <w:r>
+        <w:rPr>
+          <w:i/>
+          <w:iCs/>
+        </w:rPr>
+        <w:t xml:space="preserve"> Sort</w:t>
+      </w:r>
+      <w:r>
+        <w:t xml:space="preserve">. Pode parecer e até confundir-se um pouco com o gráfico com os tempos do </w:t>
+      </w:r>
+      <w:proofErr w:type="spellStart"/>
+      <w:r>
+        <w:t>Quick</w:t>
+      </w:r>
+      <w:proofErr w:type="spellEnd"/>
+      <w:r>
+        <w:t xml:space="preserve"> Sort, no entanto e como a </w:t>
+      </w:r>
+      <w:proofErr w:type="spellStart"/>
+      <w:r>
+        <w:t>Fig.</w:t>
+      </w:r>
+      <w:r>
+        <w:rPr>
+          <w:color w:val="FF0000"/>
+        </w:rPr>
+        <w:t>XX</w:t>
+      </w:r>
+      <w:proofErr w:type="spellEnd"/>
+      <w:r>
+        <w:rPr>
+          <w:color w:val="FF0000"/>
+        </w:rPr>
+        <w:t xml:space="preserve">, </w:t>
+      </w:r>
+      <w:r>
+        <w:t xml:space="preserve">o demonstra, o </w:t>
+      </w:r>
+      <w:proofErr w:type="spellStart"/>
+      <w:r>
+        <w:t>Merge</w:t>
+      </w:r>
+      <w:proofErr w:type="spellEnd"/>
+      <w:r>
+        <w:t xml:space="preserve"> Sort consegue ter tempos mais pequenos.</w:t>
+      </w:r>
+    </w:p>
+    <w:p>
+      <w:pPr>
+        <w:ind w:firstLine="708"/>
+        <w:jc w:val="both"/>
+      </w:pPr>
+      <w:r>
+        <w:t xml:space="preserve">Com a </w:t>
+      </w:r>
+      <w:r>
+        <w:t>análise</w:t>
+      </w:r>
+      <w:r>
+        <w:t xml:space="preserve"> deste gráfico, conseguimos retirar conclusões relativamente a um determinado “grupo” de rotinas de ordenação, estratégias como </w:t>
+      </w:r>
+      <w:proofErr w:type="spellStart"/>
+      <w:r>
+        <w:rPr>
+          <w:i/>
+          <w:iCs/>
+        </w:rPr>
+        <w:t>Bubble</w:t>
+      </w:r>
+      <w:proofErr w:type="spellEnd"/>
+      <w:r>
+        <w:rPr>
+          <w:i/>
+          <w:iCs/>
+        </w:rPr>
+        <w:t xml:space="preserve"> Sort, </w:t>
+      </w:r>
+      <w:proofErr w:type="spellStart"/>
+      <w:r>
+        <w:rPr>
+          <w:i/>
+          <w:iCs/>
+        </w:rPr>
+        <w:t>Rank</w:t>
+      </w:r>
+      <w:proofErr w:type="spellEnd"/>
+      <w:r>
+        <w:rPr>
+          <w:i/>
+          <w:iCs/>
+        </w:rPr>
+        <w:t xml:space="preserve"> Sort, Shaker Sort</w:t>
+      </w:r>
+      <w:r>
+        <w:t xml:space="preserve">, </w:t>
+      </w:r>
+      <w:r>
+        <w:t xml:space="preserve">entre outras, que são computacionalmente más, pois o seu tempo de execução para uma pequena quantidade de números (menores que 100), chegam a ser semelhantes com as restantes rotinas, porém para valores maiores que esses, são significativamente más rotinas, pois são muito lentas. Como é visível no gráfico, por exemplo enquanto o </w:t>
+      </w:r>
+      <w:proofErr w:type="spellStart"/>
+      <w:r>
+        <w:rPr>
+          <w:i/>
+          <w:iCs/>
+        </w:rPr>
+        <w:t>Heap</w:t>
+      </w:r>
+      <w:proofErr w:type="spellEnd"/>
+      <w:r>
+        <w:rPr>
+          <w:i/>
+          <w:iCs/>
+        </w:rPr>
+        <w:t xml:space="preserve"> Sort</w:t>
+      </w:r>
+      <w:r>
+        <w:t xml:space="preserve">, consegue quase ordenar um milhão de valores, o </w:t>
+      </w:r>
+      <w:proofErr w:type="spellStart"/>
+      <w:r>
+        <w:rPr>
+          <w:i/>
+          <w:iCs/>
+        </w:rPr>
+        <w:t>Rank</w:t>
+      </w:r>
+      <w:proofErr w:type="spellEnd"/>
+      <w:r>
+        <w:rPr>
+          <w:i/>
+          <w:iCs/>
+        </w:rPr>
+        <w:t xml:space="preserve"> Sort, </w:t>
+      </w:r>
+      <w:r>
+        <w:t xml:space="preserve">consegue ordenar pouco mais de dez mil números. </w:t>
+      </w:r>
+    </w:p>
+    <w:p>
+      <w:pPr>
+        <w:ind w:firstLine="708"/>
+        <w:jc w:val="both"/>
+        <w:rPr>
+          <w:color w:val="FF0000"/>
+        </w:rPr>
+      </w:pPr>
+      <w:r>
+        <w:rPr>
+          <w:color w:val="FF0000"/>
+        </w:rPr>
+        <w:t>FALAR DAS ESTRATEGIAS ALGORITMICAS TIPO DIVIDE AND CONQUER E ISSO, E VER SE HÁ ALGUMA RELAÇÃO DISSO E SER MAIS EFICIENTE</w:t>
+      </w:r>
+    </w:p>
     <w:p/>
     <w:p/>
     <w:p/>
@@ -7269,6 +8107,7 @@
           <w:sz w:val="40"/>
           <w:szCs w:val="40"/>
         </w:rPr>
+        <w:lastRenderedPageBreak/>
         <w:t>Conclusão</w:t>
       </w:r>
       <w:bookmarkEnd w:id="15"/>
@@ -7322,6 +8161,7 @@
           <w:sz w:val="40"/>
           <w:szCs w:val="40"/>
         </w:rPr>
+        <w:lastRenderedPageBreak/>
         <w:t>Bibliografia</w:t>
       </w:r>
       <w:bookmarkEnd w:id="16"/>
@@ -7329,7 +8169,6 @@
     <w:p/>
     <w:p>
       <w:r>
-        <w:lastRenderedPageBreak/>
         <w:t xml:space="preserve">Silva, Tomás Oliveira e. </w:t>
       </w:r>
       <w:proofErr w:type="spellStart"/>
@@ -7367,8 +8206,8 @@
     </w:p>
     <w:p/>
     <w:sectPr>
-      <w:headerReference w:type="default" r:id="rId28"/>
-      <w:footerReference w:type="default" r:id="rId29"/>
+      <w:headerReference w:type="default" r:id="rId32"/>
+      <w:footerReference w:type="default" r:id="rId33"/>
       <w:pgSz w:w="11906" w:h="16838"/>
       <w:pgMar w:top="1417" w:right="1701" w:bottom="1417" w:left="1701" w:header="708" w:footer="708" w:gutter="0"/>
       <w:pgBorders w:display="firstPage" w:offsetFrom="page">

--- a/Relatório/RelatórioAED02 marta.docx
+++ b/Relatório/RelatórioAED02 marta.docx
@@ -10,6 +10,8 @@
           <w:szCs w:val="28"/>
         </w:rPr>
       </w:pPr>
+      <w:bookmarkStart w:id="0" w:name="_Hlk61975344"/>
+      <w:bookmarkEnd w:id="0"/>
       <w:r>
         <w:rPr>
           <w:noProof/>
@@ -1947,7 +1949,7 @@
           <w:szCs w:val="40"/>
         </w:rPr>
       </w:pPr>
-      <w:bookmarkStart w:id="0" w:name="_Toc60173588"/>
+      <w:bookmarkStart w:id="1" w:name="_Toc60173588"/>
       <w:r>
         <w:rPr>
           <w:b/>
@@ -1969,7 +1971,7 @@
         </w:rPr>
         <w:t>Introdução</w:t>
       </w:r>
-      <w:bookmarkEnd w:id="0"/>
+      <w:bookmarkEnd w:id="1"/>
     </w:p>
     <w:p>
       <w:pPr>
@@ -2211,7 +2213,7 @@
           <w:szCs w:val="40"/>
         </w:rPr>
       </w:pPr>
-      <w:bookmarkStart w:id="1" w:name="_Toc60173589"/>
+      <w:bookmarkStart w:id="2" w:name="_Toc60173589"/>
       <w:r>
         <w:rPr>
           <w:b/>
@@ -2233,7 +2235,7 @@
         </w:rPr>
         <w:t>Introdução ao Problema</w:t>
       </w:r>
-      <w:bookmarkEnd w:id="1"/>
+      <w:bookmarkEnd w:id="2"/>
     </w:p>
     <w:p/>
     <w:p>
@@ -2243,7 +2245,7 @@
           <w:color w:val="000000" w:themeColor="text1"/>
         </w:rPr>
       </w:pPr>
-      <w:bookmarkStart w:id="2" w:name="_Toc60173590"/>
+      <w:bookmarkStart w:id="3" w:name="_Toc60173590"/>
       <w:r>
         <w:rPr>
           <w:color w:val="000000" w:themeColor="text1"/>
@@ -2256,7 +2258,7 @@
         </w:rPr>
         <w:t>Resumo</w:t>
       </w:r>
-      <w:bookmarkEnd w:id="2"/>
+      <w:bookmarkEnd w:id="3"/>
       <w:r>
         <w:rPr>
           <w:color w:val="000000" w:themeColor="text1"/>
@@ -2310,7 +2312,7 @@
           <w:color w:val="auto"/>
         </w:rPr>
       </w:pPr>
-      <w:bookmarkStart w:id="3" w:name="_Toc60173591"/>
+      <w:bookmarkStart w:id="4" w:name="_Toc60173591"/>
       <w:r>
         <w:rPr>
           <w:color w:val="auto"/>
@@ -2335,7 +2337,7 @@
         </w:rPr>
         <w:t>Execução</w:t>
       </w:r>
-      <w:bookmarkEnd w:id="3"/>
+      <w:bookmarkEnd w:id="4"/>
     </w:p>
     <w:p/>
     <w:p>
@@ -2533,7 +2535,7 @@
           <w:color w:val="auto"/>
         </w:rPr>
       </w:pPr>
-      <w:bookmarkStart w:id="4" w:name="_Toc60173592"/>
+      <w:bookmarkStart w:id="5" w:name="_Toc60173592"/>
       <w:r>
         <w:rPr>
           <w:b/>
@@ -2551,7 +2553,7 @@
         </w:rPr>
         <w:t>Resultados</w:t>
       </w:r>
-      <w:bookmarkEnd w:id="4"/>
+      <w:bookmarkEnd w:id="5"/>
     </w:p>
     <w:p/>
     <w:p>
@@ -2578,7 +2580,7 @@
           <w:color w:val="auto"/>
         </w:rPr>
       </w:pPr>
-      <w:bookmarkStart w:id="5" w:name="_Toc60173593"/>
+      <w:bookmarkStart w:id="6" w:name="_Toc60173593"/>
       <w:r>
         <w:rPr>
           <w:color w:val="auto"/>
@@ -2597,9 +2599,17 @@
         <w:rPr>
           <w:color w:val="auto"/>
         </w:rPr>
-        <w:t xml:space="preserve"> Sort</w:t>
-      </w:r>
-      <w:bookmarkEnd w:id="5"/>
+        <w:t xml:space="preserve"> </w:t>
+      </w:r>
+      <w:proofErr w:type="spellStart"/>
+      <w:r>
+        <w:rPr>
+          <w:color w:val="auto"/>
+        </w:rPr>
+        <w:t>Sort</w:t>
+      </w:r>
+      <w:bookmarkEnd w:id="6"/>
+      <w:proofErr w:type="spellEnd"/>
     </w:p>
     <w:p/>
     <w:p>
@@ -3053,14 +3063,14 @@
           <w:color w:val="auto"/>
         </w:rPr>
       </w:pPr>
-      <w:bookmarkStart w:id="6" w:name="_Toc60173594"/>
+      <w:bookmarkStart w:id="7" w:name="_Toc60173594"/>
       <w:r>
         <w:rPr>
           <w:color w:val="auto"/>
         </w:rPr>
         <w:t>3.2 – Shaker Sort</w:t>
       </w:r>
-      <w:bookmarkEnd w:id="6"/>
+      <w:bookmarkEnd w:id="7"/>
     </w:p>
     <w:p>
       <w:r>
@@ -3429,7 +3439,7 @@
           <w:color w:val="auto"/>
         </w:rPr>
       </w:pPr>
-      <w:bookmarkStart w:id="7" w:name="_Toc60173595"/>
+      <w:bookmarkStart w:id="8" w:name="_Toc60173595"/>
       <w:r>
         <w:rPr>
           <w:color w:val="auto"/>
@@ -3449,9 +3459,17 @@
         <w:rPr>
           <w:color w:val="auto"/>
         </w:rPr>
-        <w:t xml:space="preserve"> Sort</w:t>
-      </w:r>
-      <w:bookmarkEnd w:id="7"/>
+        <w:t xml:space="preserve"> </w:t>
+      </w:r>
+      <w:proofErr w:type="spellStart"/>
+      <w:r>
+        <w:rPr>
+          <w:color w:val="auto"/>
+        </w:rPr>
+        <w:t>Sort</w:t>
+      </w:r>
+      <w:bookmarkEnd w:id="8"/>
+      <w:proofErr w:type="spellEnd"/>
     </w:p>
     <w:p>
       <w:pPr>
@@ -4096,7 +4114,7 @@
           <w:color w:val="auto"/>
         </w:rPr>
       </w:pPr>
-      <w:bookmarkStart w:id="8" w:name="_Toc60173596"/>
+      <w:bookmarkStart w:id="9" w:name="_Toc60173596"/>
       <w:r>
         <w:rPr>
           <w:color w:val="auto"/>
@@ -4104,7 +4122,7 @@
         <w:lastRenderedPageBreak/>
         <w:t>3.4 – Shell Sort</w:t>
       </w:r>
-      <w:bookmarkEnd w:id="8"/>
+      <w:bookmarkEnd w:id="9"/>
     </w:p>
     <w:p/>
     <w:p>
@@ -4123,8 +4141,17 @@
           <w:i/>
           <w:iCs/>
         </w:rPr>
-        <w:t>Shell Sort</w:t>
-      </w:r>
+        <w:t xml:space="preserve">Shell </w:t>
+      </w:r>
+      <w:proofErr w:type="spellStart"/>
+      <w:r>
+        <w:rPr>
+          <w:i/>
+          <w:iCs/>
+        </w:rPr>
+        <w:t>Sort</w:t>
+      </w:r>
+      <w:proofErr w:type="spellEnd"/>
       <w:r>
         <w:rPr>
           <w:i/>
@@ -4169,8 +4196,17 @@
           <w:i/>
           <w:iCs/>
         </w:rPr>
-        <w:t xml:space="preserve"> Sort</w:t>
-      </w:r>
+        <w:t xml:space="preserve"> </w:t>
+      </w:r>
+      <w:proofErr w:type="spellStart"/>
+      <w:r>
+        <w:rPr>
+          <w:i/>
+          <w:iCs/>
+        </w:rPr>
+        <w:t>Sort</w:t>
+      </w:r>
+      <w:proofErr w:type="spellEnd"/>
       <w:r>
         <w:t xml:space="preserve">, onde são criados </w:t>
       </w:r>
@@ -4180,7 +4216,15 @@
       </w:r>
       <w:proofErr w:type="spellEnd"/>
       <w:r>
-        <w:t xml:space="preserve"> do array original. A ideia do </w:t>
+        <w:t xml:space="preserve"> do </w:t>
+      </w:r>
+      <w:proofErr w:type="spellStart"/>
+      <w:r>
+        <w:t>array</w:t>
+      </w:r>
+      <w:proofErr w:type="spellEnd"/>
+      <w:r>
+        <w:t xml:space="preserve"> original. A ideia do </w:t>
       </w:r>
       <w:r>
         <w:rPr>
@@ -4279,6 +4323,7 @@
       <w:r>
         <w:t>por exemplo, quando h = 9 * 2</w:t>
       </w:r>
+      <w:proofErr w:type="gramStart"/>
       <w:r>
         <w:rPr>
           <w:vertAlign w:val="superscript"/>
@@ -4292,7 +4337,11 @@
         <w:t xml:space="preserve">  </w:t>
       </w:r>
       <w:r>
-        <w:t>- 9 * 2</w:t>
+        <w:t>-</w:t>
+      </w:r>
+      <w:proofErr w:type="gramEnd"/>
+      <w:r>
+        <w:t xml:space="preserve"> 9 * 2</w:t>
       </w:r>
       <w:r>
         <w:rPr>
@@ -4301,11 +4350,7 @@
         <w:t>s/2</w:t>
       </w:r>
       <w:r>
-        <w:t xml:space="preserve"> + 1 , </w:t>
-      </w:r>
-      <w:proofErr w:type="gramStart"/>
-      <w:r>
-        <w:t xml:space="preserve">para </w:t>
+        <w:t xml:space="preserve"> + 1 , para </w:t>
       </w:r>
       <w:r>
         <w:rPr>
@@ -4314,7 +4359,6 @@
         </w:rPr>
         <w:t>s</w:t>
       </w:r>
-      <w:proofErr w:type="gramEnd"/>
       <w:r>
         <w:t xml:space="preserve"> par</w:t>
       </w:r>
@@ -4476,14 +4520,27 @@
                             <w:r>
                               <w:t xml:space="preserve">Figura </w:t>
                             </w:r>
-                            <w:fldSimple w:instr=" SEQ Figura \* ARABIC ">
-                              <w:r>
-                                <w:rPr>
-                                  <w:noProof/>
-                                </w:rPr>
-                                <w:t>1</w:t>
-                              </w:r>
-                            </w:fldSimple>
+                            <w:r>
+                              <w:fldChar w:fldCharType="begin"/>
+                            </w:r>
+                            <w:r>
+                              <w:instrText xml:space="preserve"> SEQ Figura \* ARABIC </w:instrText>
+                            </w:r>
+                            <w:r>
+                              <w:fldChar w:fldCharType="separate"/>
+                            </w:r>
+                            <w:r>
+                              <w:rPr>
+                                <w:noProof/>
+                              </w:rPr>
+                              <w:t>1</w:t>
+                            </w:r>
+                            <w:r>
+                              <w:rPr>
+                                <w:noProof/>
+                              </w:rPr>
+                              <w:fldChar w:fldCharType="end"/>
+                            </w:r>
                             <w:r>
                               <w:t xml:space="preserve"> - Exemplo demonstrativo do funcionamento do Shell Sort</w:t>
                             </w:r>
@@ -4522,14 +4579,27 @@
                       <w:r>
                         <w:t xml:space="preserve">Figura </w:t>
                       </w:r>
-                      <w:fldSimple w:instr=" SEQ Figura \* ARABIC ">
-                        <w:r>
-                          <w:rPr>
-                            <w:noProof/>
-                          </w:rPr>
-                          <w:t>1</w:t>
-                        </w:r>
-                      </w:fldSimple>
+                      <w:r>
+                        <w:fldChar w:fldCharType="begin"/>
+                      </w:r>
+                      <w:r>
+                        <w:instrText xml:space="preserve"> SEQ Figura \* ARABIC </w:instrText>
+                      </w:r>
+                      <w:r>
+                        <w:fldChar w:fldCharType="separate"/>
+                      </w:r>
+                      <w:r>
+                        <w:rPr>
+                          <w:noProof/>
+                        </w:rPr>
+                        <w:t>1</w:t>
+                      </w:r>
+                      <w:r>
+                        <w:rPr>
+                          <w:noProof/>
+                        </w:rPr>
+                        <w:fldChar w:fldCharType="end"/>
+                      </w:r>
                       <w:r>
                         <w:t xml:space="preserve"> - Exemplo demonstrativo do funcionamento do Shell Sort</w:t>
                       </w:r>
@@ -4720,14 +4790,27 @@
                             <w:r>
                               <w:t xml:space="preserve">Figura </w:t>
                             </w:r>
-                            <w:fldSimple w:instr=" SEQ Figura \* ARABIC ">
-                              <w:r>
-                                <w:rPr>
-                                  <w:noProof/>
-                                </w:rPr>
-                                <w:t>2</w:t>
-                              </w:r>
-                            </w:fldSimple>
+                            <w:r>
+                              <w:fldChar w:fldCharType="begin"/>
+                            </w:r>
+                            <w:r>
+                              <w:instrText xml:space="preserve"> SEQ Figura \* ARABIC </w:instrText>
+                            </w:r>
+                            <w:r>
+                              <w:fldChar w:fldCharType="separate"/>
+                            </w:r>
+                            <w:r>
+                              <w:rPr>
+                                <w:noProof/>
+                              </w:rPr>
+                              <w:t>2</w:t>
+                            </w:r>
+                            <w:r>
+                              <w:rPr>
+                                <w:noProof/>
+                              </w:rPr>
+                              <w:fldChar w:fldCharType="end"/>
+                            </w:r>
                             <w:r>
                               <w:t xml:space="preserve"> - Tabela Shell Sort</w:t>
                             </w:r>
@@ -4762,14 +4845,27 @@
                       <w:r>
                         <w:t xml:space="preserve">Figura </w:t>
                       </w:r>
-                      <w:fldSimple w:instr=" SEQ Figura \* ARABIC ">
-                        <w:r>
-                          <w:rPr>
-                            <w:noProof/>
-                          </w:rPr>
-                          <w:t>2</w:t>
-                        </w:r>
-                      </w:fldSimple>
+                      <w:r>
+                        <w:fldChar w:fldCharType="begin"/>
+                      </w:r>
+                      <w:r>
+                        <w:instrText xml:space="preserve"> SEQ Figura \* ARABIC </w:instrText>
+                      </w:r>
+                      <w:r>
+                        <w:fldChar w:fldCharType="separate"/>
+                      </w:r>
+                      <w:r>
+                        <w:rPr>
+                          <w:noProof/>
+                        </w:rPr>
+                        <w:t>2</w:t>
+                      </w:r>
+                      <w:r>
+                        <w:rPr>
+                          <w:noProof/>
+                        </w:rPr>
+                        <w:fldChar w:fldCharType="end"/>
+                      </w:r>
                       <w:r>
                         <w:t xml:space="preserve"> - Tabela Shell Sort</w:t>
                       </w:r>
@@ -5095,14 +5191,27 @@
                             <w:r>
                               <w:t xml:space="preserve">Figura </w:t>
                             </w:r>
-                            <w:fldSimple w:instr=" SEQ Figura \* ARABIC ">
-                              <w:r>
-                                <w:rPr>
-                                  <w:noProof/>
-                                </w:rPr>
-                                <w:t>3</w:t>
-                              </w:r>
-                            </w:fldSimple>
+                            <w:r>
+                              <w:fldChar w:fldCharType="begin"/>
+                            </w:r>
+                            <w:r>
+                              <w:instrText xml:space="preserve"> SEQ Figura \* ARABIC </w:instrText>
+                            </w:r>
+                            <w:r>
+                              <w:fldChar w:fldCharType="separate"/>
+                            </w:r>
+                            <w:r>
+                              <w:rPr>
+                                <w:noProof/>
+                              </w:rPr>
+                              <w:t>3</w:t>
+                            </w:r>
+                            <w:r>
+                              <w:rPr>
+                                <w:noProof/>
+                              </w:rPr>
+                              <w:fldChar w:fldCharType="end"/>
+                            </w:r>
                             <w:r>
                               <w:t xml:space="preserve"> - Gráfico Shell Sort</w:t>
                             </w:r>
@@ -5140,14 +5249,27 @@
                       <w:r>
                         <w:t xml:space="preserve">Figura </w:t>
                       </w:r>
-                      <w:fldSimple w:instr=" SEQ Figura \* ARABIC ">
-                        <w:r>
-                          <w:rPr>
-                            <w:noProof/>
-                          </w:rPr>
-                          <w:t>3</w:t>
-                        </w:r>
-                      </w:fldSimple>
+                      <w:r>
+                        <w:fldChar w:fldCharType="begin"/>
+                      </w:r>
+                      <w:r>
+                        <w:instrText xml:space="preserve"> SEQ Figura \* ARABIC </w:instrText>
+                      </w:r>
+                      <w:r>
+                        <w:fldChar w:fldCharType="separate"/>
+                      </w:r>
+                      <w:r>
+                        <w:rPr>
+                          <w:noProof/>
+                        </w:rPr>
+                        <w:t>3</w:t>
+                      </w:r>
+                      <w:r>
+                        <w:rPr>
+                          <w:noProof/>
+                        </w:rPr>
+                        <w:fldChar w:fldCharType="end"/>
+                      </w:r>
                       <w:r>
                         <w:t xml:space="preserve"> - Gráfico Shell Sort</w:t>
                       </w:r>
@@ -5176,21 +5298,7 @@
       </w:r>
       <w:proofErr w:type="spellEnd"/>
       <w:r>
-        <w:t>, podemos concluir que os mesmos crescem de forma exponencial, salvo a parte inicial onde isso não se verifica assim tao bem, porém</w:t>
-      </w:r>
-      <w:r>
-        <w:t xml:space="preserve"> </w:t>
-      </w:r>
-      <w:r>
-        <w:t xml:space="preserve">à medida que o </w:t>
-      </w:r>
-      <w:proofErr w:type="gramStart"/>
-      <w:r>
-        <w:t>n</w:t>
-      </w:r>
-      <w:proofErr w:type="gramEnd"/>
-      <w:r>
-        <w:t xml:space="preserve"> cresce, a o crescimento exponencial vai se retratando cada vez mais.</w:t>
+        <w:t>, podemos concluir que os mesmos crescem de forma exponencial, salvo a parte inicial onde isso não se verifica assim tao bem, porém à medida que o n cresce, a o crescimento exponencial vai se retratando cada vez mais.</w:t>
       </w:r>
     </w:p>
     <w:p>
@@ -5208,7 +5316,15 @@
       </w:r>
       <w:proofErr w:type="spellEnd"/>
       <w:r>
-        <w:t xml:space="preserve"> Sort. Sendo assim, a </w:t>
+        <w:t xml:space="preserve"> </w:t>
+      </w:r>
+      <w:proofErr w:type="spellStart"/>
+      <w:r>
+        <w:t>Sort</w:t>
+      </w:r>
+      <w:proofErr w:type="spellEnd"/>
+      <w:r>
+        <w:t xml:space="preserve">. Sendo assim, a </w:t>
       </w:r>
       <w:proofErr w:type="spellStart"/>
       <w:r>
@@ -5224,13 +5340,7 @@
       </w:r>
       <w:proofErr w:type="spellEnd"/>
       <w:r>
-        <w:t>),</w:t>
-      </w:r>
-      <w:r>
-        <w:t xml:space="preserve"> </w:t>
-      </w:r>
-      <w:r>
-        <w:t>apresenta a comparação entre as duas estratégias de ordenação.</w:t>
+        <w:t>), apresenta a comparação entre as duas estratégias de ordenação.</w:t>
       </w:r>
     </w:p>
     <w:p>
@@ -5275,7 +5385,7 @@
           <w:color w:val="auto"/>
         </w:rPr>
       </w:pPr>
-      <w:bookmarkStart w:id="9" w:name="_Toc60173597"/>
+      <w:bookmarkStart w:id="10" w:name="_Toc60173597"/>
       <w:r>
         <w:rPr>
           <w:color w:val="auto"/>
@@ -5295,9 +5405,17 @@
         <w:rPr>
           <w:color w:val="auto"/>
         </w:rPr>
-        <w:t xml:space="preserve"> Sort</w:t>
-      </w:r>
-      <w:bookmarkEnd w:id="9"/>
+        <w:t xml:space="preserve"> </w:t>
+      </w:r>
+      <w:proofErr w:type="spellStart"/>
+      <w:r>
+        <w:rPr>
+          <w:color w:val="auto"/>
+        </w:rPr>
+        <w:t>Sort</w:t>
+      </w:r>
+      <w:bookmarkEnd w:id="10"/>
+      <w:proofErr w:type="spellEnd"/>
       <w:r>
         <w:rPr>
           <w:color w:val="auto"/>
@@ -5320,8 +5438,13 @@
       </w:r>
       <w:proofErr w:type="spellEnd"/>
       <w:r>
-        <w:t xml:space="preserve"> Sort</w:t>
-      </w:r>
+        <w:t xml:space="preserve"> </w:t>
+      </w:r>
+      <w:proofErr w:type="spellStart"/>
+      <w:r>
+        <w:t>Sort</w:t>
+      </w:r>
+      <w:proofErr w:type="spellEnd"/>
       <w:r>
         <w:t xml:space="preserve"> (</w:t>
       </w:r>
@@ -5422,8 +5545,17 @@
           <w:i/>
           <w:iCs/>
         </w:rPr>
-        <w:t xml:space="preserve"> Sort</w:t>
-      </w:r>
+        <w:t xml:space="preserve"> </w:t>
+      </w:r>
+      <w:proofErr w:type="spellStart"/>
+      <w:r>
+        <w:rPr>
+          <w:i/>
+          <w:iCs/>
+        </w:rPr>
+        <w:t>Sort</w:t>
+      </w:r>
+      <w:proofErr w:type="spellEnd"/>
       <w:r>
         <w:t>, pois torna-se mais eficiente, para array</w:t>
       </w:r>
@@ -5453,7 +5585,15 @@
       </w:r>
       <w:proofErr w:type="spellEnd"/>
       <w:r>
-        <w:t xml:space="preserve"> Sort, tem uma complexidade computacional para o </w:t>
+        <w:t xml:space="preserve"> </w:t>
+      </w:r>
+      <w:proofErr w:type="spellStart"/>
+      <w:r>
+        <w:t>Sort</w:t>
+      </w:r>
+      <w:proofErr w:type="spellEnd"/>
+      <w:r>
+        <w:t xml:space="preserve">, tem uma complexidade computacional para o </w:t>
       </w:r>
       <w:proofErr w:type="spellStart"/>
       <w:r>
@@ -5636,14 +5776,27 @@
                             <w:r>
                               <w:t xml:space="preserve">Figura </w:t>
                             </w:r>
-                            <w:fldSimple w:instr=" SEQ Figura \* ARABIC ">
-                              <w:r>
-                                <w:rPr>
-                                  <w:noProof/>
-                                </w:rPr>
-                                <w:t>4</w:t>
-                              </w:r>
-                            </w:fldSimple>
+                            <w:r>
+                              <w:fldChar w:fldCharType="begin"/>
+                            </w:r>
+                            <w:r>
+                              <w:instrText xml:space="preserve"> SEQ Figura \* ARABIC </w:instrText>
+                            </w:r>
+                            <w:r>
+                              <w:fldChar w:fldCharType="separate"/>
+                            </w:r>
+                            <w:r>
+                              <w:rPr>
+                                <w:noProof/>
+                              </w:rPr>
+                              <w:t>4</w:t>
+                            </w:r>
+                            <w:r>
+                              <w:rPr>
+                                <w:noProof/>
+                              </w:rPr>
+                              <w:fldChar w:fldCharType="end"/>
+                            </w:r>
                             <w:r>
                               <w:t xml:space="preserve"> - Demonstração do funcionamento do </w:t>
                             </w:r>
@@ -5653,8 +5806,13 @@
                             </w:r>
                             <w:proofErr w:type="spellEnd"/>
                             <w:r>
-                              <w:t xml:space="preserve"> Sort</w:t>
+                              <w:t xml:space="preserve"> </w:t>
                             </w:r>
+                            <w:proofErr w:type="spellStart"/>
+                            <w:r>
+                              <w:t>Sort</w:t>
+                            </w:r>
+                            <w:proofErr w:type="spellEnd"/>
                           </w:p>
                         </w:txbxContent>
                       </wps:txbx>
@@ -5686,14 +5844,27 @@
                       <w:r>
                         <w:t xml:space="preserve">Figura </w:t>
                       </w:r>
-                      <w:fldSimple w:instr=" SEQ Figura \* ARABIC ">
-                        <w:r>
-                          <w:rPr>
-                            <w:noProof/>
-                          </w:rPr>
-                          <w:t>4</w:t>
-                        </w:r>
-                      </w:fldSimple>
+                      <w:r>
+                        <w:fldChar w:fldCharType="begin"/>
+                      </w:r>
+                      <w:r>
+                        <w:instrText xml:space="preserve"> SEQ Figura \* ARABIC </w:instrText>
+                      </w:r>
+                      <w:r>
+                        <w:fldChar w:fldCharType="separate"/>
+                      </w:r>
+                      <w:r>
+                        <w:rPr>
+                          <w:noProof/>
+                        </w:rPr>
+                        <w:t>4</w:t>
+                      </w:r>
+                      <w:r>
+                        <w:rPr>
+                          <w:noProof/>
+                        </w:rPr>
+                        <w:fldChar w:fldCharType="end"/>
+                      </w:r>
                       <w:r>
                         <w:t xml:space="preserve"> - Demonstração do funcionamento do </w:t>
                       </w:r>
@@ -5703,8 +5874,13 @@
                       </w:r>
                       <w:proofErr w:type="spellEnd"/>
                       <w:r>
-                        <w:t xml:space="preserve"> Sort</w:t>
+                        <w:t xml:space="preserve"> </w:t>
                       </w:r>
+                      <w:proofErr w:type="spellStart"/>
+                      <w:r>
+                        <w:t>Sort</w:t>
+                      </w:r>
+                      <w:proofErr w:type="spellEnd"/>
                     </w:p>
                   </w:txbxContent>
                 </v:textbox>
@@ -5871,14 +6047,27 @@
                             <w:r>
                               <w:t xml:space="preserve">Figura </w:t>
                             </w:r>
-                            <w:fldSimple w:instr=" SEQ Figura \* ARABIC ">
-                              <w:r>
-                                <w:rPr>
-                                  <w:noProof/>
-                                </w:rPr>
-                                <w:t>5</w:t>
-                              </w:r>
-                            </w:fldSimple>
+                            <w:r>
+                              <w:fldChar w:fldCharType="begin"/>
+                            </w:r>
+                            <w:r>
+                              <w:instrText xml:space="preserve"> SEQ Figura \* ARABIC </w:instrText>
+                            </w:r>
+                            <w:r>
+                              <w:fldChar w:fldCharType="separate"/>
+                            </w:r>
+                            <w:r>
+                              <w:rPr>
+                                <w:noProof/>
+                              </w:rPr>
+                              <w:t>5</w:t>
+                            </w:r>
+                            <w:r>
+                              <w:rPr>
+                                <w:noProof/>
+                              </w:rPr>
+                              <w:fldChar w:fldCharType="end"/>
+                            </w:r>
                             <w:r>
                               <w:t xml:space="preserve"> - Tabela Quick Sort</w:t>
                             </w:r>
@@ -5913,14 +6102,27 @@
                       <w:r>
                         <w:t xml:space="preserve">Figura </w:t>
                       </w:r>
-                      <w:fldSimple w:instr=" SEQ Figura \* ARABIC ">
-                        <w:r>
-                          <w:rPr>
-                            <w:noProof/>
-                          </w:rPr>
-                          <w:t>5</w:t>
-                        </w:r>
-                      </w:fldSimple>
+                      <w:r>
+                        <w:fldChar w:fldCharType="begin"/>
+                      </w:r>
+                      <w:r>
+                        <w:instrText xml:space="preserve"> SEQ Figura \* ARABIC </w:instrText>
+                      </w:r>
+                      <w:r>
+                        <w:fldChar w:fldCharType="separate"/>
+                      </w:r>
+                      <w:r>
+                        <w:rPr>
+                          <w:noProof/>
+                        </w:rPr>
+                        <w:t>5</w:t>
+                      </w:r>
+                      <w:r>
+                        <w:rPr>
+                          <w:noProof/>
+                        </w:rPr>
+                        <w:fldChar w:fldCharType="end"/>
+                      </w:r>
                       <w:r>
                         <w:t xml:space="preserve"> - Tabela Quick Sort</w:t>
                       </w:r>
@@ -6153,14 +6355,27 @@
                             <w:r>
                               <w:t xml:space="preserve">Figura </w:t>
                             </w:r>
-                            <w:fldSimple w:instr=" SEQ Figura \* ARABIC ">
-                              <w:r>
-                                <w:rPr>
-                                  <w:noProof/>
-                                </w:rPr>
-                                <w:t>6</w:t>
-                              </w:r>
-                            </w:fldSimple>
+                            <w:r>
+                              <w:fldChar w:fldCharType="begin"/>
+                            </w:r>
+                            <w:r>
+                              <w:instrText xml:space="preserve"> SEQ Figura \* ARABIC </w:instrText>
+                            </w:r>
+                            <w:r>
+                              <w:fldChar w:fldCharType="separate"/>
+                            </w:r>
+                            <w:r>
+                              <w:rPr>
+                                <w:noProof/>
+                              </w:rPr>
+                              <w:t>6</w:t>
+                            </w:r>
+                            <w:r>
+                              <w:rPr>
+                                <w:noProof/>
+                              </w:rPr>
+                              <w:fldChar w:fldCharType="end"/>
+                            </w:r>
                             <w:r>
                               <w:t xml:space="preserve"> - Gráfico Quick Sort</w:t>
                             </w:r>
@@ -6195,14 +6410,27 @@
                       <w:r>
                         <w:t xml:space="preserve">Figura </w:t>
                       </w:r>
-                      <w:fldSimple w:instr=" SEQ Figura \* ARABIC ">
-                        <w:r>
-                          <w:rPr>
-                            <w:noProof/>
-                          </w:rPr>
-                          <w:t>6</w:t>
-                        </w:r>
-                      </w:fldSimple>
+                      <w:r>
+                        <w:fldChar w:fldCharType="begin"/>
+                      </w:r>
+                      <w:r>
+                        <w:instrText xml:space="preserve"> SEQ Figura \* ARABIC </w:instrText>
+                      </w:r>
+                      <w:r>
+                        <w:fldChar w:fldCharType="separate"/>
+                      </w:r>
+                      <w:r>
+                        <w:rPr>
+                          <w:noProof/>
+                        </w:rPr>
+                        <w:t>6</w:t>
+                      </w:r>
+                      <w:r>
+                        <w:rPr>
+                          <w:noProof/>
+                        </w:rPr>
+                        <w:fldChar w:fldCharType="end"/>
+                      </w:r>
                       <w:r>
                         <w:t xml:space="preserve"> - Gráfico Quick Sort</w:t>
                       </w:r>
@@ -6224,7 +6452,15 @@
       </w:r>
       <w:proofErr w:type="spellEnd"/>
       <w:r>
-        <w:t xml:space="preserve"> Sort, é o seguinte:</w:t>
+        <w:t xml:space="preserve"> </w:t>
+      </w:r>
+      <w:proofErr w:type="spellStart"/>
+      <w:r>
+        <w:t>Sort</w:t>
+      </w:r>
+      <w:proofErr w:type="spellEnd"/>
+      <w:r>
+        <w:t>, é o seguinte:</w:t>
       </w:r>
     </w:p>
     <w:p/>
@@ -6320,18 +6556,7 @@
         <w:jc w:val="both"/>
       </w:pPr>
       <w:r>
-        <w:t xml:space="preserve">Esta rotina, como se pode observar no gráfico, apresenta um crescimento temporal exponencial, crescimento esse que no início apresenta algumas divergências, porém à medida que o </w:t>
-      </w:r>
-      <w:proofErr w:type="gramStart"/>
-      <w:r>
-        <w:t>n</w:t>
-      </w:r>
-      <w:proofErr w:type="gramEnd"/>
-      <w:r>
-        <w:t xml:space="preserve"> </w:t>
-      </w:r>
-      <w:r>
-        <w:t xml:space="preserve">aumenta a reta torna-se mais linear, e também é </w:t>
+        <w:t xml:space="preserve">Esta rotina, como se pode observar no gráfico, apresenta um crescimento temporal exponencial, crescimento esse que no início apresenta algumas divergências, porém à medida que o n aumenta a reta torna-se mais linear, e também é </w:t>
       </w:r>
       <w:proofErr w:type="spellStart"/>
       <w:r>
@@ -6387,7 +6612,7 @@
           <w:color w:val="auto"/>
         </w:rPr>
       </w:pPr>
-      <w:bookmarkStart w:id="10" w:name="_Toc60173598"/>
+      <w:bookmarkStart w:id="11" w:name="_Toc60173598"/>
       <w:r>
         <w:rPr>
           <w:color w:val="auto"/>
@@ -6409,7 +6634,7 @@
         </w:rPr>
         <w:t xml:space="preserve"> Sort</w:t>
       </w:r>
-      <w:bookmarkEnd w:id="10"/>
+      <w:bookmarkEnd w:id="11"/>
     </w:p>
     <w:p/>
     <w:p>
@@ -6426,8 +6651,13 @@
       </w:r>
       <w:proofErr w:type="spellEnd"/>
       <w:r>
-        <w:t xml:space="preserve"> Sort</w:t>
-      </w:r>
+        <w:t xml:space="preserve"> </w:t>
+      </w:r>
+      <w:proofErr w:type="spellStart"/>
+      <w:r>
+        <w:t>Sort</w:t>
+      </w:r>
+      <w:proofErr w:type="spellEnd"/>
       <w:r>
         <w:t xml:space="preserve"> (</w:t>
       </w:r>
@@ -6657,14 +6887,27 @@
                             <w:r>
                               <w:t xml:space="preserve">Figura </w:t>
                             </w:r>
-                            <w:fldSimple w:instr=" SEQ Figura \* ARABIC ">
-                              <w:r>
-                                <w:rPr>
-                                  <w:noProof/>
-                                </w:rPr>
-                                <w:t>7</w:t>
-                              </w:r>
-                            </w:fldSimple>
+                            <w:r>
+                              <w:fldChar w:fldCharType="begin"/>
+                            </w:r>
+                            <w:r>
+                              <w:instrText xml:space="preserve"> SEQ Figura \* ARABIC </w:instrText>
+                            </w:r>
+                            <w:r>
+                              <w:fldChar w:fldCharType="separate"/>
+                            </w:r>
+                            <w:r>
+                              <w:rPr>
+                                <w:noProof/>
+                              </w:rPr>
+                              <w:t>7</w:t>
+                            </w:r>
+                            <w:r>
+                              <w:rPr>
+                                <w:noProof/>
+                              </w:rPr>
+                              <w:fldChar w:fldCharType="end"/>
+                            </w:r>
                             <w:r>
                               <w:t xml:space="preserve"> - Demonstração do funcionamento do </w:t>
                             </w:r>
@@ -6674,8 +6917,13 @@
                             </w:r>
                             <w:proofErr w:type="spellEnd"/>
                             <w:r>
-                              <w:t xml:space="preserve"> Sort</w:t>
+                              <w:t xml:space="preserve"> </w:t>
                             </w:r>
+                            <w:proofErr w:type="spellStart"/>
+                            <w:r>
+                              <w:t>Sort</w:t>
+                            </w:r>
+                            <w:proofErr w:type="spellEnd"/>
                           </w:p>
                         </w:txbxContent>
                       </wps:txbx>
@@ -6707,14 +6955,27 @@
                       <w:r>
                         <w:t xml:space="preserve">Figura </w:t>
                       </w:r>
-                      <w:fldSimple w:instr=" SEQ Figura \* ARABIC ">
-                        <w:r>
-                          <w:rPr>
-                            <w:noProof/>
-                          </w:rPr>
-                          <w:t>7</w:t>
-                        </w:r>
-                      </w:fldSimple>
+                      <w:r>
+                        <w:fldChar w:fldCharType="begin"/>
+                      </w:r>
+                      <w:r>
+                        <w:instrText xml:space="preserve"> SEQ Figura \* ARABIC </w:instrText>
+                      </w:r>
+                      <w:r>
+                        <w:fldChar w:fldCharType="separate"/>
+                      </w:r>
+                      <w:r>
+                        <w:rPr>
+                          <w:noProof/>
+                        </w:rPr>
+                        <w:t>7</w:t>
+                      </w:r>
+                      <w:r>
+                        <w:rPr>
+                          <w:noProof/>
+                        </w:rPr>
+                        <w:fldChar w:fldCharType="end"/>
+                      </w:r>
                       <w:r>
                         <w:t xml:space="preserve"> - Demonstração do funcionamento do </w:t>
                       </w:r>
@@ -6724,8 +6985,13 @@
                       </w:r>
                       <w:proofErr w:type="spellEnd"/>
                       <w:r>
-                        <w:t xml:space="preserve"> Sort</w:t>
+                        <w:t xml:space="preserve"> </w:t>
                       </w:r>
+                      <w:proofErr w:type="spellStart"/>
+                      <w:r>
+                        <w:t>Sort</w:t>
+                      </w:r>
+                      <w:proofErr w:type="spellEnd"/>
                     </w:p>
                   </w:txbxContent>
                 </v:textbox>
@@ -6840,7 +7106,15 @@
       </w:r>
       <w:proofErr w:type="spellEnd"/>
       <w:r>
-        <w:t xml:space="preserve"> Sort, é a seguinte (</w:t>
+        <w:t xml:space="preserve"> </w:t>
+      </w:r>
+      <w:proofErr w:type="spellStart"/>
+      <w:r>
+        <w:t>Sort</w:t>
+      </w:r>
+      <w:proofErr w:type="spellEnd"/>
+      <w:r>
+        <w:t>, é a seguinte (</w:t>
       </w:r>
       <w:proofErr w:type="spellStart"/>
       <w:r>
@@ -7062,14 +7336,27 @@
                             <w:r>
                               <w:t xml:space="preserve">Figura </w:t>
                             </w:r>
-                            <w:fldSimple w:instr=" SEQ Figura \* ARABIC ">
-                              <w:r>
-                                <w:rPr>
-                                  <w:noProof/>
-                                </w:rPr>
-                                <w:t>8</w:t>
-                              </w:r>
-                            </w:fldSimple>
+                            <w:r>
+                              <w:fldChar w:fldCharType="begin"/>
+                            </w:r>
+                            <w:r>
+                              <w:instrText xml:space="preserve"> SEQ Figura \* ARABIC </w:instrText>
+                            </w:r>
+                            <w:r>
+                              <w:fldChar w:fldCharType="separate"/>
+                            </w:r>
+                            <w:r>
+                              <w:rPr>
+                                <w:noProof/>
+                              </w:rPr>
+                              <w:t>8</w:t>
+                            </w:r>
+                            <w:r>
+                              <w:rPr>
+                                <w:noProof/>
+                              </w:rPr>
+                              <w:fldChar w:fldCharType="end"/>
+                            </w:r>
                             <w:r>
                               <w:t xml:space="preserve"> - Tabela Merge Sort</w:t>
                             </w:r>
@@ -7104,14 +7391,27 @@
                       <w:r>
                         <w:t xml:space="preserve">Figura </w:t>
                       </w:r>
-                      <w:fldSimple w:instr=" SEQ Figura \* ARABIC ">
-                        <w:r>
-                          <w:rPr>
-                            <w:noProof/>
-                          </w:rPr>
-                          <w:t>8</w:t>
-                        </w:r>
-                      </w:fldSimple>
+                      <w:r>
+                        <w:fldChar w:fldCharType="begin"/>
+                      </w:r>
+                      <w:r>
+                        <w:instrText xml:space="preserve"> SEQ Figura \* ARABIC </w:instrText>
+                      </w:r>
+                      <w:r>
+                        <w:fldChar w:fldCharType="separate"/>
+                      </w:r>
+                      <w:r>
+                        <w:rPr>
+                          <w:noProof/>
+                        </w:rPr>
+                        <w:t>8</w:t>
+                      </w:r>
+                      <w:r>
+                        <w:rPr>
+                          <w:noProof/>
+                        </w:rPr>
+                        <w:fldChar w:fldCharType="end"/>
+                      </w:r>
                       <w:r>
                         <w:t xml:space="preserve"> - Tabela Merge Sort</w:t>
                       </w:r>
@@ -7137,7 +7437,15 @@
       </w:r>
       <w:proofErr w:type="spellEnd"/>
       <w:r>
-        <w:t xml:space="preserve"> Sort, é a seguinte (</w:t>
+        <w:t xml:space="preserve"> </w:t>
+      </w:r>
+      <w:proofErr w:type="spellStart"/>
+      <w:r>
+        <w:t>Sort</w:t>
+      </w:r>
+      <w:proofErr w:type="spellEnd"/>
+      <w:r>
+        <w:t>, é a seguinte (</w:t>
       </w:r>
       <w:proofErr w:type="spellStart"/>
       <w:r>
@@ -7223,14 +7531,27 @@
                             <w:r>
                               <w:t xml:space="preserve">Figura </w:t>
                             </w:r>
-                            <w:fldSimple w:instr=" SEQ Figura \* ARABIC ">
-                              <w:r>
-                                <w:rPr>
-                                  <w:noProof/>
-                                </w:rPr>
-                                <w:t>9</w:t>
-                              </w:r>
-                            </w:fldSimple>
+                            <w:r>
+                              <w:fldChar w:fldCharType="begin"/>
+                            </w:r>
+                            <w:r>
+                              <w:instrText xml:space="preserve"> SEQ Figura \* ARABIC </w:instrText>
+                            </w:r>
+                            <w:r>
+                              <w:fldChar w:fldCharType="separate"/>
+                            </w:r>
+                            <w:r>
+                              <w:rPr>
+                                <w:noProof/>
+                              </w:rPr>
+                              <w:t>9</w:t>
+                            </w:r>
+                            <w:r>
+                              <w:rPr>
+                                <w:noProof/>
+                              </w:rPr>
+                              <w:fldChar w:fldCharType="end"/>
+                            </w:r>
                             <w:r>
                               <w:t xml:space="preserve"> - Gráfico Merge Sort</w:t>
                             </w:r>
@@ -7265,14 +7586,27 @@
                       <w:r>
                         <w:t xml:space="preserve">Figura </w:t>
                       </w:r>
-                      <w:fldSimple w:instr=" SEQ Figura \* ARABIC ">
-                        <w:r>
-                          <w:rPr>
-                            <w:noProof/>
-                          </w:rPr>
-                          <w:t>9</w:t>
-                        </w:r>
-                      </w:fldSimple>
+                      <w:r>
+                        <w:fldChar w:fldCharType="begin"/>
+                      </w:r>
+                      <w:r>
+                        <w:instrText xml:space="preserve"> SEQ Figura \* ARABIC </w:instrText>
+                      </w:r>
+                      <w:r>
+                        <w:fldChar w:fldCharType="separate"/>
+                      </w:r>
+                      <w:r>
+                        <w:rPr>
+                          <w:noProof/>
+                        </w:rPr>
+                        <w:t>9</w:t>
+                      </w:r>
+                      <w:r>
+                        <w:rPr>
+                          <w:noProof/>
+                        </w:rPr>
+                        <w:fldChar w:fldCharType="end"/>
+                      </w:r>
                       <w:r>
                         <w:t xml:space="preserve"> - Gráfico Merge Sort</w:t>
                       </w:r>
@@ -7389,10 +7723,7 @@
         <w:t>)</w:t>
       </w:r>
       <w:r>
-        <w:t xml:space="preserve">, a </w:t>
-      </w:r>
-      <w:r>
-        <w:t xml:space="preserve">estratégia de ordenação, </w:t>
+        <w:t xml:space="preserve">, a estratégia de ordenação, </w:t>
       </w:r>
       <w:proofErr w:type="spellStart"/>
       <w:r>
@@ -7400,97 +7731,61 @@
       </w:r>
       <w:proofErr w:type="spellEnd"/>
       <w:r>
-        <w:t xml:space="preserve"> Sort, apresenta no seu todo um </w:t>
-      </w:r>
-      <w:r>
-        <w:t>crescimento</w:t>
-      </w:r>
-      <w:r>
-        <w:t xml:space="preserve"> exponencial, tal como nos outros </w:t>
-      </w:r>
-      <w:r>
-        <w:t>algoritmos</w:t>
-      </w:r>
-      <w:r>
-        <w:t xml:space="preserve"> no início e mais linear que exponencial, no entanto à medida</w:t>
-      </w:r>
-      <w:r>
         <w:t xml:space="preserve"> </w:t>
       </w:r>
-      <w:r>
-        <w:t xml:space="preserve">que o </w:t>
+      <w:proofErr w:type="spellStart"/>
+      <w:r>
+        <w:t>Sort</w:t>
+      </w:r>
+      <w:proofErr w:type="spellEnd"/>
+      <w:r>
+        <w:t xml:space="preserve">, apresenta no seu todo um crescimento exponencial, tal como nos outros algoritmos no início e mais linear que exponencial, no entanto à medida que o n aumenta o grau de </w:t>
+      </w:r>
+      <w:proofErr w:type="spellStart"/>
+      <w:r>
+        <w:t>exponencialidade</w:t>
+      </w:r>
+      <w:proofErr w:type="spellEnd"/>
+      <w:r>
+        <w:t xml:space="preserve"> acompanha esse aumento de forma cada vez mais assente. É visível que, por análise do gráfico, o </w:t>
+      </w:r>
+      <w:proofErr w:type="spellStart"/>
+      <w:r>
+        <w:t>Worst</w:t>
+      </w:r>
+      <w:proofErr w:type="spellEnd"/>
+      <w:r>
+        <w:t xml:space="preserve"> Case, tem algumas oscilações, para valores de n pequenos, e algumas para valores de n mais elevados</w:t>
       </w:r>
       <w:proofErr w:type="gramStart"/>
       <w:r>
-        <w:t>n</w:t>
+        <w:t xml:space="preserve">... </w:t>
+      </w:r>
+      <w:r>
+        <w:rPr>
+          <w:color w:val="FF0000"/>
+        </w:rPr>
+        <w:t>Tentar</w:t>
       </w:r>
       <w:proofErr w:type="gramEnd"/>
       <w:r>
-        <w:t xml:space="preserve"> aumenta o grau de </w:t>
-      </w:r>
-      <w:proofErr w:type="spellStart"/>
-      <w:r>
-        <w:t>exponencialidade</w:t>
-      </w:r>
-      <w:proofErr w:type="spellEnd"/>
-      <w:r>
-        <w:t xml:space="preserve"> acompanha esse aumento de forma cada vez mais </w:t>
-      </w:r>
-      <w:r>
-        <w:t>assente</w:t>
-      </w:r>
-      <w:r>
-        <w:t xml:space="preserve">. É </w:t>
-      </w:r>
-      <w:r>
-        <w:t>visível</w:t>
-      </w:r>
-      <w:r>
-        <w:t xml:space="preserve"> que, por análise do gráfico, o </w:t>
-      </w:r>
-      <w:proofErr w:type="spellStart"/>
-      <w:r>
-        <w:t>Worst</w:t>
-      </w:r>
-      <w:proofErr w:type="spellEnd"/>
-      <w:r>
-        <w:t xml:space="preserve"> Case, tem algumas oscilações, para valores</w:t>
-      </w:r>
-      <w:r>
-        <w:t xml:space="preserve"> </w:t>
-      </w:r>
-      <w:r>
-        <w:t>de n pequenos, e algumas para valores de n mais elevados</w:t>
-      </w:r>
-      <w:proofErr w:type="gramStart"/>
-      <w:r>
-        <w:t xml:space="preserve">... </w:t>
-      </w:r>
-      <w:r>
         <w:rPr>
           <w:color w:val="FF0000"/>
         </w:rPr>
-        <w:t>Tentar</w:t>
-      </w:r>
-      <w:proofErr w:type="gramEnd"/>
+        <w:t xml:space="preserve"> explicar o </w:t>
+      </w:r>
+      <w:proofErr w:type="spellStart"/>
       <w:r>
         <w:rPr>
           <w:color w:val="FF0000"/>
         </w:rPr>
-        <w:t xml:space="preserve"> explicar o </w:t>
-      </w:r>
-      <w:proofErr w:type="spellStart"/>
+        <w:t>pq</w:t>
+      </w:r>
+      <w:proofErr w:type="spellEnd"/>
       <w:r>
         <w:rPr>
           <w:color w:val="FF0000"/>
         </w:rPr>
-        <w:t>pq</w:t>
-      </w:r>
-      <w:proofErr w:type="spellEnd"/>
-      <w:r>
-        <w:rPr>
-          <w:color w:val="FF0000"/>
-        </w:rPr>
         <w:t xml:space="preserve"> disso</w:t>
       </w:r>
     </w:p>
@@ -7513,7 +7808,7 @@
           <w:color w:val="auto"/>
         </w:rPr>
       </w:pPr>
-      <w:bookmarkStart w:id="11" w:name="_Toc60173599"/>
+      <w:bookmarkStart w:id="12" w:name="_Toc60173599"/>
       <w:r>
         <w:rPr>
           <w:color w:val="auto"/>
@@ -7533,30 +7828,194 @@
         <w:rPr>
           <w:color w:val="auto"/>
         </w:rPr>
-        <w:t xml:space="preserve"> Sort</w:t>
-      </w:r>
-      <w:bookmarkEnd w:id="11"/>
-    </w:p>
-    <w:p/>
-    <w:p/>
-    <w:p/>
-    <w:p/>
-    <w:p/>
-    <w:p/>
-    <w:p/>
-    <w:p/>
-    <w:p/>
-    <w:p/>
-    <w:p/>
-    <w:p/>
-    <w:p/>
-    <w:p/>
-    <w:p/>
-    <w:p/>
-    <w:p/>
-    <w:p/>
-    <w:p/>
-    <w:p/>
+        <w:t xml:space="preserve"> </w:t>
+      </w:r>
+      <w:proofErr w:type="spellStart"/>
+      <w:r>
+        <w:rPr>
+          <w:color w:val="auto"/>
+        </w:rPr>
+        <w:t>Sort</w:t>
+      </w:r>
+      <w:bookmarkEnd w:id="12"/>
+      <w:proofErr w:type="spellEnd"/>
+    </w:p>
+    <w:p/>
+    <w:p>
+      <w:r>
+        <w:t xml:space="preserve">A tabela com os tempos de execução obtida foi a seguinte (Fig. </w:t>
+      </w:r>
+      <w:r>
+        <w:rPr>
+          <w:color w:val="FF0000"/>
+        </w:rPr>
+        <w:t>XX</w:t>
+      </w:r>
+      <w:r>
+        <w:t>):</w:t>
+      </w:r>
+    </w:p>
+    <w:p/>
+    <w:p>
+      <w:r>
+        <w:rPr>
+          <w:noProof/>
+        </w:rPr>
+        <w:drawing>
+          <wp:inline distT="0" distB="0" distL="0" distR="0" wp14:anchorId="6352F29B" wp14:editId="0031FF0D">
+            <wp:extent cx="2736215" cy="5105400"/>
+            <wp:effectExtent l="0" t="0" r="6985" b="0"/>
+            <wp:docPr id="8" name="Imagem 8"/>
+            <wp:cNvGraphicFramePr>
+              <a:graphicFrameLocks xmlns:a="http://schemas.openxmlformats.org/drawingml/2006/main" noChangeAspect="1"/>
+            </wp:cNvGraphicFramePr>
+            <a:graphic xmlns:a="http://schemas.openxmlformats.org/drawingml/2006/main">
+              <a:graphicData uri="http://schemas.openxmlformats.org/drawingml/2006/picture">
+                <pic:pic xmlns:pic="http://schemas.openxmlformats.org/drawingml/2006/picture">
+                  <pic:nvPicPr>
+                    <pic:cNvPr id="1" name=""/>
+                    <pic:cNvPicPr/>
+                  </pic:nvPicPr>
+                  <pic:blipFill>
+                    <a:blip r:embed="rId31"/>
+                    <a:stretch>
+                      <a:fillRect/>
+                    </a:stretch>
+                  </pic:blipFill>
+                  <pic:spPr>
+                    <a:xfrm>
+                      <a:off x="0" y="0"/>
+                      <a:ext cx="2756223" cy="5142733"/>
+                    </a:xfrm>
+                    <a:prstGeom prst="rect">
+                      <a:avLst/>
+                    </a:prstGeom>
+                  </pic:spPr>
+                </pic:pic>
+              </a:graphicData>
+            </a:graphic>
+          </wp:inline>
+        </w:drawing>
+      </w:r>
+    </w:p>
+    <w:p>
+      <w:r>
+        <w:rPr>
+          <w:noProof/>
+        </w:rPr>
+        <w:lastRenderedPageBreak/>
+        <w:drawing>
+          <wp:inline distT="0" distB="0" distL="0" distR="0" wp14:anchorId="31EC70CD" wp14:editId="56B04023">
+            <wp:extent cx="2750127" cy="3289935"/>
+            <wp:effectExtent l="0" t="0" r="0" b="5715"/>
+            <wp:docPr id="13" name="Imagem 13"/>
+            <wp:cNvGraphicFramePr>
+              <a:graphicFrameLocks xmlns:a="http://schemas.openxmlformats.org/drawingml/2006/main" noChangeAspect="1"/>
+            </wp:cNvGraphicFramePr>
+            <a:graphic xmlns:a="http://schemas.openxmlformats.org/drawingml/2006/main">
+              <a:graphicData uri="http://schemas.openxmlformats.org/drawingml/2006/picture">
+                <pic:pic xmlns:pic="http://schemas.openxmlformats.org/drawingml/2006/picture">
+                  <pic:nvPicPr>
+                    <pic:cNvPr id="1" name=""/>
+                    <pic:cNvPicPr/>
+                  </pic:nvPicPr>
+                  <pic:blipFill>
+                    <a:blip r:embed="rId32"/>
+                    <a:stretch>
+                      <a:fillRect/>
+                    </a:stretch>
+                  </pic:blipFill>
+                  <pic:spPr>
+                    <a:xfrm>
+                      <a:off x="0" y="0"/>
+                      <a:ext cx="2810475" cy="3362128"/>
+                    </a:xfrm>
+                    <a:prstGeom prst="rect">
+                      <a:avLst/>
+                    </a:prstGeom>
+                  </pic:spPr>
+                </pic:pic>
+              </a:graphicData>
+            </a:graphic>
+          </wp:inline>
+        </w:drawing>
+      </w:r>
+    </w:p>
+    <w:p/>
+    <w:p>
+      <w:r>
+        <w:t>O gráfico obtido para esta estratégia de ordenação foi o seguinte (</w:t>
+      </w:r>
+      <w:proofErr w:type="spellStart"/>
+      <w:r>
+        <w:t>Fig.</w:t>
+      </w:r>
+      <w:r>
+        <w:rPr>
+          <w:color w:val="FF0000"/>
+        </w:rPr>
+        <w:t>XX</w:t>
+      </w:r>
+      <w:proofErr w:type="spellEnd"/>
+      <w:r>
+        <w:t>):</w:t>
+      </w:r>
+    </w:p>
+    <w:p>
+      <w:r>
+        <w:rPr>
+          <w:noProof/>
+        </w:rPr>
+        <w:drawing>
+          <wp:inline distT="0" distB="0" distL="0" distR="0" wp14:anchorId="6D02A428" wp14:editId="26342340">
+            <wp:extent cx="5400040" cy="2586990"/>
+            <wp:effectExtent l="0" t="0" r="0" b="3810"/>
+            <wp:docPr id="18" name="Imagem 18"/>
+            <wp:cNvGraphicFramePr>
+              <a:graphicFrameLocks xmlns:a="http://schemas.openxmlformats.org/drawingml/2006/main" noChangeAspect="1"/>
+            </wp:cNvGraphicFramePr>
+            <a:graphic xmlns:a="http://schemas.openxmlformats.org/drawingml/2006/main">
+              <a:graphicData uri="http://schemas.openxmlformats.org/drawingml/2006/picture">
+                <pic:pic xmlns:pic="http://schemas.openxmlformats.org/drawingml/2006/picture">
+                  <pic:nvPicPr>
+                    <pic:cNvPr id="0" name="Picture 1"/>
+                    <pic:cNvPicPr>
+                      <a:picLocks noChangeAspect="1" noChangeArrowheads="1"/>
+                    </pic:cNvPicPr>
+                  </pic:nvPicPr>
+                  <pic:blipFill>
+                    <a:blip r:embed="rId33" cstate="print">
+                      <a:extLst>
+                        <a:ext uri="{28A0092B-C50C-407E-A947-70E740481C1C}">
+                          <a14:useLocalDpi xmlns:a14="http://schemas.microsoft.com/office/drawing/2010/main" val="0"/>
+                        </a:ext>
+                      </a:extLst>
+                    </a:blip>
+                    <a:srcRect/>
+                    <a:stretch>
+                      <a:fillRect/>
+                    </a:stretch>
+                  </pic:blipFill>
+                  <pic:spPr bwMode="auto">
+                    <a:xfrm>
+                      <a:off x="0" y="0"/>
+                      <a:ext cx="5400040" cy="2586990"/>
+                    </a:xfrm>
+                    <a:prstGeom prst="rect">
+                      <a:avLst/>
+                    </a:prstGeom>
+                    <a:noFill/>
+                    <a:ln>
+                      <a:noFill/>
+                    </a:ln>
+                  </pic:spPr>
+                </pic:pic>
+              </a:graphicData>
+            </a:graphic>
+          </wp:inline>
+        </w:drawing>
+      </w:r>
+    </w:p>
     <w:p/>
     <w:p/>
     <w:p/>
@@ -7574,37 +8033,350 @@
           <w:color w:val="auto"/>
         </w:rPr>
       </w:pPr>
-      <w:bookmarkStart w:id="12" w:name="_Toc60173600"/>
+      <w:bookmarkStart w:id="13" w:name="_Toc60173600"/>
       <w:r>
         <w:rPr>
           <w:color w:val="auto"/>
         </w:rPr>
+        <w:t xml:space="preserve">3.8 – </w:t>
+      </w:r>
+      <w:proofErr w:type="spellStart"/>
+      <w:r>
+        <w:rPr>
+          <w:color w:val="auto"/>
+        </w:rPr>
+        <w:t>Rank</w:t>
+      </w:r>
+      <w:proofErr w:type="spellEnd"/>
+      <w:r>
+        <w:rPr>
+          <w:color w:val="auto"/>
+        </w:rPr>
+        <w:t xml:space="preserve"> </w:t>
+      </w:r>
+      <w:proofErr w:type="spellStart"/>
+      <w:r>
+        <w:rPr>
+          <w:color w:val="auto"/>
+        </w:rPr>
+        <w:t>Sort</w:t>
+      </w:r>
+      <w:bookmarkEnd w:id="13"/>
+      <w:proofErr w:type="spellEnd"/>
+    </w:p>
+    <w:p>
+      <w:r>
+        <w:t xml:space="preserve">A tabela com os tempos de execução obtida foi a seguinte (Fig. </w:t>
+      </w:r>
+      <w:r>
+        <w:rPr>
+          <w:color w:val="FF0000"/>
+        </w:rPr>
+        <w:t>XX</w:t>
+      </w:r>
+      <w:r>
+        <w:t>):</w:t>
+      </w:r>
+    </w:p>
+    <w:p>
+      <w:r>
+        <w:drawing>
+          <wp:inline distT="0" distB="0" distL="0" distR="0" wp14:anchorId="3DCE1DBD" wp14:editId="2757AC5C">
+            <wp:extent cx="3185436" cy="6683319"/>
+            <wp:effectExtent l="0" t="0" r="0" b="3810"/>
+            <wp:docPr id="34" name="Imagem 34"/>
+            <wp:cNvGraphicFramePr>
+              <a:graphicFrameLocks xmlns:a="http://schemas.openxmlformats.org/drawingml/2006/main" noChangeAspect="1"/>
+            </wp:cNvGraphicFramePr>
+            <a:graphic xmlns:a="http://schemas.openxmlformats.org/drawingml/2006/main">
+              <a:graphicData uri="http://schemas.openxmlformats.org/drawingml/2006/picture">
+                <pic:pic xmlns:pic="http://schemas.openxmlformats.org/drawingml/2006/picture">
+                  <pic:nvPicPr>
+                    <pic:cNvPr id="1" name=""/>
+                    <pic:cNvPicPr/>
+                  </pic:nvPicPr>
+                  <pic:blipFill>
+                    <a:blip r:embed="rId34"/>
+                    <a:stretch>
+                      <a:fillRect/>
+                    </a:stretch>
+                  </pic:blipFill>
+                  <pic:spPr>
+                    <a:xfrm>
+                      <a:off x="0" y="0"/>
+                      <a:ext cx="3185436" cy="6683319"/>
+                    </a:xfrm>
+                    <a:prstGeom prst="rect">
+                      <a:avLst/>
+                    </a:prstGeom>
+                  </pic:spPr>
+                </pic:pic>
+              </a:graphicData>
+            </a:graphic>
+          </wp:inline>
+        </w:drawing>
+      </w:r>
+    </w:p>
+    <w:p/>
+    <w:p/>
+    <w:p/>
+    <w:p>
+      <w:r>
         <w:lastRenderedPageBreak/>
-        <w:t xml:space="preserve">3.8 – </w:t>
-      </w:r>
-      <w:proofErr w:type="spellStart"/>
-      <w:r>
+        <w:t>O gráfico obtido para esta estratégia de ordenação foi o seguinte (</w:t>
+      </w:r>
+      <w:proofErr w:type="spellStart"/>
+      <w:r>
+        <w:t>Fig.</w:t>
+      </w:r>
+      <w:r>
+        <w:rPr>
+          <w:color w:val="FF0000"/>
+        </w:rPr>
+        <w:t>XX</w:t>
+      </w:r>
+      <w:proofErr w:type="spellEnd"/>
+      <w:r>
+        <w:t>):</w:t>
+      </w:r>
+    </w:p>
+    <w:p/>
+    <w:p>
+      <w:r>
+        <w:rPr>
+          <w:noProof/>
+        </w:rPr>
+        <w:drawing>
+          <wp:inline distT="0" distB="0" distL="0" distR="0" wp14:anchorId="1529DCC0" wp14:editId="1BAD9B09">
+            <wp:extent cx="5400040" cy="2587625"/>
+            <wp:effectExtent l="0" t="0" r="0" b="3175"/>
+            <wp:docPr id="39" name="Imagem 39"/>
+            <wp:cNvGraphicFramePr>
+              <a:graphicFrameLocks xmlns:a="http://schemas.openxmlformats.org/drawingml/2006/main" noChangeAspect="1"/>
+            </wp:cNvGraphicFramePr>
+            <a:graphic xmlns:a="http://schemas.openxmlformats.org/drawingml/2006/main">
+              <a:graphicData uri="http://schemas.openxmlformats.org/drawingml/2006/picture">
+                <pic:pic xmlns:pic="http://schemas.openxmlformats.org/drawingml/2006/picture">
+                  <pic:nvPicPr>
+                    <pic:cNvPr id="0" name="Picture 6"/>
+                    <pic:cNvPicPr>
+                      <a:picLocks noChangeAspect="1" noChangeArrowheads="1"/>
+                    </pic:cNvPicPr>
+                  </pic:nvPicPr>
+                  <pic:blipFill>
+                    <a:blip r:embed="rId35" cstate="print">
+                      <a:extLst>
+                        <a:ext uri="{28A0092B-C50C-407E-A947-70E740481C1C}">
+                          <a14:useLocalDpi xmlns:a14="http://schemas.microsoft.com/office/drawing/2010/main" val="0"/>
+                        </a:ext>
+                      </a:extLst>
+                    </a:blip>
+                    <a:srcRect/>
+                    <a:stretch>
+                      <a:fillRect/>
+                    </a:stretch>
+                  </pic:blipFill>
+                  <pic:spPr bwMode="auto">
+                    <a:xfrm>
+                      <a:off x="0" y="0"/>
+                      <a:ext cx="5400040" cy="2587625"/>
+                    </a:xfrm>
+                    <a:prstGeom prst="rect">
+                      <a:avLst/>
+                    </a:prstGeom>
+                    <a:noFill/>
+                    <a:ln>
+                      <a:noFill/>
+                    </a:ln>
+                  </pic:spPr>
+                </pic:pic>
+              </a:graphicData>
+            </a:graphic>
+          </wp:inline>
+        </w:drawing>
+      </w:r>
+    </w:p>
+    <w:p/>
+    <w:p/>
+    <w:p/>
+    <w:p/>
+    <w:p/>
+    <w:p/>
+    <w:p/>
+    <w:p/>
+    <w:p/>
+    <w:p/>
+    <w:p/>
+    <w:p/>
+    <w:p/>
+    <w:p/>
+    <w:p/>
+    <w:p/>
+    <w:p/>
+    <w:p/>
+    <w:p/>
+    <w:p/>
+    <w:p/>
+    <w:p/>
+    <w:p/>
+    <w:p/>
+    <w:p/>
+    <w:p>
+      <w:pPr>
+        <w:pStyle w:val="Ttulo2"/>
         <w:rPr>
           <w:color w:val="auto"/>
         </w:rPr>
-        <w:t>Rank</w:t>
-      </w:r>
-      <w:proofErr w:type="spellEnd"/>
+      </w:pPr>
+      <w:bookmarkStart w:id="14" w:name="_Toc60173601"/>
       <w:r>
         <w:rPr>
           <w:color w:val="auto"/>
         </w:rPr>
-        <w:t xml:space="preserve"> Sort</w:t>
-      </w:r>
-      <w:bookmarkEnd w:id="12"/>
-    </w:p>
-    <w:p/>
-    <w:p/>
-    <w:p/>
-    <w:p/>
-    <w:p/>
-    <w:p/>
-    <w:p/>
+        <w:t>3.9 – Selection Sort</w:t>
+      </w:r>
+      <w:bookmarkEnd w:id="14"/>
+    </w:p>
+    <w:p>
+      <w:r>
+        <w:t xml:space="preserve">A tabela com os tempos de execução obtida foi a seguinte (Fig. </w:t>
+      </w:r>
+      <w:r>
+        <w:rPr>
+          <w:color w:val="FF0000"/>
+        </w:rPr>
+        <w:t>XX</w:t>
+      </w:r>
+      <w:r>
+        <w:t>):</w:t>
+      </w:r>
+    </w:p>
+    <w:p/>
+    <w:p>
+      <w:r>
+        <w:drawing>
+          <wp:inline distT="0" distB="0" distL="0" distR="0" wp14:anchorId="0982A7CF" wp14:editId="746C7535">
+            <wp:extent cx="3215919" cy="6348010"/>
+            <wp:effectExtent l="0" t="0" r="3810" b="0"/>
+            <wp:docPr id="37" name="Imagem 37"/>
+            <wp:cNvGraphicFramePr>
+              <a:graphicFrameLocks xmlns:a="http://schemas.openxmlformats.org/drawingml/2006/main" noChangeAspect="1"/>
+            </wp:cNvGraphicFramePr>
+            <a:graphic xmlns:a="http://schemas.openxmlformats.org/drawingml/2006/main">
+              <a:graphicData uri="http://schemas.openxmlformats.org/drawingml/2006/picture">
+                <pic:pic xmlns:pic="http://schemas.openxmlformats.org/drawingml/2006/picture">
+                  <pic:nvPicPr>
+                    <pic:cNvPr id="1" name=""/>
+                    <pic:cNvPicPr/>
+                  </pic:nvPicPr>
+                  <pic:blipFill>
+                    <a:blip r:embed="rId36"/>
+                    <a:stretch>
+                      <a:fillRect/>
+                    </a:stretch>
+                  </pic:blipFill>
+                  <pic:spPr>
+                    <a:xfrm>
+                      <a:off x="0" y="0"/>
+                      <a:ext cx="3215919" cy="6348010"/>
+                    </a:xfrm>
+                    <a:prstGeom prst="rect">
+                      <a:avLst/>
+                    </a:prstGeom>
+                  </pic:spPr>
+                </pic:pic>
+              </a:graphicData>
+            </a:graphic>
+          </wp:inline>
+        </w:drawing>
+      </w:r>
+    </w:p>
+    <w:p/>
+    <w:p/>
+    <w:p/>
+    <w:p/>
+    <w:p/>
+    <w:p/>
+    <w:p/>
+    <w:p/>
+    <w:p/>
+    <w:p/>
+    <w:p/>
+    <w:p/>
+    <w:p>
+      <w:r>
+        <w:t>O gráfico obtido para esta estratégia de ordenação foi o seguinte (</w:t>
+      </w:r>
+      <w:proofErr w:type="spellStart"/>
+      <w:r>
+        <w:t>Fig.</w:t>
+      </w:r>
+      <w:r>
+        <w:rPr>
+          <w:color w:val="FF0000"/>
+        </w:rPr>
+        <w:t>XX</w:t>
+      </w:r>
+      <w:proofErr w:type="spellEnd"/>
+      <w:r>
+        <w:t>):</w:t>
+      </w:r>
+    </w:p>
+    <w:p>
+      <w:r>
+        <w:rPr>
+          <w:noProof/>
+        </w:rPr>
+        <w:drawing>
+          <wp:inline distT="0" distB="0" distL="0" distR="0" wp14:anchorId="1D8D7836" wp14:editId="35BA733B">
+            <wp:extent cx="5400040" cy="2587625"/>
+            <wp:effectExtent l="0" t="0" r="0" b="3175"/>
+            <wp:docPr id="40" name="Imagem 40"/>
+            <wp:cNvGraphicFramePr>
+              <a:graphicFrameLocks xmlns:a="http://schemas.openxmlformats.org/drawingml/2006/main" noChangeAspect="1"/>
+            </wp:cNvGraphicFramePr>
+            <a:graphic xmlns:a="http://schemas.openxmlformats.org/drawingml/2006/main">
+              <a:graphicData uri="http://schemas.openxmlformats.org/drawingml/2006/picture">
+                <pic:pic xmlns:pic="http://schemas.openxmlformats.org/drawingml/2006/picture">
+                  <pic:nvPicPr>
+                    <pic:cNvPr id="0" name="Picture 8"/>
+                    <pic:cNvPicPr>
+                      <a:picLocks noChangeAspect="1" noChangeArrowheads="1"/>
+                    </pic:cNvPicPr>
+                  </pic:nvPicPr>
+                  <pic:blipFill>
+                    <a:blip r:embed="rId37" cstate="print">
+                      <a:extLst>
+                        <a:ext uri="{28A0092B-C50C-407E-A947-70E740481C1C}">
+                          <a14:useLocalDpi xmlns:a14="http://schemas.microsoft.com/office/drawing/2010/main" val="0"/>
+                        </a:ext>
+                      </a:extLst>
+                    </a:blip>
+                    <a:srcRect/>
+                    <a:stretch>
+                      <a:fillRect/>
+                    </a:stretch>
+                  </pic:blipFill>
+                  <pic:spPr bwMode="auto">
+                    <a:xfrm>
+                      <a:off x="0" y="0"/>
+                      <a:ext cx="5400040" cy="2587625"/>
+                    </a:xfrm>
+                    <a:prstGeom prst="rect">
+                      <a:avLst/>
+                    </a:prstGeom>
+                    <a:noFill/>
+                    <a:ln>
+                      <a:noFill/>
+                    </a:ln>
+                  </pic:spPr>
+                </pic:pic>
+              </a:graphicData>
+            </a:graphic>
+          </wp:inline>
+        </w:drawing>
+      </w:r>
+    </w:p>
     <w:p/>
     <w:p/>
     <w:p/>
@@ -7635,59 +8407,11 @@
           <w:color w:val="auto"/>
         </w:rPr>
       </w:pPr>
-      <w:bookmarkStart w:id="13" w:name="_Toc60173601"/>
+      <w:bookmarkStart w:id="15" w:name="_Toc60173602"/>
       <w:r>
         <w:rPr>
           <w:color w:val="auto"/>
         </w:rPr>
-        <w:lastRenderedPageBreak/>
-        <w:t>3.9 – Selection Sort</w:t>
-      </w:r>
-      <w:bookmarkEnd w:id="13"/>
-    </w:p>
-    <w:p/>
-    <w:p/>
-    <w:p/>
-    <w:p/>
-    <w:p/>
-    <w:p/>
-    <w:p/>
-    <w:p/>
-    <w:p/>
-    <w:p/>
-    <w:p/>
-    <w:p/>
-    <w:p/>
-    <w:p/>
-    <w:p/>
-    <w:p/>
-    <w:p/>
-    <w:p/>
-    <w:p/>
-    <w:p/>
-    <w:p/>
-    <w:p/>
-    <w:p/>
-    <w:p/>
-    <w:p/>
-    <w:p/>
-    <w:p/>
-    <w:p/>
-    <w:p/>
-    <w:p/>
-    <w:p>
-      <w:pPr>
-        <w:pStyle w:val="Ttulo2"/>
-        <w:rPr>
-          <w:color w:val="auto"/>
-        </w:rPr>
-      </w:pPr>
-      <w:bookmarkStart w:id="14" w:name="_Toc60173602"/>
-      <w:r>
-        <w:rPr>
-          <w:color w:val="auto"/>
-        </w:rPr>
-        <w:lastRenderedPageBreak/>
         <w:t>3</w:t>
       </w:r>
       <w:r>
@@ -7697,7 +8421,7 @@
         </w:rPr>
         <w:t>.10 – Resultados Totais</w:t>
       </w:r>
-      <w:bookmarkEnd w:id="14"/>
+      <w:bookmarkEnd w:id="15"/>
     </w:p>
     <w:p/>
     <w:p>
@@ -7760,14 +8484,27 @@
                             <w:r>
                               <w:t xml:space="preserve">Figura </w:t>
                             </w:r>
-                            <w:fldSimple w:instr=" SEQ Figura \* ARABIC ">
-                              <w:r>
-                                <w:rPr>
-                                  <w:noProof/>
-                                </w:rPr>
-                                <w:t>10</w:t>
-                              </w:r>
-                            </w:fldSimple>
+                            <w:r>
+                              <w:fldChar w:fldCharType="begin"/>
+                            </w:r>
+                            <w:r>
+                              <w:instrText xml:space="preserve"> SEQ Figura \* ARABIC </w:instrText>
+                            </w:r>
+                            <w:r>
+                              <w:fldChar w:fldCharType="separate"/>
+                            </w:r>
+                            <w:r>
+                              <w:rPr>
+                                <w:noProof/>
+                              </w:rPr>
+                              <w:t>10</w:t>
+                            </w:r>
+                            <w:r>
+                              <w:rPr>
+                                <w:noProof/>
+                              </w:rPr>
+                              <w:fldChar w:fldCharType="end"/>
+                            </w:r>
                             <w:r>
                               <w:t xml:space="preserve"> - Melhor tempo de todas as estratégias</w:t>
                             </w:r>
@@ -7802,14 +8539,27 @@
                       <w:r>
                         <w:t xml:space="preserve">Figura </w:t>
                       </w:r>
-                      <w:fldSimple w:instr=" SEQ Figura \* ARABIC ">
-                        <w:r>
-                          <w:rPr>
-                            <w:noProof/>
-                          </w:rPr>
-                          <w:t>10</w:t>
-                        </w:r>
-                      </w:fldSimple>
+                      <w:r>
+                        <w:fldChar w:fldCharType="begin"/>
+                      </w:r>
+                      <w:r>
+                        <w:instrText xml:space="preserve"> SEQ Figura \* ARABIC </w:instrText>
+                      </w:r>
+                      <w:r>
+                        <w:fldChar w:fldCharType="separate"/>
+                      </w:r>
+                      <w:r>
+                        <w:rPr>
+                          <w:noProof/>
+                        </w:rPr>
+                        <w:t>10</w:t>
+                      </w:r>
+                      <w:r>
+                        <w:rPr>
+                          <w:noProof/>
+                        </w:rPr>
+                        <w:fldChar w:fldCharType="end"/>
+                      </w:r>
                       <w:r>
                         <w:t xml:space="preserve"> - Melhor tempo de todas as estratégias</w:t>
                       </w:r>
@@ -7860,7 +8610,7 @@
                     </pic:cNvPicPr>
                   </pic:nvPicPr>
                   <pic:blipFill>
-                    <a:blip r:embed="rId31">
+                    <a:blip r:embed="rId38">
                       <a:extLst>
                         <a:ext uri="{28A0092B-C50C-407E-A947-70E740481C1C}">
                           <a14:useLocalDpi xmlns:a14="http://schemas.microsoft.com/office/drawing/2010/main" val="0"/>
@@ -7920,6 +8670,7 @@
         <w:jc w:val="both"/>
       </w:pPr>
       <w:r>
+        <w:lastRenderedPageBreak/>
         <w:t xml:space="preserve">De acordo com o gráfico, em cima, podemos concluir que a melhor rotina de ordenação, pois é a mais rápida, é a estratégia </w:t>
       </w:r>
       <w:proofErr w:type="spellStart"/>
@@ -7936,8 +8687,17 @@
           <w:i/>
           <w:iCs/>
         </w:rPr>
-        <w:t xml:space="preserve"> Sort</w:t>
-      </w:r>
+        <w:t xml:space="preserve"> </w:t>
+      </w:r>
+      <w:proofErr w:type="spellStart"/>
+      <w:r>
+        <w:rPr>
+          <w:i/>
+          <w:iCs/>
+        </w:rPr>
+        <w:t>Sort</w:t>
+      </w:r>
+      <w:proofErr w:type="spellEnd"/>
       <w:r>
         <w:t xml:space="preserve">. Pode parecer e até confundir-se um pouco com o gráfico com os tempos do </w:t>
       </w:r>
@@ -7947,7 +8707,15 @@
       </w:r>
       <w:proofErr w:type="spellEnd"/>
       <w:r>
-        <w:t xml:space="preserve"> Sort, no entanto e como a </w:t>
+        <w:t xml:space="preserve"> </w:t>
+      </w:r>
+      <w:proofErr w:type="spellStart"/>
+      <w:r>
+        <w:t>Sort</w:t>
+      </w:r>
+      <w:proofErr w:type="spellEnd"/>
+      <w:r>
+        <w:t xml:space="preserve">, no entanto e como a </w:t>
       </w:r>
       <w:proofErr w:type="spellStart"/>
       <w:r>
@@ -7975,7 +8743,15 @@
       </w:r>
       <w:proofErr w:type="spellEnd"/>
       <w:r>
-        <w:t xml:space="preserve"> Sort consegue ter tempos mais pequenos.</w:t>
+        <w:t xml:space="preserve"> </w:t>
+      </w:r>
+      <w:proofErr w:type="spellStart"/>
+      <w:r>
+        <w:t>Sort</w:t>
+      </w:r>
+      <w:proofErr w:type="spellEnd"/>
+      <w:r>
+        <w:t xml:space="preserve"> consegue ter tempos mais pequenos.</w:t>
       </w:r>
     </w:p>
     <w:p>
@@ -8006,7 +8782,23 @@
           <w:i/>
           <w:iCs/>
         </w:rPr>
-        <w:t xml:space="preserve"> Sort, </w:t>
+        <w:t xml:space="preserve"> </w:t>
+      </w:r>
+      <w:proofErr w:type="spellStart"/>
+      <w:r>
+        <w:rPr>
+          <w:i/>
+          <w:iCs/>
+        </w:rPr>
+        <w:t>Sort</w:t>
+      </w:r>
+      <w:proofErr w:type="spellEnd"/>
+      <w:r>
+        <w:rPr>
+          <w:i/>
+          <w:iCs/>
+        </w:rPr>
+        <w:t xml:space="preserve">, </w:t>
       </w:r>
       <w:proofErr w:type="spellStart"/>
       <w:r>
@@ -8022,7 +8814,23 @@
           <w:i/>
           <w:iCs/>
         </w:rPr>
-        <w:t xml:space="preserve"> Sort, Shaker Sort</w:t>
+        <w:t xml:space="preserve"> </w:t>
+      </w:r>
+      <w:proofErr w:type="spellStart"/>
+      <w:r>
+        <w:rPr>
+          <w:i/>
+          <w:iCs/>
+        </w:rPr>
+        <w:t>Sort</w:t>
+      </w:r>
+      <w:proofErr w:type="spellEnd"/>
+      <w:r>
+        <w:rPr>
+          <w:i/>
+          <w:iCs/>
+        </w:rPr>
+        <w:t>, Shaker Sort</w:t>
       </w:r>
       <w:r>
         <w:t xml:space="preserve">, </w:t>
@@ -8044,8 +8852,17 @@
           <w:i/>
           <w:iCs/>
         </w:rPr>
-        <w:t xml:space="preserve"> Sort</w:t>
-      </w:r>
+        <w:t xml:space="preserve"> </w:t>
+      </w:r>
+      <w:proofErr w:type="spellStart"/>
+      <w:r>
+        <w:rPr>
+          <w:i/>
+          <w:iCs/>
+        </w:rPr>
+        <w:t>Sort</w:t>
+      </w:r>
+      <w:proofErr w:type="spellEnd"/>
       <w:r>
         <w:t xml:space="preserve">, consegue quase ordenar um milhão de valores, o </w:t>
       </w:r>
@@ -8063,7 +8880,23 @@
           <w:i/>
           <w:iCs/>
         </w:rPr>
-        <w:t xml:space="preserve"> Sort, </w:t>
+        <w:t xml:space="preserve"> </w:t>
+      </w:r>
+      <w:proofErr w:type="spellStart"/>
+      <w:r>
+        <w:rPr>
+          <w:i/>
+          <w:iCs/>
+        </w:rPr>
+        <w:t>Sort</w:t>
+      </w:r>
+      <w:proofErr w:type="spellEnd"/>
+      <w:r>
+        <w:rPr>
+          <w:i/>
+          <w:iCs/>
+        </w:rPr>
+        <w:t xml:space="preserve">, </w:t>
       </w:r>
       <w:r>
         <w:t xml:space="preserve">consegue ordenar pouco mais de dez mil números. </w:t>
@@ -8098,7 +8931,7 @@
           <w:szCs w:val="40"/>
         </w:rPr>
       </w:pPr>
-      <w:bookmarkStart w:id="15" w:name="_Toc60173603"/>
+      <w:bookmarkStart w:id="16" w:name="_Toc60173603"/>
       <w:r>
         <w:rPr>
           <w:b/>
@@ -8107,10 +8940,9 @@
           <w:sz w:val="40"/>
           <w:szCs w:val="40"/>
         </w:rPr>
-        <w:lastRenderedPageBreak/>
         <w:t>Conclusão</w:t>
       </w:r>
-      <w:bookmarkEnd w:id="15"/>
+      <w:bookmarkEnd w:id="16"/>
     </w:p>
     <w:p/>
     <w:p/>
@@ -8152,7 +8984,7 @@
           <w:szCs w:val="40"/>
         </w:rPr>
       </w:pPr>
-      <w:bookmarkStart w:id="16" w:name="_Toc60173604"/>
+      <w:bookmarkStart w:id="17" w:name="_Toc60173604"/>
       <w:r>
         <w:rPr>
           <w:b/>
@@ -8161,10 +8993,9 @@
           <w:sz w:val="40"/>
           <w:szCs w:val="40"/>
         </w:rPr>
-        <w:lastRenderedPageBreak/>
         <w:t>Bibliografia</w:t>
       </w:r>
-      <w:bookmarkEnd w:id="16"/>
+      <w:bookmarkEnd w:id="17"/>
     </w:p>
     <w:p/>
     <w:p>
@@ -8206,8 +9037,8 @@
     </w:p>
     <w:p/>
     <w:sectPr>
-      <w:headerReference w:type="default" r:id="rId32"/>
-      <w:footerReference w:type="default" r:id="rId33"/>
+      <w:headerReference w:type="default" r:id="rId39"/>
+      <w:footerReference w:type="default" r:id="rId40"/>
       <w:pgSz w:w="11906" w:h="16838"/>
       <w:pgMar w:top="1417" w:right="1701" w:bottom="1417" w:left="1701" w:header="708" w:footer="708" w:gutter="0"/>
       <w:pgBorders w:display="firstPage" w:offsetFrom="page">

--- a/Relatório/RelatórioAED02 marta.docx
+++ b/Relatório/RelatórioAED02 marta.docx
@@ -187,7 +187,6 @@
           <w:szCs w:val="96"/>
         </w:rPr>
       </w:pPr>
-      <w:proofErr w:type="spellStart"/>
       <w:r>
         <w:rPr>
           <w:b/>
@@ -195,29 +194,8 @@
           <w:sz w:val="96"/>
           <w:szCs w:val="96"/>
         </w:rPr>
-        <w:t>Sorting</w:t>
-      </w:r>
-      <w:proofErr w:type="spellEnd"/>
-      <w:r>
-        <w:rPr>
-          <w:b/>
-          <w:bCs/>
-          <w:sz w:val="96"/>
-          <w:szCs w:val="96"/>
-        </w:rPr>
-        <w:t xml:space="preserve"> </w:t>
-      </w:r>
-      <w:proofErr w:type="spellStart"/>
-      <w:r>
-        <w:rPr>
-          <w:b/>
-          <w:bCs/>
-          <w:sz w:val="96"/>
-          <w:szCs w:val="96"/>
-        </w:rPr>
-        <w:t>Methods</w:t>
-      </w:r>
-      <w:proofErr w:type="spellEnd"/>
+        <w:t>Sorting Methods</w:t>
+      </w:r>
     </w:p>
     <w:p>
       <w:pPr>
@@ -529,7 +507,7 @@
           <w:sz w:val="24"/>
           <w:szCs w:val="24"/>
         </w:rPr>
-        <w:t>XX</w:t>
+        <w:t>22</w:t>
       </w:r>
       <w:r>
         <w:rPr>
@@ -2001,19 +1979,9 @@
       <w:r>
         <w:t xml:space="preserve"> “</w:t>
       </w:r>
-      <w:proofErr w:type="spellStart"/>
-      <w:r>
-        <w:t>Sorting</w:t>
-      </w:r>
-      <w:proofErr w:type="spellEnd"/>
-      <w:r>
-        <w:t xml:space="preserve"> </w:t>
-      </w:r>
-      <w:proofErr w:type="spellStart"/>
-      <w:r>
-        <w:t>Methods</w:t>
-      </w:r>
-      <w:proofErr w:type="spellEnd"/>
+      <w:r>
+        <w:t>Sorting Methods</w:t>
+      </w:r>
       <w:r>
         <w:t xml:space="preserve">”. Todo o código fonte e informações deste trabalho prático podem ser encontradas neste </w:t>
       </w:r>
@@ -2079,16 +2047,11 @@
       <w:r>
         <w:t xml:space="preserve">Esperamos também conseguir concluir com êxito todos os objetivos que são propostos no início (em comentário) do programa </w:t>
       </w:r>
-      <w:proofErr w:type="spellStart"/>
       <w:r>
         <w:t>sorting_methods</w:t>
       </w:r>
       <w:r>
-        <w:t>.c</w:t>
-      </w:r>
-      <w:proofErr w:type="spellEnd"/>
-      <w:r>
-        <w:t xml:space="preserve">. </w:t>
+        <w:t xml:space="preserve">.c. </w:t>
       </w:r>
     </w:p>
     <w:p>
@@ -2281,7 +2244,6 @@
       <w:r>
         <w:t xml:space="preserve">A realização deste trabalho visa de forma genérica, estudar e tirar conclusões à cerca de diversas estratégias de ordenação. Desta forma, iremos correr o ficheiro </w:t>
       </w:r>
-      <w:proofErr w:type="spellStart"/>
       <w:r>
         <w:rPr>
           <w:i/>
@@ -2289,7 +2251,6 @@
         </w:rPr>
         <w:t>sorting_methods.c</w:t>
       </w:r>
-      <w:proofErr w:type="spellEnd"/>
       <w:r>
         <w:t xml:space="preserve">, de modo a que todos os resultados provenientes dessa execução sejam guardados num ficheiro novo </w:t>
       </w:r>
@@ -2345,7 +2306,6 @@
         <w:tab/>
         <w:t xml:space="preserve">Para compilar o programa é necessário à partida ter um compilador de C instalado na máquina, por exemplo o </w:t>
       </w:r>
-      <w:proofErr w:type="spellStart"/>
       <w:r>
         <w:rPr>
           <w:i/>
@@ -2353,7 +2313,6 @@
         </w:rPr>
         <w:t>gcc</w:t>
       </w:r>
-      <w:proofErr w:type="spellEnd"/>
       <w:r>
         <w:t>.</w:t>
       </w:r>
@@ -2367,7 +2326,6 @@
       <w:r>
         <w:t xml:space="preserve">usamos o </w:t>
       </w:r>
-      <w:proofErr w:type="spellStart"/>
       <w:r>
         <w:rPr>
           <w:i/>
@@ -2375,7 +2333,6 @@
         </w:rPr>
         <w:t>makefile</w:t>
       </w:r>
-      <w:proofErr w:type="spellEnd"/>
       <w:r>
         <w:t>:</w:t>
       </w:r>
@@ -2393,19 +2350,9 @@
       <w:r>
         <w:tab/>
       </w:r>
-      <w:proofErr w:type="spellStart"/>
-      <w:r>
-        <w:t>make</w:t>
-      </w:r>
-      <w:proofErr w:type="spellEnd"/>
-      <w:r>
-        <w:t xml:space="preserve"> </w:t>
-      </w:r>
-      <w:proofErr w:type="spellStart"/>
-      <w:r>
-        <w:t>sorting_methods</w:t>
-      </w:r>
-      <w:proofErr w:type="spellEnd"/>
+      <w:r>
+        <w:t>make sorting_methods</w:t>
+      </w:r>
     </w:p>
     <w:p>
       <w:pPr>
@@ -2433,21 +2380,8 @@
       </w:r>
       <w:r>
         <w:tab/>
-        <w:t>./</w:t>
-      </w:r>
-      <w:proofErr w:type="spellStart"/>
-      <w:r>
-        <w:t>sorting_methods</w:t>
-      </w:r>
-      <w:proofErr w:type="spellEnd"/>
-      <w:r>
-        <w:t xml:space="preserve"> -</w:t>
-      </w:r>
-      <w:proofErr w:type="spellStart"/>
-      <w:r>
-        <w:t>test</w:t>
-      </w:r>
-      <w:proofErr w:type="spellEnd"/>
+        <w:t>./sorting_methods -test</w:t>
+      </w:r>
     </w:p>
     <w:p/>
     <w:p>
@@ -2462,23 +2396,7 @@
       </w:r>
       <w:r>
         <w:tab/>
-        <w:t>./</w:t>
-      </w:r>
-      <w:proofErr w:type="spellStart"/>
-      <w:r>
-        <w:t>sorting_methods</w:t>
-      </w:r>
-      <w:proofErr w:type="spellEnd"/>
-      <w:r>
-        <w:t xml:space="preserve"> -</w:t>
-      </w:r>
-      <w:proofErr w:type="spellStart"/>
-      <w:r>
-        <w:t>measure</w:t>
-      </w:r>
-      <w:proofErr w:type="spellEnd"/>
-      <w:r>
-        <w:t xml:space="preserve"> | tee output.txt</w:t>
+        <w:t>./sorting_methods -measure | tee output.txt</w:t>
       </w:r>
     </w:p>
     <w:p>
@@ -2585,31 +2503,9 @@
         <w:rPr>
           <w:color w:val="auto"/>
         </w:rPr>
-        <w:t xml:space="preserve">3.1 – </w:t>
-      </w:r>
-      <w:proofErr w:type="spellStart"/>
-      <w:r>
-        <w:rPr>
-          <w:color w:val="auto"/>
-        </w:rPr>
-        <w:t>Bubble</w:t>
-      </w:r>
-      <w:proofErr w:type="spellEnd"/>
-      <w:r>
-        <w:rPr>
-          <w:color w:val="auto"/>
-        </w:rPr>
-        <w:t xml:space="preserve"> </w:t>
-      </w:r>
-      <w:proofErr w:type="spellStart"/>
-      <w:r>
-        <w:rPr>
-          <w:color w:val="auto"/>
-        </w:rPr>
-        <w:t>Sort</w:t>
+        <w:t>3.1 – Bubble Sort</w:t>
       </w:r>
       <w:bookmarkEnd w:id="6"/>
-      <w:proofErr w:type="spellEnd"/>
     </w:p>
     <w:p/>
     <w:p>
@@ -2673,70 +2569,34 @@
           </wp:anchor>
         </w:drawing>
       </w:r>
-      <w:proofErr w:type="spellStart"/>
       <w:r>
         <w:rPr>
           <w:i/>
           <w:iCs/>
         </w:rPr>
-        <w:t>Bubble</w:t>
-      </w:r>
-      <w:proofErr w:type="spellEnd"/>
+        <w:t>Bubble sort</w:t>
+      </w:r>
+      <w:r>
+        <w:t xml:space="preserve"> é um algoritmo de ordenação bastante simples, este fundamenta-se </w:t>
+      </w:r>
+      <w:r>
+        <w:t>em trocar a ordem dos elementos até estes estarem numa ordem correta</w:t>
+      </w:r>
+      <w:r>
+        <w:t>. Por exemplo:</w:t>
+      </w:r>
+    </w:p>
+    <w:p>
+      <w:r>
+        <w:t xml:space="preserve">Ainda, o </w:t>
+      </w:r>
       <w:r>
         <w:rPr>
           <w:i/>
           <w:iCs/>
         </w:rPr>
-        <w:t xml:space="preserve"> </w:t>
-      </w:r>
-      <w:proofErr w:type="spellStart"/>
-      <w:r>
-        <w:rPr>
-          <w:i/>
-          <w:iCs/>
-        </w:rPr>
-        <w:t>sort</w:t>
-      </w:r>
-      <w:proofErr w:type="spellEnd"/>
-      <w:r>
-        <w:t xml:space="preserve"> é um algoritmo de ordenação bastante simples, este fundamenta-se </w:t>
-      </w:r>
-      <w:r>
-        <w:t>em trocar a ordem dos elementos até estes estarem numa ordem correta</w:t>
-      </w:r>
-      <w:r>
-        <w:t>. Por exemplo:</w:t>
-      </w:r>
-    </w:p>
-    <w:p>
-      <w:r>
-        <w:t xml:space="preserve">Ainda, o </w:t>
-      </w:r>
-      <w:proofErr w:type="spellStart"/>
-      <w:r>
-        <w:rPr>
-          <w:i/>
-          <w:iCs/>
-        </w:rPr>
-        <w:t>bubble</w:t>
-      </w:r>
-      <w:proofErr w:type="spellEnd"/>
-      <w:r>
-        <w:rPr>
-          <w:i/>
-          <w:iCs/>
-        </w:rPr>
-        <w:t xml:space="preserve"> </w:t>
-      </w:r>
-      <w:proofErr w:type="spellStart"/>
-      <w:r>
-        <w:rPr>
-          <w:i/>
-          <w:iCs/>
-        </w:rPr>
-        <w:t>sort</w:t>
-      </w:r>
-      <w:proofErr w:type="spellEnd"/>
+        <w:t>bubble sort</w:t>
+      </w:r>
       <w:r>
         <w:t xml:space="preserve"> em termos de complexidade computacional, no melhor caso é de </w:t>
       </w:r>
@@ -2871,37 +2731,12 @@
       <w:r>
         <w:t xml:space="preserve">Ao analisarmos o gráfico com todas as rotinas de ordenação, podemos concluir que o </w:t>
       </w:r>
-      <w:proofErr w:type="spellStart"/>
       <w:r>
         <w:rPr>
           <w:i/>
           <w:iCs/>
         </w:rPr>
-        <w:t>buble</w:t>
-      </w:r>
-      <w:proofErr w:type="spellEnd"/>
-      <w:r>
-        <w:rPr>
-          <w:i/>
-          <w:iCs/>
-        </w:rPr>
-        <w:t xml:space="preserve"> </w:t>
-      </w:r>
-      <w:proofErr w:type="spellStart"/>
-      <w:r>
-        <w:rPr>
-          <w:i/>
-          <w:iCs/>
-        </w:rPr>
-        <w:t>sort</w:t>
-      </w:r>
-      <w:proofErr w:type="spellEnd"/>
-      <w:r>
-        <w:rPr>
-          <w:i/>
-          <w:iCs/>
-        </w:rPr>
-        <w:t xml:space="preserve"> </w:t>
+        <w:t xml:space="preserve">buble sort </w:t>
       </w:r>
       <w:r>
         <w:t>tem o pior tempo de execução. Uma das maiores desvantagens deste gráfico é a quantidade exacerbada de tempo que demora a fazer a ordenação</w:t>
@@ -3076,120 +2911,79 @@
       <w:r>
         <w:t xml:space="preserve">O algoritmo </w:t>
       </w:r>
-      <w:proofErr w:type="spellStart"/>
       <w:r>
         <w:rPr>
           <w:i/>
           <w:iCs/>
         </w:rPr>
-        <w:t>bubble</w:t>
-      </w:r>
-      <w:proofErr w:type="spellEnd"/>
+        <w:t xml:space="preserve">bubble sort </w:t>
+      </w:r>
+      <w:r>
+        <w:t>muda os elementos d</w:t>
+      </w:r>
+      <w:r>
+        <w:t xml:space="preserve">a direita para a sua posição correta. Ora, o algoritmo inicialmente funciona da </w:t>
+      </w:r>
+      <w:r>
+        <w:t>esquerda</w:t>
+      </w:r>
+      <w:r>
+        <w:t xml:space="preserve"> para a </w:t>
+      </w:r>
+      <w:r>
+        <w:t>direita</w:t>
+      </w:r>
+      <w:r>
+        <w:t xml:space="preserve">, </w:t>
+      </w:r>
+      <w:r>
+        <w:t xml:space="preserve">onde os </w:t>
+      </w:r>
+      <w:r>
+        <w:t>itens</w:t>
+      </w:r>
+      <w:r>
+        <w:t xml:space="preserve"> são comparados dois a dois, se o da direita for maior eles trocam e assim sucessivamente, assim no fim da primeira iteração o maior número vai estar colocado na </w:t>
+      </w:r>
+      <w:r>
+        <w:t>última</w:t>
+      </w:r>
+      <w:r>
+        <w:t xml:space="preserve"> posição. Na </w:t>
+      </w:r>
+      <w:r>
+        <w:t xml:space="preserve">próxima iteração, o </w:t>
+      </w:r>
       <w:r>
         <w:rPr>
           <w:i/>
           <w:iCs/>
         </w:rPr>
-        <w:t xml:space="preserve"> </w:t>
-      </w:r>
-      <w:proofErr w:type="spellStart"/>
+        <w:t>array</w:t>
+      </w:r>
+      <w:r>
+        <w:t xml:space="preserve"> é percorrid</w:t>
+      </w:r>
+      <w:r>
+        <w:t>o</w:t>
+      </w:r>
+      <w:r>
+        <w:t xml:space="preserve"> na direção opost</w:t>
+      </w:r>
+      <w:r>
+        <w:t xml:space="preserve">a até à primeira posição, os itens também são comparados e invertem de posição se for necessário. </w:t>
+      </w:r>
+    </w:p>
+    <w:p>
+      <w:r>
+        <w:t xml:space="preserve">Ainda, o </w:t>
+      </w:r>
       <w:r>
         <w:rPr>
           <w:i/>
           <w:iCs/>
         </w:rPr>
-        <w:t>sort</w:t>
-      </w:r>
-      <w:proofErr w:type="spellEnd"/>
-      <w:r>
-        <w:rPr>
-          <w:i/>
-          <w:iCs/>
-        </w:rPr>
-        <w:t xml:space="preserve"> </w:t>
-      </w:r>
-      <w:r>
-        <w:t>muda os elementos d</w:t>
-      </w:r>
-      <w:r>
-        <w:t xml:space="preserve">a direita para a sua posição correta. Ora, o algoritmo inicialmente funciona da </w:t>
-      </w:r>
-      <w:r>
-        <w:t>esquerda</w:t>
-      </w:r>
-      <w:r>
-        <w:t xml:space="preserve"> para a </w:t>
-      </w:r>
-      <w:r>
-        <w:t>direita</w:t>
-      </w:r>
-      <w:r>
-        <w:t xml:space="preserve">, </w:t>
-      </w:r>
-      <w:r>
-        <w:t xml:space="preserve">onde os </w:t>
-      </w:r>
-      <w:r>
-        <w:t>itens</w:t>
-      </w:r>
-      <w:r>
-        <w:t xml:space="preserve"> são comparados dois a dois, se o da direita for maior eles trocam e assim sucessivamente, assim no fim da primeira iteração o maior número vai estar colocado na </w:t>
-      </w:r>
-      <w:r>
-        <w:t>última</w:t>
-      </w:r>
-      <w:r>
-        <w:t xml:space="preserve"> posição. Na </w:t>
-      </w:r>
-      <w:r>
-        <w:t xml:space="preserve">próxima iteração, o </w:t>
-      </w:r>
-      <w:r>
-        <w:rPr>
-          <w:i/>
-          <w:iCs/>
-        </w:rPr>
-        <w:t>array</w:t>
-      </w:r>
-      <w:r>
-        <w:t xml:space="preserve"> é percorrid</w:t>
-      </w:r>
-      <w:r>
-        <w:t>o</w:t>
-      </w:r>
-      <w:r>
-        <w:t xml:space="preserve"> na direção opost</w:t>
-      </w:r>
-      <w:r>
-        <w:t xml:space="preserve">a até à primeira posição, os itens também são comparados e invertem de posição se for necessário. </w:t>
-      </w:r>
-    </w:p>
-    <w:p>
-      <w:r>
-        <w:t xml:space="preserve">Ainda, o </w:t>
-      </w:r>
-      <w:r>
-        <w:rPr>
-          <w:i/>
-          <w:iCs/>
-        </w:rPr>
-        <w:t xml:space="preserve">shaker </w:t>
-      </w:r>
-      <w:proofErr w:type="spellStart"/>
-      <w:r>
-        <w:rPr>
-          <w:i/>
-          <w:iCs/>
-        </w:rPr>
-        <w:t>sort</w:t>
-      </w:r>
-      <w:proofErr w:type="spellEnd"/>
-      <w:r>
-        <w:rPr>
-          <w:i/>
-          <w:iCs/>
-        </w:rPr>
-        <w:t xml:space="preserve"> </w:t>
+        <w:t xml:space="preserve">shaker sort </w:t>
       </w:r>
       <w:r>
         <w:t xml:space="preserve">em termos de complexidade computacional, no melhor caso é de </w:t>
@@ -3445,37 +3239,14 @@
           <w:color w:val="auto"/>
         </w:rPr>
         <w:lastRenderedPageBreak/>
-        <w:t xml:space="preserve">3.3 – </w:t>
-      </w:r>
-      <w:proofErr w:type="spellStart"/>
-      <w:r>
-        <w:rPr>
-          <w:color w:val="auto"/>
-        </w:rPr>
-        <w:t>Insertion</w:t>
-      </w:r>
-      <w:proofErr w:type="spellEnd"/>
-      <w:r>
-        <w:rPr>
-          <w:color w:val="auto"/>
-        </w:rPr>
-        <w:t xml:space="preserve"> </w:t>
-      </w:r>
-      <w:proofErr w:type="spellStart"/>
-      <w:r>
-        <w:rPr>
-          <w:color w:val="auto"/>
-        </w:rPr>
-        <w:t>Sort</w:t>
+        <w:t>3.3 – Insertion Sort</w:t>
       </w:r>
       <w:bookmarkEnd w:id="8"/>
-      <w:proofErr w:type="spellEnd"/>
     </w:p>
     <w:p>
       <w:pPr>
         <w:ind w:firstLine="708"/>
       </w:pPr>
-      <w:proofErr w:type="spellStart"/>
       <w:r>
         <w:rPr>
           <w:i/>
@@ -3488,153 +3259,86 @@
           <w:i/>
           <w:iCs/>
         </w:rPr>
-        <w:t>nsertion</w:t>
-      </w:r>
-      <w:proofErr w:type="spellEnd"/>
+        <w:t xml:space="preserve">nsertion sort </w:t>
+      </w:r>
+      <w:r>
+        <w:t xml:space="preserve">é um algoritmo de ordenação bastante acessível, este consiste em dividir </w:t>
+      </w:r>
+      <w:r>
+        <w:t xml:space="preserve">um </w:t>
+      </w:r>
       <w:r>
         <w:rPr>
           <w:i/>
           <w:iCs/>
         </w:rPr>
-        <w:t xml:space="preserve"> </w:t>
-      </w:r>
-      <w:proofErr w:type="spellStart"/>
+        <w:t>array</w:t>
+      </w:r>
+      <w:r>
+        <w:t xml:space="preserve"> numa parte ordenada e numa desordenada, de seguida selecionamos um valor da parcela desordenada e colocamos esta na parte ordenada na sua respetiva posição.  </w:t>
+      </w:r>
+      <w:r>
+        <w:t xml:space="preserve">Para tal, efetuamos os seguintes passos: comparamos o elemento atual com o seu anterior, se o elemento </w:t>
+      </w:r>
+      <w:r>
+        <w:t xml:space="preserve">atual for inferior vamos </w:t>
+      </w:r>
+      <w:r>
+        <w:t>movê-lo</w:t>
+      </w:r>
+      <w:r>
+        <w:t xml:space="preserve"> uma posição e trocar os elementos</w:t>
+      </w:r>
+      <w:r>
+        <w:t xml:space="preserve">, por exemplo, se </w:t>
+      </w:r>
       <w:r>
         <w:rPr>
           <w:i/>
           <w:iCs/>
         </w:rPr>
-        <w:t>sort</w:t>
-      </w:r>
-      <w:proofErr w:type="spellEnd"/>
+        <w:t>arr[i]</w:t>
+      </w:r>
+      <w:r>
+        <w:t xml:space="preserve"> for menor que </w:t>
+      </w:r>
       <w:r>
         <w:rPr>
           <w:i/>
           <w:iCs/>
         </w:rPr>
-        <w:t xml:space="preserve"> </w:t>
-      </w:r>
-      <w:r>
-        <w:t xml:space="preserve">é um algoritmo de ordenação bastante acessível, este consiste em dividir </w:t>
-      </w:r>
-      <w:r>
-        <w:t xml:space="preserve">um </w:t>
+        <w:t>arr[i-1</w:t>
       </w:r>
       <w:r>
         <w:rPr>
           <w:i/>
           <w:iCs/>
         </w:rPr>
-        <w:t>array</w:t>
-      </w:r>
-      <w:r>
-        <w:t xml:space="preserve"> numa parte ordenada e numa desordenada, de seguida selecionamos um valor da parcela desordenada e colocamos esta na parte ordenada na sua respetiva posição.  </w:t>
-      </w:r>
-      <w:r>
-        <w:t xml:space="preserve">Para tal, efetuamos os seguintes passos: comparamos o elemento atual com o seu anterior, se o elemento </w:t>
-      </w:r>
-      <w:r>
-        <w:t xml:space="preserve">atual for inferior vamos </w:t>
-      </w:r>
-      <w:r>
-        <w:t>movê-lo</w:t>
-      </w:r>
-      <w:r>
-        <w:t xml:space="preserve"> uma posição e trocar os elementos</w:t>
-      </w:r>
-      <w:r>
-        <w:t xml:space="preserve">, por exemplo, se </w:t>
-      </w:r>
-      <w:proofErr w:type="spellStart"/>
+        <w:t>]</w:t>
+      </w:r>
+      <w:r>
+        <w:t xml:space="preserve">, trocamos as posições um pelo </w:t>
+      </w:r>
+      <w:r>
+        <w:rPr>
+          <w:u w:val="single"/>
+        </w:rPr>
+        <w:t>outro</w:t>
+      </w:r>
+      <w:r>
+        <w:t>.</w:t>
+      </w:r>
+    </w:p>
+    <w:p>
+      <w:r>
+        <w:t xml:space="preserve">Ainda, o </w:t>
+      </w:r>
       <w:r>
         <w:rPr>
           <w:i/>
           <w:iCs/>
         </w:rPr>
-        <w:t>arr</w:t>
-      </w:r>
-      <w:proofErr w:type="spellEnd"/>
-      <w:r>
-        <w:rPr>
-          <w:i/>
-          <w:iCs/>
-        </w:rPr>
-        <w:t>[i]</w:t>
-      </w:r>
-      <w:r>
-        <w:t xml:space="preserve"> for menor que </w:t>
-      </w:r>
-      <w:proofErr w:type="spellStart"/>
-      <w:r>
-        <w:rPr>
-          <w:i/>
-          <w:iCs/>
-        </w:rPr>
-        <w:t>arr</w:t>
-      </w:r>
-      <w:proofErr w:type="spellEnd"/>
-      <w:r>
-        <w:rPr>
-          <w:i/>
-          <w:iCs/>
-        </w:rPr>
-        <w:t>[i-1</w:t>
-      </w:r>
-      <w:r>
-        <w:rPr>
-          <w:i/>
-          <w:iCs/>
-        </w:rPr>
-        <w:t>]</w:t>
-      </w:r>
-      <w:r>
-        <w:t xml:space="preserve">, trocamos as posições um pelo </w:t>
-      </w:r>
-      <w:r>
-        <w:rPr>
-          <w:u w:val="single"/>
-        </w:rPr>
-        <w:t>outro</w:t>
-      </w:r>
-      <w:r>
-        <w:t>.</w:t>
-      </w:r>
-    </w:p>
-    <w:p>
-      <w:r>
-        <w:t xml:space="preserve">Ainda, o </w:t>
-      </w:r>
-      <w:proofErr w:type="spellStart"/>
-      <w:r>
-        <w:rPr>
-          <w:i/>
-          <w:iCs/>
-        </w:rPr>
-        <w:t>insertion</w:t>
-      </w:r>
-      <w:proofErr w:type="spellEnd"/>
-      <w:r>
-        <w:rPr>
-          <w:i/>
-          <w:iCs/>
-        </w:rPr>
-        <w:t xml:space="preserve"> </w:t>
-      </w:r>
-      <w:proofErr w:type="spellStart"/>
-      <w:r>
-        <w:rPr>
-          <w:i/>
-          <w:iCs/>
-        </w:rPr>
-        <w:t>sort</w:t>
-      </w:r>
-      <w:proofErr w:type="spellEnd"/>
-      <w:r>
-        <w:rPr>
-          <w:i/>
-          <w:iCs/>
-        </w:rPr>
-        <w:t xml:space="preserve"> </w:t>
+        <w:t xml:space="preserve">insertion sort </w:t>
       </w:r>
       <w:r>
         <w:t xml:space="preserve">em termos de complexidade computacional, no melhor caso é de </w:t>
@@ -3846,7 +3550,6 @@
       <w:r>
         <w:t xml:space="preserve">Ora, ao analisarmos o desempenho de todas as técnicas de </w:t>
       </w:r>
-      <w:proofErr w:type="spellStart"/>
       <w:r>
         <w:rPr>
           <w:i/>
@@ -3854,22 +3557,19 @@
         </w:rPr>
         <w:t>sorting</w:t>
       </w:r>
-      <w:proofErr w:type="spellEnd"/>
       <w:r>
         <w:t xml:space="preserve"> em conjunto podemos concluir que</w:t>
       </w:r>
       <w:r>
         <w:t xml:space="preserve"> o </w:t>
       </w:r>
-      <w:proofErr w:type="spellStart"/>
       <w:r>
         <w:rPr>
           <w:i/>
           <w:iCs/>
         </w:rPr>
-        <w:t>insertion</w:t>
-      </w:r>
-      <w:proofErr w:type="spellEnd"/>
+        <w:t>insertion sort</w:t>
+      </w:r>
       <w:r>
         <w:rPr>
           <w:i/>
@@ -3877,118 +3577,59 @@
         </w:rPr>
         <w:t xml:space="preserve"> </w:t>
       </w:r>
-      <w:proofErr w:type="spellStart"/>
+      <w:r>
+        <w:t>XXXXXXX</w:t>
+      </w:r>
+      <w:r>
+        <w:t>. Assim, quando</w:t>
+      </w:r>
+      <w:r>
+        <w:t xml:space="preserve"> o array já se </w:t>
+      </w:r>
+      <w:r>
+        <w:t>encontra</w:t>
+      </w:r>
+      <w:r>
+        <w:t xml:space="preserve"> parcialmente ordenad</w:t>
+      </w:r>
+      <w:r>
+        <w:t>o</w:t>
+      </w:r>
+      <w:r>
+        <w:t xml:space="preserve"> </w:t>
+      </w:r>
+      <w:r>
+        <w:t xml:space="preserve">a técnica do </w:t>
+      </w:r>
       <w:r>
         <w:rPr>
           <w:i/>
           <w:iCs/>
         </w:rPr>
-        <w:t>sort</w:t>
-      </w:r>
-      <w:proofErr w:type="spellEnd"/>
+        <w:t>insertion sort</w:t>
+      </w:r>
+      <w:r>
+        <w:t xml:space="preserve"> deve ser utilizada por apresentar o melhor desempenho, caso tenhamos um </w:t>
+      </w:r>
       <w:r>
         <w:rPr>
           <w:i/>
           <w:iCs/>
         </w:rPr>
+        <w:t>array</w:t>
+      </w:r>
+      <w:r>
         <w:t xml:space="preserve"> </w:t>
       </w:r>
       <w:r>
-        <w:t>XXXXXXX</w:t>
-      </w:r>
-      <w:r>
-        <w:t>. Assim, quando</w:t>
-      </w:r>
-      <w:r>
-        <w:t xml:space="preserve"> o array já se </w:t>
-      </w:r>
-      <w:r>
-        <w:t>encontra</w:t>
-      </w:r>
-      <w:r>
-        <w:t xml:space="preserve"> parcialmente ordenad</w:t>
-      </w:r>
-      <w:r>
-        <w:t>o</w:t>
-      </w:r>
-      <w:r>
-        <w:t xml:space="preserve"> </w:t>
-      </w:r>
-      <w:r>
-        <w:t xml:space="preserve">a técnica do </w:t>
-      </w:r>
-      <w:proofErr w:type="spellStart"/>
+        <w:t xml:space="preserve">maior ou menos ordenado é mais conveniente utilizar técnicas como o </w:t>
+      </w:r>
       <w:r>
         <w:rPr>
           <w:i/>
           <w:iCs/>
         </w:rPr>
-        <w:t>insertion</w:t>
-      </w:r>
-      <w:proofErr w:type="spellEnd"/>
-      <w:r>
-        <w:rPr>
-          <w:i/>
-          <w:iCs/>
-        </w:rPr>
-        <w:t xml:space="preserve"> </w:t>
-      </w:r>
-      <w:proofErr w:type="spellStart"/>
-      <w:r>
-        <w:rPr>
-          <w:i/>
-          <w:iCs/>
-        </w:rPr>
-        <w:t>sort</w:t>
-      </w:r>
-      <w:proofErr w:type="spellEnd"/>
-      <w:r>
-        <w:t xml:space="preserve"> deve ser utilizada por apresentar o melhor desempenho, caso tenhamos um </w:t>
-      </w:r>
-      <w:r>
-        <w:rPr>
-          <w:i/>
-          <w:iCs/>
-        </w:rPr>
-        <w:t>array</w:t>
-      </w:r>
-      <w:r>
-        <w:t xml:space="preserve"> </w:t>
-      </w:r>
-      <w:r>
-        <w:t xml:space="preserve">maior ou menos ordenado é mais conveniente utilizar técnicas como o </w:t>
-      </w:r>
-      <w:proofErr w:type="spellStart"/>
-      <w:r>
-        <w:rPr>
-          <w:i/>
-          <w:iCs/>
-        </w:rPr>
-        <w:t>merge</w:t>
-      </w:r>
-      <w:proofErr w:type="spellEnd"/>
-      <w:r>
-        <w:rPr>
-          <w:i/>
-          <w:iCs/>
-        </w:rPr>
-        <w:t xml:space="preserve"> </w:t>
-      </w:r>
-      <w:proofErr w:type="spellStart"/>
-      <w:r>
-        <w:rPr>
-          <w:i/>
-          <w:iCs/>
-        </w:rPr>
-        <w:t>sort</w:t>
-      </w:r>
-      <w:proofErr w:type="spellEnd"/>
-      <w:r>
-        <w:rPr>
-          <w:i/>
-          <w:iCs/>
-        </w:rPr>
-        <w:t>.</w:t>
+        <w:t>merge sort.</w:t>
       </w:r>
     </w:p>
     <w:p/>
@@ -4141,154 +3782,80 @@
           <w:i/>
           <w:iCs/>
         </w:rPr>
-        <w:t xml:space="preserve">Shell </w:t>
-      </w:r>
-      <w:proofErr w:type="spellStart"/>
+        <w:t>Shell Sort</w:t>
+      </w:r>
       <w:r>
         <w:rPr>
           <w:i/>
           <w:iCs/>
         </w:rPr>
-        <w:t>Sort</w:t>
-      </w:r>
-      <w:proofErr w:type="spellEnd"/>
+        <w:t xml:space="preserve"> </w:t>
+      </w:r>
+      <w:r>
+        <w:t>(Fig.</w:t>
+      </w:r>
+      <w:r>
+        <w:rPr>
+          <w:color w:val="FF0000"/>
+        </w:rPr>
+        <w:t>XX</w:t>
+      </w:r>
+      <w:r>
+        <w:t>)</w:t>
+      </w:r>
+      <w:r>
+        <w:t xml:space="preserve">, </w:t>
+      </w:r>
+      <w:r>
+        <w:t xml:space="preserve">é de forma genérica uma sucessiva aplicação da estratégia de ordenação, </w:t>
+      </w:r>
       <w:r>
         <w:rPr>
           <w:i/>
           <w:iCs/>
         </w:rPr>
-        <w:t xml:space="preserve"> </w:t>
-      </w:r>
-      <w:r>
-        <w:t>(</w:t>
-      </w:r>
-      <w:proofErr w:type="spellStart"/>
-      <w:r>
-        <w:t>Fig.</w:t>
-      </w:r>
-      <w:r>
-        <w:rPr>
-          <w:color w:val="FF0000"/>
-        </w:rPr>
-        <w:t>XX</w:t>
-      </w:r>
-      <w:proofErr w:type="spellEnd"/>
-      <w:r>
-        <w:t>)</w:t>
-      </w:r>
-      <w:r>
-        <w:t xml:space="preserve">, </w:t>
-      </w:r>
-      <w:r>
-        <w:t xml:space="preserve">é de forma genérica uma sucessiva aplicação da estratégia de ordenação, </w:t>
-      </w:r>
-      <w:proofErr w:type="spellStart"/>
+        <w:t>Insertion Sort</w:t>
+      </w:r>
+      <w:r>
+        <w:t xml:space="preserve">, onde são criados sub-arrays do array original. A ideia do </w:t>
+      </w:r>
       <w:r>
         <w:rPr>
           <w:i/>
           <w:iCs/>
         </w:rPr>
-        <w:t>Insertion</w:t>
-      </w:r>
-      <w:proofErr w:type="spellEnd"/>
+        <w:t>Shell Sort</w:t>
+      </w:r>
+      <w:r>
+        <w:t xml:space="preserve">, é que seja possível a troca de itens distantes , </w:t>
+      </w:r>
+      <w:r>
+        <w:t xml:space="preserve">criamos o array-h </w:t>
+      </w:r>
+      <w:r>
+        <w:t>para um grande valor de h, e vamos reduzindo o valor de h, até que este se torne 1</w:t>
+      </w:r>
+    </w:p>
+    <w:p>
+      <w:pPr>
+        <w:jc w:val="both"/>
+      </w:pPr>
+      <w:r>
+        <w:rPr>
+          <w:color w:val="FF0000"/>
+        </w:rPr>
+        <w:tab/>
+      </w:r>
+      <w:r>
+        <w:t xml:space="preserve">A nível da complexidade computacional desta rotina de ordenação, é um pouco manhosa, pois ainda não é conhecida para nenhum dos 3 casos (best, worst e average), depende muito da sequência de </w:t>
+      </w:r>
       <w:r>
         <w:rPr>
           <w:i/>
           <w:iCs/>
         </w:rPr>
-        <w:t xml:space="preserve"> </w:t>
-      </w:r>
-      <w:proofErr w:type="spellStart"/>
-      <w:r>
-        <w:rPr>
-          <w:i/>
-          <w:iCs/>
-        </w:rPr>
-        <w:t>Sort</w:t>
-      </w:r>
-      <w:proofErr w:type="spellEnd"/>
-      <w:r>
-        <w:t xml:space="preserve">, onde são criados </w:t>
-      </w:r>
-      <w:proofErr w:type="spellStart"/>
-      <w:r>
-        <w:t>sub-arrays</w:t>
-      </w:r>
-      <w:proofErr w:type="spellEnd"/>
-      <w:r>
-        <w:t xml:space="preserve"> do </w:t>
-      </w:r>
-      <w:proofErr w:type="spellStart"/>
-      <w:r>
-        <w:t>array</w:t>
-      </w:r>
-      <w:proofErr w:type="spellEnd"/>
-      <w:r>
-        <w:t xml:space="preserve"> original. A ideia do </w:t>
-      </w:r>
-      <w:r>
-        <w:rPr>
-          <w:i/>
-          <w:iCs/>
-        </w:rPr>
-        <w:t>Shell Sort</w:t>
-      </w:r>
-      <w:r>
-        <w:t xml:space="preserve">, é que seja possível a troca de itens distantes , </w:t>
-      </w:r>
-      <w:r>
-        <w:t xml:space="preserve">criamos o array-h </w:t>
-      </w:r>
-      <w:r>
-        <w:t>para um grande valor de h, e vamos reduzindo o valor de h, até que este se torne 1</w:t>
-      </w:r>
-    </w:p>
-    <w:p>
-      <w:pPr>
-        <w:jc w:val="both"/>
-      </w:pPr>
-      <w:r>
-        <w:rPr>
-          <w:color w:val="FF0000"/>
-        </w:rPr>
-        <w:tab/>
-      </w:r>
-      <w:r>
-        <w:t>A nível da complexidade computacional desta rotina de ordenação, é um pouco manhosa, pois ainda não é conhecida para nenhum dos 3 casos (</w:t>
-      </w:r>
-      <w:proofErr w:type="spellStart"/>
-      <w:r>
-        <w:t>best</w:t>
-      </w:r>
-      <w:proofErr w:type="spellEnd"/>
-      <w:r>
-        <w:t xml:space="preserve">, </w:t>
-      </w:r>
-      <w:proofErr w:type="spellStart"/>
-      <w:r>
-        <w:t>worst</w:t>
-      </w:r>
-      <w:proofErr w:type="spellEnd"/>
-      <w:r>
-        <w:t xml:space="preserve"> e </w:t>
-      </w:r>
-      <w:proofErr w:type="spellStart"/>
-      <w:r>
-        <w:t>average</w:t>
-      </w:r>
-      <w:proofErr w:type="spellEnd"/>
-      <w:r>
-        <w:t xml:space="preserve">), depende muito da sequência de </w:t>
-      </w:r>
-      <w:proofErr w:type="spellStart"/>
-      <w:r>
-        <w:rPr>
-          <w:i/>
-          <w:iCs/>
-        </w:rPr>
         <w:t>strides</w:t>
       </w:r>
-      <w:proofErr w:type="spellEnd"/>
       <w:r>
         <w:t xml:space="preserve"> </w:t>
       </w:r>
@@ -4323,7 +3890,6 @@
       <w:r>
         <w:t>por exemplo, quando h = 9 * 2</w:t>
       </w:r>
-      <w:proofErr w:type="gramStart"/>
       <w:r>
         <w:rPr>
           <w:vertAlign w:val="superscript"/>
@@ -4337,11 +3903,7 @@
         <w:t xml:space="preserve">  </w:t>
       </w:r>
       <w:r>
-        <w:t>-</w:t>
-      </w:r>
-      <w:proofErr w:type="gramEnd"/>
-      <w:r>
-        <w:t xml:space="preserve"> 9 * 2</w:t>
+        <w:t>- 9 * 2</w:t>
       </w:r>
       <w:r>
         <w:rPr>
@@ -4520,27 +4082,14 @@
                             <w:r>
                               <w:t xml:space="preserve">Figura </w:t>
                             </w:r>
-                            <w:r>
-                              <w:fldChar w:fldCharType="begin"/>
-                            </w:r>
-                            <w:r>
-                              <w:instrText xml:space="preserve"> SEQ Figura \* ARABIC </w:instrText>
-                            </w:r>
-                            <w:r>
-                              <w:fldChar w:fldCharType="separate"/>
-                            </w:r>
-                            <w:r>
-                              <w:rPr>
-                                <w:noProof/>
-                              </w:rPr>
-                              <w:t>1</w:t>
-                            </w:r>
-                            <w:r>
-                              <w:rPr>
-                                <w:noProof/>
-                              </w:rPr>
-                              <w:fldChar w:fldCharType="end"/>
-                            </w:r>
+                            <w:fldSimple w:instr=" SEQ Figura \* ARABIC ">
+                              <w:r>
+                                <w:rPr>
+                                  <w:noProof/>
+                                </w:rPr>
+                                <w:t>1</w:t>
+                              </w:r>
+                            </w:fldSimple>
                             <w:r>
                               <w:t xml:space="preserve"> - Exemplo demonstrativo do funcionamento do Shell Sort</w:t>
                             </w:r>
@@ -4579,27 +4128,14 @@
                       <w:r>
                         <w:t xml:space="preserve">Figura </w:t>
                       </w:r>
-                      <w:r>
-                        <w:fldChar w:fldCharType="begin"/>
-                      </w:r>
-                      <w:r>
-                        <w:instrText xml:space="preserve"> SEQ Figura \* ARABIC </w:instrText>
-                      </w:r>
-                      <w:r>
-                        <w:fldChar w:fldCharType="separate"/>
-                      </w:r>
-                      <w:r>
-                        <w:rPr>
-                          <w:noProof/>
-                        </w:rPr>
-                        <w:t>1</w:t>
-                      </w:r>
-                      <w:r>
-                        <w:rPr>
-                          <w:noProof/>
-                        </w:rPr>
-                        <w:fldChar w:fldCharType="end"/>
-                      </w:r>
+                      <w:fldSimple w:instr=" SEQ Figura \* ARABIC ">
+                        <w:r>
+                          <w:rPr>
+                            <w:noProof/>
+                          </w:rPr>
+                          <w:t>1</w:t>
+                        </w:r>
+                      </w:fldSimple>
                       <w:r>
                         <w:t xml:space="preserve"> - Exemplo demonstrativo do funcionamento do Shell Sort</w:t>
                       </w:r>
@@ -4710,20 +4246,88 @@
       </w:pPr>
     </w:p>
     <w:p>
-      <w:r>
-        <w:t>A tabela com os tempos de execução obtida foi a seguinte(</w:t>
-      </w:r>
-      <w:proofErr w:type="spellStart"/>
-      <w:r>
-        <w:t>Fig.</w:t>
-      </w:r>
-      <w:r>
+      <w:pPr>
+        <w:jc w:val="both"/>
         <w:rPr>
           <w:color w:val="FF0000"/>
         </w:rPr>
+      </w:pPr>
+    </w:p>
+    <w:p>
+      <w:pPr>
+        <w:jc w:val="both"/>
+        <w:rPr>
+          <w:color w:val="FF0000"/>
+        </w:rPr>
+      </w:pPr>
+    </w:p>
+    <w:p>
+      <w:pPr>
+        <w:jc w:val="both"/>
+        <w:rPr>
+          <w:color w:val="FF0000"/>
+        </w:rPr>
+      </w:pPr>
+    </w:p>
+    <w:p>
+      <w:pPr>
+        <w:jc w:val="both"/>
+        <w:rPr>
+          <w:color w:val="FF0000"/>
+        </w:rPr>
+      </w:pPr>
+    </w:p>
+    <w:p>
+      <w:pPr>
+        <w:jc w:val="both"/>
+        <w:rPr>
+          <w:color w:val="FF0000"/>
+        </w:rPr>
+      </w:pPr>
+    </w:p>
+    <w:p>
+      <w:pPr>
+        <w:jc w:val="both"/>
+        <w:rPr>
+          <w:color w:val="FF0000"/>
+        </w:rPr>
+      </w:pPr>
+    </w:p>
+    <w:p>
+      <w:pPr>
+        <w:jc w:val="both"/>
+        <w:rPr>
+          <w:color w:val="FF0000"/>
+        </w:rPr>
+      </w:pPr>
+    </w:p>
+    <w:p>
+      <w:pPr>
+        <w:jc w:val="both"/>
+        <w:rPr>
+          <w:color w:val="FF0000"/>
+        </w:rPr>
+      </w:pPr>
+    </w:p>
+    <w:p>
+      <w:pPr>
+        <w:jc w:val="both"/>
+        <w:rPr>
+          <w:color w:val="FF0000"/>
+        </w:rPr>
+      </w:pPr>
+    </w:p>
+    <w:p>
+      <w:r>
+        <w:lastRenderedPageBreak/>
+        <w:t>A tabela com os tempos de execução obtida foi a seguinte(Fig.</w:t>
+      </w:r>
+      <w:r>
+        <w:rPr>
+          <w:color w:val="FF0000"/>
+        </w:rPr>
         <w:t>XX</w:t>
       </w:r>
-      <w:proofErr w:type="spellEnd"/>
       <w:r>
         <w:t>):</w:t>
       </w:r>
@@ -4733,7 +4337,6 @@
         <w:rPr>
           <w:noProof/>
         </w:rPr>
-        <w:lastRenderedPageBreak/>
         <mc:AlternateContent>
           <mc:Choice Requires="wps">
             <w:drawing>
@@ -4790,27 +4393,14 @@
                             <w:r>
                               <w:t xml:space="preserve">Figura </w:t>
                             </w:r>
-                            <w:r>
-                              <w:fldChar w:fldCharType="begin"/>
-                            </w:r>
-                            <w:r>
-                              <w:instrText xml:space="preserve"> SEQ Figura \* ARABIC </w:instrText>
-                            </w:r>
-                            <w:r>
-                              <w:fldChar w:fldCharType="separate"/>
-                            </w:r>
-                            <w:r>
-                              <w:rPr>
-                                <w:noProof/>
-                              </w:rPr>
-                              <w:t>2</w:t>
-                            </w:r>
-                            <w:r>
-                              <w:rPr>
-                                <w:noProof/>
-                              </w:rPr>
-                              <w:fldChar w:fldCharType="end"/>
-                            </w:r>
+                            <w:fldSimple w:instr=" SEQ Figura \* ARABIC ">
+                              <w:r>
+                                <w:rPr>
+                                  <w:noProof/>
+                                </w:rPr>
+                                <w:t>2</w:t>
+                              </w:r>
+                            </w:fldSimple>
                             <w:r>
                               <w:t xml:space="preserve"> - Tabela Shell Sort</w:t>
                             </w:r>
@@ -4845,27 +4435,14 @@
                       <w:r>
                         <w:t xml:space="preserve">Figura </w:t>
                       </w:r>
-                      <w:r>
-                        <w:fldChar w:fldCharType="begin"/>
-                      </w:r>
-                      <w:r>
-                        <w:instrText xml:space="preserve"> SEQ Figura \* ARABIC </w:instrText>
-                      </w:r>
-                      <w:r>
-                        <w:fldChar w:fldCharType="separate"/>
-                      </w:r>
-                      <w:r>
-                        <w:rPr>
-                          <w:noProof/>
-                        </w:rPr>
-                        <w:t>2</w:t>
-                      </w:r>
-                      <w:r>
-                        <w:rPr>
-                          <w:noProof/>
-                        </w:rPr>
-                        <w:fldChar w:fldCharType="end"/>
-                      </w:r>
+                      <w:fldSimple w:instr=" SEQ Figura \* ARABIC ">
+                        <w:r>
+                          <w:rPr>
+                            <w:noProof/>
+                          </w:rPr>
+                          <w:t>2</w:t>
+                        </w:r>
+                      </w:fldSimple>
                       <w:r>
                         <w:t xml:space="preserve"> - Tabela Shell Sort</w:t>
                       </w:r>
@@ -5032,13 +4609,14 @@
     <w:p/>
     <w:p/>
     <w:p/>
-    <w:p>
-      <w:r>
-        <w:t>O gráfico obtido para esta estratégia de ordenação foi o seguinte(</w:t>
-      </w:r>
-      <w:proofErr w:type="spellStart"/>
-      <w:r>
-        <w:t>Fig.</w:t>
+    <w:p/>
+    <w:p/>
+    <w:p/>
+    <w:p/>
+    <w:p/>
+    <w:p>
+      <w:r>
+        <w:t>O gráfico obtido para esta estratégia de ordenação foi o seguinte(Fig.</w:t>
       </w:r>
       <w:r>
         <w:rPr>
@@ -5046,7 +4624,6 @@
         </w:rPr>
         <w:t>XX</w:t>
       </w:r>
-      <w:proofErr w:type="spellEnd"/>
       <w:r>
         <w:t>):</w:t>
       </w:r>
@@ -5061,7 +4638,7 @@
         </w:rPr>
         <w:lastRenderedPageBreak/>
         <w:drawing>
-          <wp:anchor distT="0" distB="0" distL="114300" distR="114300" simplePos="0" relativeHeight="251695104" behindDoc="1" locked="0" layoutInCell="1" allowOverlap="1" wp14:anchorId="78D44167" wp14:editId="56B34458">
+          <wp:anchor distT="0" distB="0" distL="114300" distR="114300" simplePos="0" relativeHeight="251695104" behindDoc="1" locked="0" layoutInCell="1" allowOverlap="1" wp14:anchorId="78D44167" wp14:editId="3B67E8DD">
             <wp:simplePos x="0" y="0"/>
             <wp:positionH relativeFrom="margin">
               <wp:align>center</wp:align>
@@ -5191,27 +4768,14 @@
                             <w:r>
                               <w:t xml:space="preserve">Figura </w:t>
                             </w:r>
-                            <w:r>
-                              <w:fldChar w:fldCharType="begin"/>
-                            </w:r>
-                            <w:r>
-                              <w:instrText xml:space="preserve"> SEQ Figura \* ARABIC </w:instrText>
-                            </w:r>
-                            <w:r>
-                              <w:fldChar w:fldCharType="separate"/>
-                            </w:r>
-                            <w:r>
-                              <w:rPr>
-                                <w:noProof/>
-                              </w:rPr>
-                              <w:t>3</w:t>
-                            </w:r>
-                            <w:r>
-                              <w:rPr>
-                                <w:noProof/>
-                              </w:rPr>
-                              <w:fldChar w:fldCharType="end"/>
-                            </w:r>
+                            <w:fldSimple w:instr=" SEQ Figura \* ARABIC ">
+                              <w:r>
+                                <w:rPr>
+                                  <w:noProof/>
+                                </w:rPr>
+                                <w:t>3</w:t>
+                              </w:r>
+                            </w:fldSimple>
                             <w:r>
                               <w:t xml:space="preserve"> - Gráfico Shell Sort</w:t>
                             </w:r>
@@ -5249,27 +4813,14 @@
                       <w:r>
                         <w:t xml:space="preserve">Figura </w:t>
                       </w:r>
-                      <w:r>
-                        <w:fldChar w:fldCharType="begin"/>
-                      </w:r>
-                      <w:r>
-                        <w:instrText xml:space="preserve"> SEQ Figura \* ARABIC </w:instrText>
-                      </w:r>
-                      <w:r>
-                        <w:fldChar w:fldCharType="separate"/>
-                      </w:r>
-                      <w:r>
-                        <w:rPr>
-                          <w:noProof/>
-                        </w:rPr>
-                        <w:t>3</w:t>
-                      </w:r>
-                      <w:r>
-                        <w:rPr>
-                          <w:noProof/>
-                        </w:rPr>
-                        <w:fldChar w:fldCharType="end"/>
-                      </w:r>
+                      <w:fldSimple w:instr=" SEQ Figura \* ARABIC ">
+                        <w:r>
+                          <w:rPr>
+                            <w:noProof/>
+                          </w:rPr>
+                          <w:t>3</w:t>
+                        </w:r>
+                      </w:fldSimple>
                       <w:r>
                         <w:t xml:space="preserve"> - Gráfico Shell Sort</w:t>
                       </w:r>
@@ -5290,15 +4841,60 @@
         <w:jc w:val="both"/>
       </w:pPr>
       <w:r>
-        <w:t xml:space="preserve">Estando os no gráfico os tempos numa escala </w:t>
-      </w:r>
-      <w:proofErr w:type="spellStart"/>
-      <w:r>
-        <w:t>logaritima</w:t>
-      </w:r>
-      <w:proofErr w:type="spellEnd"/>
-      <w:r>
-        <w:t>, podemos concluir que os mesmos crescem de forma exponencial, salvo a parte inicial onde isso não se verifica assim tao bem, porém à medida que o n cresce, a o crescimento exponencial vai se retratando cada vez mais.</w:t>
+        <w:t xml:space="preserve">Estando no gráfico os tempos numa escala </w:t>
+      </w:r>
+      <w:r>
+        <w:t>logarítmica</w:t>
+      </w:r>
+      <w:r>
+        <w:t xml:space="preserve">, podemos concluir que os mesmos crescem </w:t>
+      </w:r>
+      <w:r>
+        <w:rPr>
+          <w:color w:val="FF0000"/>
+        </w:rPr>
+        <w:t>de forma exponencial</w:t>
+      </w:r>
+      <w:r>
+        <w:t>, salvo a parte inicial onde isso não se verifica assim t</w:t>
+      </w:r>
+      <w:r>
+        <w:t>ã</w:t>
+      </w:r>
+      <w:r>
+        <w:t xml:space="preserve">o bem, porém à medida que o </w:t>
+      </w:r>
+      <w:r>
+        <w:rPr>
+          <w:i/>
+          <w:iCs/>
+        </w:rPr>
+        <w:t>n</w:t>
+      </w:r>
+      <w:r>
+        <w:t xml:space="preserve"> cresce, a </w:t>
+      </w:r>
+      <w:r>
+        <w:rPr>
+          <w:color w:val="FF0000"/>
+        </w:rPr>
+        <w:t xml:space="preserve">o crescimento exponencial vai </w:t>
+      </w:r>
+      <w:r>
+        <w:t>se retratando cada vez mais.</w:t>
+      </w:r>
+      <w:r>
+        <w:t xml:space="preserve"> O desvio padrão vai oscilando ao longo do </w:t>
+      </w:r>
+      <w:r>
+        <w:rPr>
+          <w:i/>
+          <w:iCs/>
+        </w:rPr>
+        <w:t>n</w:t>
+      </w:r>
+      <w:r>
+        <w:t>, havendo momentos em é considerável.</w:t>
       </w:r>
     </w:p>
     <w:p>
@@ -5308,39 +4904,7 @@
         <w:jc w:val="both"/>
       </w:pPr>
       <w:r>
-        <w:t xml:space="preserve">Como dito no início da introdução a esta estratégia de ordenação, o Shell Sort, passa por ser uma sucessiva aplicação do </w:t>
-      </w:r>
-      <w:proofErr w:type="spellStart"/>
-      <w:r>
-        <w:t>Insertion</w:t>
-      </w:r>
-      <w:proofErr w:type="spellEnd"/>
-      <w:r>
-        <w:t xml:space="preserve"> </w:t>
-      </w:r>
-      <w:proofErr w:type="spellStart"/>
-      <w:r>
-        <w:t>Sort</w:t>
-      </w:r>
-      <w:proofErr w:type="spellEnd"/>
-      <w:r>
-        <w:t xml:space="preserve">. Sendo assim, a </w:t>
-      </w:r>
-      <w:proofErr w:type="spellStart"/>
-      <w:r>
-        <w:t>proxima</w:t>
-      </w:r>
-      <w:proofErr w:type="spellEnd"/>
-      <w:r>
-        <w:t xml:space="preserve"> figura (</w:t>
-      </w:r>
-      <w:proofErr w:type="spellStart"/>
-      <w:r>
-        <w:t>Fig.XX</w:t>
-      </w:r>
-      <w:proofErr w:type="spellEnd"/>
-      <w:r>
-        <w:t>), apresenta a comparação entre as duas estratégias de ordenação.</w:t>
+        <w:t>Como dito no início da introdução a esta estratégia de ordenação, o Shell Sort, passa por ser uma sucessiva aplicação do Insertion Sort. Sendo assim, a proxima figura (Fig.XX), apresenta a comparação entre as duas estratégias de ordenação.</w:t>
       </w:r>
     </w:p>
     <w:p>
@@ -5349,283 +4913,475 @@
         <w:ind w:firstLine="708"/>
         <w:jc w:val="both"/>
       </w:pPr>
-    </w:p>
-    <w:p>
-      <w:pPr>
-        <w:keepNext/>
+      <w:r>
+        <w:rPr>
+          <w:noProof/>
+        </w:rPr>
+        <w:drawing>
+          <wp:anchor distT="0" distB="0" distL="114300" distR="114300" simplePos="0" relativeHeight="251698176" behindDoc="1" locked="0" layoutInCell="1" allowOverlap="1" wp14:anchorId="3B325D9C" wp14:editId="759F9658">
+            <wp:simplePos x="0" y="0"/>
+            <wp:positionH relativeFrom="margin">
+              <wp:align>center</wp:align>
+            </wp:positionH>
+            <wp:positionV relativeFrom="paragraph">
+              <wp:posOffset>5715</wp:posOffset>
+            </wp:positionV>
+            <wp:extent cx="3596640" cy="2697480"/>
+            <wp:effectExtent l="0" t="0" r="3810" b="7620"/>
+            <wp:wrapTight wrapText="bothSides">
+              <wp:wrapPolygon edited="0">
+                <wp:start x="0" y="0"/>
+                <wp:lineTo x="0" y="21508"/>
+                <wp:lineTo x="21508" y="21508"/>
+                <wp:lineTo x="21508" y="0"/>
+                <wp:lineTo x="0" y="0"/>
+              </wp:wrapPolygon>
+            </wp:wrapTight>
+            <wp:docPr id="38" name="Imagem 38"/>
+            <wp:cNvGraphicFramePr>
+              <a:graphicFrameLocks xmlns:a="http://schemas.openxmlformats.org/drawingml/2006/main" noChangeAspect="1"/>
+            </wp:cNvGraphicFramePr>
+            <a:graphic xmlns:a="http://schemas.openxmlformats.org/drawingml/2006/main">
+              <a:graphicData uri="http://schemas.openxmlformats.org/drawingml/2006/picture">
+                <pic:pic xmlns:pic="http://schemas.openxmlformats.org/drawingml/2006/picture">
+                  <pic:nvPicPr>
+                    <pic:cNvPr id="0" name="Picture 1"/>
+                    <pic:cNvPicPr>
+                      <a:picLocks noChangeAspect="1" noChangeArrowheads="1"/>
+                    </pic:cNvPicPr>
+                  </pic:nvPicPr>
+                  <pic:blipFill>
+                    <a:blip r:embed="rId23">
+                      <a:extLst>
+                        <a:ext uri="{28A0092B-C50C-407E-A947-70E740481C1C}">
+                          <a14:useLocalDpi xmlns:a14="http://schemas.microsoft.com/office/drawing/2010/main" val="0"/>
+                        </a:ext>
+                      </a:extLst>
+                    </a:blip>
+                    <a:srcRect/>
+                    <a:stretch>
+                      <a:fillRect/>
+                    </a:stretch>
+                  </pic:blipFill>
+                  <pic:spPr bwMode="auto">
+                    <a:xfrm>
+                      <a:off x="0" y="0"/>
+                      <a:ext cx="3596640" cy="2697480"/>
+                    </a:xfrm>
+                    <a:prstGeom prst="rect">
+                      <a:avLst/>
+                    </a:prstGeom>
+                    <a:noFill/>
+                    <a:ln>
+                      <a:noFill/>
+                    </a:ln>
+                  </pic:spPr>
+                </pic:pic>
+              </a:graphicData>
+            </a:graphic>
+            <wp14:sizeRelH relativeFrom="margin">
+              <wp14:pctWidth>0</wp14:pctWidth>
+            </wp14:sizeRelH>
+            <wp14:sizeRelV relativeFrom="margin">
+              <wp14:pctHeight>0</wp14:pctHeight>
+            </wp14:sizeRelV>
+          </wp:anchor>
+        </w:drawing>
+      </w:r>
+    </w:p>
+    <w:p/>
+    <w:p/>
+    <w:p/>
+    <w:p/>
+    <w:p/>
+    <w:p/>
+    <w:p/>
+    <w:p/>
+    <w:p/>
+    <w:p>
+      <w:pPr>
+        <w:ind w:firstLine="708"/>
+      </w:pPr>
+      <w:r>
+        <w:t>Na comparação direta entre as duas rotinas, podemos concluir que o Shell Sort, apresenta vantagens significativas a nível de tempo, comparado ao Insertion Sort, sobretudo para valores de n superiores 100.</w:t>
+      </w:r>
+      <w:bookmarkStart w:id="10" w:name="_Toc60173597"/>
+    </w:p>
+    <w:p>
+      <w:pPr>
+        <w:ind w:firstLine="708"/>
+      </w:pPr>
+      <w:r>
+        <w:lastRenderedPageBreak/>
+        <w:t xml:space="preserve">Criamos ainda o seguinte gráfico, </w:t>
+      </w:r>
+      <w:r>
+        <w:t xml:space="preserve">onde é feita a </w:t>
+      </w:r>
+      <w:r>
+        <w:rPr>
+          <w:i/>
+          <w:iCs/>
+        </w:rPr>
+        <w:t>least squares fit</w:t>
+      </w:r>
+      <w:r>
+        <w:rPr>
+          <w:i/>
+          <w:iCs/>
+        </w:rPr>
+        <w:t xml:space="preserve">, </w:t>
+      </w:r>
+      <w:r>
+        <w:t xml:space="preserve">esta implementação é muito poderosa, pois permite reduzir numa certa escala o número de informação e observar de forma nítida a tendência da curva. No Shell Sort os valores médios acompanham todos a tendência de crescimento de </w:t>
+      </w:r>
+      <w:r>
+        <w:rPr>
+          <w:b/>
+          <w:bCs/>
+        </w:rPr>
+        <w:t>n</w:t>
+      </w:r>
+      <w:r>
+        <w:rPr>
+          <w:b/>
+          <w:bCs/>
+          <w:vertAlign w:val="superscript"/>
+        </w:rPr>
+        <w:t>2</w:t>
+      </w:r>
+      <w:r>
+        <w:rPr>
+          <w:b/>
+          <w:bCs/>
+        </w:rPr>
+        <w:t>,</w:t>
+      </w:r>
+      <w:r>
+        <w:rPr>
+          <w:i/>
+          <w:iCs/>
+        </w:rPr>
+        <w:t xml:space="preserve"> </w:t>
+      </w:r>
+      <w:r>
+        <w:t>o que comprova mais uma vez o crescimento desta rotina.</w:t>
+      </w:r>
+    </w:p>
+    <w:p>
+      <w:pPr>
+        <w:ind w:firstLine="708"/>
+      </w:pPr>
+    </w:p>
+    <w:p>
+      <w:pPr>
+        <w:ind w:firstLine="708"/>
+      </w:pPr>
+      <w:r>
+        <w:rPr>
+          <w:noProof/>
+        </w:rPr>
+        <w:drawing>
+          <wp:anchor distT="0" distB="0" distL="114300" distR="114300" simplePos="0" relativeHeight="251699200" behindDoc="1" locked="0" layoutInCell="1" allowOverlap="1" wp14:anchorId="77E553CD" wp14:editId="5909E380">
+            <wp:simplePos x="0" y="0"/>
+            <wp:positionH relativeFrom="margin">
+              <wp:posOffset>720725</wp:posOffset>
+            </wp:positionH>
+            <wp:positionV relativeFrom="paragraph">
+              <wp:posOffset>3810</wp:posOffset>
+            </wp:positionV>
+            <wp:extent cx="3712845" cy="2783840"/>
+            <wp:effectExtent l="0" t="0" r="1905" b="0"/>
+            <wp:wrapTight wrapText="bothSides">
+              <wp:wrapPolygon edited="0">
+                <wp:start x="0" y="0"/>
+                <wp:lineTo x="0" y="21432"/>
+                <wp:lineTo x="21500" y="21432"/>
+                <wp:lineTo x="21500" y="0"/>
+                <wp:lineTo x="0" y="0"/>
+              </wp:wrapPolygon>
+            </wp:wrapTight>
+            <wp:docPr id="41" name="Imagem 41"/>
+            <wp:cNvGraphicFramePr>
+              <a:graphicFrameLocks xmlns:a="http://schemas.openxmlformats.org/drawingml/2006/main" noChangeAspect="1"/>
+            </wp:cNvGraphicFramePr>
+            <a:graphic xmlns:a="http://schemas.openxmlformats.org/drawingml/2006/main">
+              <a:graphicData uri="http://schemas.openxmlformats.org/drawingml/2006/picture">
+                <pic:pic xmlns:pic="http://schemas.openxmlformats.org/drawingml/2006/picture">
+                  <pic:nvPicPr>
+                    <pic:cNvPr id="0" name="Picture 3"/>
+                    <pic:cNvPicPr>
+                      <a:picLocks noChangeAspect="1" noChangeArrowheads="1"/>
+                    </pic:cNvPicPr>
+                  </pic:nvPicPr>
+                  <pic:blipFill>
+                    <a:blip r:embed="rId24">
+                      <a:extLst>
+                        <a:ext uri="{28A0092B-C50C-407E-A947-70E740481C1C}">
+                          <a14:useLocalDpi xmlns:a14="http://schemas.microsoft.com/office/drawing/2010/main" val="0"/>
+                        </a:ext>
+                      </a:extLst>
+                    </a:blip>
+                    <a:srcRect/>
+                    <a:stretch>
+                      <a:fillRect/>
+                    </a:stretch>
+                  </pic:blipFill>
+                  <pic:spPr bwMode="auto">
+                    <a:xfrm>
+                      <a:off x="0" y="0"/>
+                      <a:ext cx="3712845" cy="2783840"/>
+                    </a:xfrm>
+                    <a:prstGeom prst="rect">
+                      <a:avLst/>
+                    </a:prstGeom>
+                    <a:noFill/>
+                    <a:ln>
+                      <a:noFill/>
+                    </a:ln>
+                  </pic:spPr>
+                </pic:pic>
+              </a:graphicData>
+            </a:graphic>
+            <wp14:sizeRelH relativeFrom="margin">
+              <wp14:pctWidth>0</wp14:pctWidth>
+            </wp14:sizeRelH>
+            <wp14:sizeRelV relativeFrom="margin">
+              <wp14:pctHeight>0</wp14:pctHeight>
+            </wp14:sizeRelV>
+          </wp:anchor>
+        </w:drawing>
+      </w:r>
+    </w:p>
+    <w:p>
+      <w:pPr>
+        <w:ind w:firstLine="708"/>
+      </w:pPr>
+    </w:p>
+    <w:p>
+      <w:pPr>
+        <w:ind w:firstLine="708"/>
+      </w:pPr>
+    </w:p>
+    <w:p>
+      <w:pPr>
+        <w:ind w:firstLine="708"/>
+      </w:pPr>
+    </w:p>
+    <w:p>
+      <w:pPr>
+        <w:ind w:firstLine="708"/>
+      </w:pPr>
+    </w:p>
+    <w:p>
+      <w:pPr>
+        <w:ind w:firstLine="708"/>
+      </w:pPr>
+    </w:p>
+    <w:p>
+      <w:pPr>
+        <w:ind w:firstLine="708"/>
+      </w:pPr>
+    </w:p>
+    <w:p>
+      <w:pPr>
+        <w:ind w:firstLine="708"/>
+      </w:pPr>
+    </w:p>
+    <w:p>
+      <w:pPr>
+        <w:ind w:firstLine="708"/>
+      </w:pPr>
+    </w:p>
+    <w:p>
+      <w:pPr>
+        <w:ind w:firstLine="708"/>
+      </w:pPr>
+    </w:p>
+    <w:p>
+      <w:pPr>
+        <w:ind w:firstLine="708"/>
+      </w:pPr>
+    </w:p>
+    <w:p>
+      <w:pPr>
+        <w:ind w:firstLine="708"/>
+      </w:pPr>
+    </w:p>
+    <w:p>
+      <w:pPr>
+        <w:ind w:firstLine="708"/>
+      </w:pPr>
+    </w:p>
+    <w:p>
+      <w:pPr>
+        <w:ind w:firstLine="708"/>
+      </w:pPr>
+    </w:p>
+    <w:p>
+      <w:pPr>
+        <w:ind w:firstLine="708"/>
+      </w:pPr>
+    </w:p>
+    <w:p>
+      <w:pPr>
+        <w:ind w:firstLine="708"/>
+      </w:pPr>
+    </w:p>
+    <w:p>
+      <w:pPr>
+        <w:ind w:firstLine="708"/>
+      </w:pPr>
+    </w:p>
+    <w:p>
+      <w:pPr>
+        <w:ind w:firstLine="708"/>
+      </w:pPr>
+    </w:p>
+    <w:p>
+      <w:pPr>
+        <w:ind w:firstLine="708"/>
+      </w:pPr>
+    </w:p>
+    <w:p>
+      <w:pPr>
+        <w:ind w:firstLine="708"/>
+      </w:pPr>
+    </w:p>
+    <w:p>
+      <w:pPr>
+        <w:ind w:firstLine="708"/>
+      </w:pPr>
+    </w:p>
+    <w:p>
+      <w:pPr>
+        <w:ind w:firstLine="708"/>
+      </w:pPr>
+    </w:p>
+    <w:p>
+      <w:pPr>
+        <w:ind w:firstLine="708"/>
+      </w:pPr>
+    </w:p>
+    <w:p>
+      <w:pPr>
+        <w:ind w:firstLine="708"/>
+      </w:pPr>
+    </w:p>
+    <w:p>
+      <w:pPr>
+        <w:ind w:firstLine="708"/>
+      </w:pPr>
+    </w:p>
+    <w:p>
+      <w:pPr>
+        <w:ind w:firstLine="708"/>
+      </w:pPr>
+    </w:p>
+    <w:p/>
+    <w:p>
+      <w:pPr>
+        <w:pStyle w:val="Ttulo2"/>
+        <w:rPr>
+          <w:color w:val="auto"/>
+        </w:rPr>
+      </w:pPr>
+      <w:r>
+        <w:rPr>
+          <w:color w:val="auto"/>
+        </w:rPr>
+        <w:lastRenderedPageBreak/>
+        <w:t>3.5 – Quick Sort</w:t>
+      </w:r>
+      <w:bookmarkEnd w:id="10"/>
+      <w:r>
+        <w:rPr>
+          <w:color w:val="auto"/>
+        </w:rPr>
+        <w:t xml:space="preserve"> </w:t>
+      </w:r>
+    </w:p>
+    <w:p/>
+    <w:p>
+      <w:pPr>
+        <w:jc w:val="both"/>
+      </w:pPr>
+      <w:r>
+        <w:tab/>
+        <w:t>A rotina de ordenação Quick Sort</w:t>
+      </w:r>
+      <w:r>
+        <w:t xml:space="preserve"> (Fig.</w:t>
+      </w:r>
+      <w:r>
+        <w:rPr>
+          <w:color w:val="FF0000"/>
+        </w:rPr>
+        <w:t>XX</w:t>
+      </w:r>
+      <w:r>
+        <w:t>)</w:t>
+      </w:r>
+      <w:r>
+        <w:t xml:space="preserve">, é uma rotina que como o próprio nome indica é rápida, é implementada através de um método recursivo, que usa um algoritmo </w:t>
+      </w:r>
+      <w:r>
+        <w:rPr>
+          <w:i/>
+          <w:iCs/>
+        </w:rPr>
+        <w:t>Divide and Conquer</w:t>
+      </w:r>
+      <w:r>
+        <w:t xml:space="preserve">. </w:t>
+      </w:r>
+    </w:p>
+    <w:p>
+      <w:pPr>
         <w:ind w:firstLine="708"/>
         <w:jc w:val="both"/>
-      </w:pPr>
-      <w:r>
-        <w:t>GRAFICO COM A COMPARAÇÃO D SHELL E DO INSERTION, E TIRAR CONCLLUSOES</w:t>
-      </w:r>
-    </w:p>
-    <w:p>
-      <w:pPr>
-        <w:keepNext/>
-        <w:jc w:val="both"/>
-      </w:pPr>
-      <w:r>
-        <w:tab/>
-      </w:r>
-    </w:p>
-    <w:p/>
-    <w:p/>
-    <w:p/>
-    <w:p/>
-    <w:p/>
-    <w:p/>
-    <w:p/>
-    <w:p/>
-    <w:p/>
-    <w:p>
-      <w:pPr>
-        <w:pStyle w:val="Ttulo2"/>
-        <w:rPr>
-          <w:color w:val="auto"/>
-        </w:rPr>
-      </w:pPr>
-      <w:bookmarkStart w:id="10" w:name="_Toc60173597"/>
-      <w:r>
-        <w:rPr>
-          <w:color w:val="auto"/>
-        </w:rPr>
-        <w:lastRenderedPageBreak/>
-        <w:t xml:space="preserve">3.5 – </w:t>
-      </w:r>
-      <w:proofErr w:type="spellStart"/>
-      <w:r>
-        <w:rPr>
-          <w:color w:val="auto"/>
-        </w:rPr>
-        <w:t>Quick</w:t>
-      </w:r>
-      <w:proofErr w:type="spellEnd"/>
-      <w:r>
-        <w:rPr>
-          <w:color w:val="auto"/>
-        </w:rPr>
-        <w:t xml:space="preserve"> </w:t>
-      </w:r>
-      <w:proofErr w:type="spellStart"/>
-      <w:r>
-        <w:rPr>
-          <w:color w:val="auto"/>
-        </w:rPr>
-        <w:t>Sort</w:t>
-      </w:r>
-      <w:bookmarkEnd w:id="10"/>
-      <w:proofErr w:type="spellEnd"/>
-      <w:r>
-        <w:rPr>
-          <w:color w:val="auto"/>
-        </w:rPr>
-        <w:t xml:space="preserve"> </w:t>
-      </w:r>
-    </w:p>
-    <w:p/>
-    <w:p>
-      <w:pPr>
-        <w:jc w:val="both"/>
-      </w:pPr>
-      <w:r>
-        <w:tab/>
-        <w:t xml:space="preserve">A rotina de ordenação </w:t>
-      </w:r>
-      <w:proofErr w:type="spellStart"/>
-      <w:r>
-        <w:t>Quick</w:t>
-      </w:r>
-      <w:proofErr w:type="spellEnd"/>
-      <w:r>
-        <w:t xml:space="preserve"> </w:t>
-      </w:r>
-      <w:proofErr w:type="spellStart"/>
-      <w:r>
-        <w:t>Sort</w:t>
-      </w:r>
-      <w:proofErr w:type="spellEnd"/>
-      <w:r>
-        <w:t xml:space="preserve"> (</w:t>
-      </w:r>
-      <w:proofErr w:type="spellStart"/>
-      <w:r>
-        <w:t>Fig.</w:t>
-      </w:r>
-      <w:r>
-        <w:rPr>
-          <w:color w:val="FF0000"/>
-        </w:rPr>
-        <w:t>XX</w:t>
-      </w:r>
-      <w:proofErr w:type="spellEnd"/>
-      <w:r>
-        <w:t>)</w:t>
-      </w:r>
-      <w:r>
-        <w:t xml:space="preserve">, é uma rotina que como o próprio nome indica é rápida, é implementada através de um método recursivo, que usa um </w:t>
-      </w:r>
-      <w:proofErr w:type="gramStart"/>
-      <w:r>
-        <w:t xml:space="preserve">algoritmo </w:t>
+        <w:rPr>
+          <w:b/>
+          <w:bCs/>
+        </w:rPr>
+      </w:pPr>
+      <w:r>
+        <w:t>O algoritmo para ordenar arrays mais pequenos</w:t>
+      </w:r>
+      <w:r>
+        <w:t xml:space="preserve"> (menores que 20 a 30, discutível)</w:t>
+      </w:r>
+      <w:r>
+        <w:t xml:space="preserve"> usa a rotina </w:t>
       </w:r>
       <w:r>
         <w:rPr>
           <w:i/>
           <w:iCs/>
         </w:rPr>
-        <w:t>Divide</w:t>
-      </w:r>
-      <w:proofErr w:type="gramEnd"/>
+        <w:t>Insertion Sort</w:t>
+      </w:r>
+      <w:r>
+        <w:t>, pois torna-se mais eficiente, para array</w:t>
+      </w:r>
+      <w:r>
+        <w:t>s</w:t>
+      </w:r>
+      <w:r>
+        <w:t xml:space="preserve"> com tamanho maior</w:t>
+      </w:r>
+      <w:r>
+        <w:t>, o algoritmo vai escolher um pivot, pivot esse que é escolhido aleatoriamente, neste contexto, faz-se uma passagem pelo array, e para a esquerda do pivot, colocamos os valores mais pequenos que o array, e para a direita os valores maiores, sendo a parte dos valores igual ao pivot discutível de que lado do pivot é que ficam. De seguida, é feita a mesma estratégia para cada sub-array, um da parte esquerda do pivot, outro da parte direita.</w:t>
+      </w:r>
+      <w:r>
+        <w:t xml:space="preserve"> O Quick Sort, tem uma complexidade computacional para o </w:t>
+      </w:r>
       <w:r>
         <w:rPr>
           <w:i/>
           <w:iCs/>
         </w:rPr>
-        <w:t xml:space="preserve"> </w:t>
-      </w:r>
-      <w:proofErr w:type="spellStart"/>
-      <w:r>
-        <w:rPr>
-          <w:i/>
-          <w:iCs/>
-        </w:rPr>
-        <w:t>and</w:t>
-      </w:r>
-      <w:proofErr w:type="spellEnd"/>
-      <w:r>
-        <w:rPr>
-          <w:i/>
-          <w:iCs/>
-        </w:rPr>
-        <w:t xml:space="preserve"> </w:t>
-      </w:r>
-      <w:proofErr w:type="spellStart"/>
-      <w:r>
-        <w:rPr>
-          <w:i/>
-          <w:iCs/>
-        </w:rPr>
-        <w:t>Conquer</w:t>
-      </w:r>
-      <w:proofErr w:type="spellEnd"/>
-      <w:r>
-        <w:t xml:space="preserve">. </w:t>
-      </w:r>
-    </w:p>
-    <w:p>
-      <w:pPr>
-        <w:ind w:firstLine="708"/>
-        <w:jc w:val="both"/>
-        <w:rPr>
-          <w:b/>
-          <w:bCs/>
-        </w:rPr>
-      </w:pPr>
-      <w:r>
-        <w:t>O algoritmo para ordenar arrays mais pequenos</w:t>
-      </w:r>
-      <w:r>
-        <w:t xml:space="preserve"> (menores que 20 a 30, discutível)</w:t>
-      </w:r>
-      <w:r>
-        <w:t xml:space="preserve"> usa a rotina </w:t>
-      </w:r>
-      <w:proofErr w:type="spellStart"/>
-      <w:r>
-        <w:rPr>
-          <w:i/>
-          <w:iCs/>
-        </w:rPr>
-        <w:t>Insertion</w:t>
-      </w:r>
-      <w:proofErr w:type="spellEnd"/>
-      <w:r>
-        <w:rPr>
-          <w:i/>
-          <w:iCs/>
-        </w:rPr>
-        <w:t xml:space="preserve"> </w:t>
-      </w:r>
-      <w:proofErr w:type="spellStart"/>
-      <w:r>
-        <w:rPr>
-          <w:i/>
-          <w:iCs/>
-        </w:rPr>
-        <w:t>Sort</w:t>
-      </w:r>
-      <w:proofErr w:type="spellEnd"/>
-      <w:r>
-        <w:t>, pois torna-se mais eficiente, para array</w:t>
-      </w:r>
-      <w:r>
-        <w:t>s</w:t>
-      </w:r>
-      <w:r>
-        <w:t xml:space="preserve"> com tamanho maior</w:t>
-      </w:r>
-      <w:r>
-        <w:t xml:space="preserve">, o algoritmo vai escolher um pivot, pivot esse que é escolhido aleatoriamente, neste contexto, faz-se uma passagem pelo array, e para a esquerda do pivot, colocamos os valores mais pequenos que o array, e para a direita os valores maiores, sendo a parte dos valores igual ao pivot discutível de que lado do pivot é que ficam. De seguida, é feita a mesma estratégia para cada </w:t>
-      </w:r>
-      <w:proofErr w:type="spellStart"/>
-      <w:r>
-        <w:t>sub-array</w:t>
-      </w:r>
-      <w:proofErr w:type="spellEnd"/>
-      <w:r>
-        <w:t>, um da parte esquerda do pivot, outro da parte direita.</w:t>
-      </w:r>
-      <w:r>
-        <w:t xml:space="preserve"> O </w:t>
-      </w:r>
-      <w:proofErr w:type="spellStart"/>
-      <w:r>
-        <w:t>Quick</w:t>
-      </w:r>
-      <w:proofErr w:type="spellEnd"/>
-      <w:r>
-        <w:t xml:space="preserve"> </w:t>
-      </w:r>
-      <w:proofErr w:type="spellStart"/>
-      <w:r>
-        <w:t>Sort</w:t>
-      </w:r>
-      <w:proofErr w:type="spellEnd"/>
-      <w:r>
-        <w:t xml:space="preserve">, tem uma complexidade computacional para o </w:t>
-      </w:r>
-      <w:proofErr w:type="spellStart"/>
-      <w:r>
-        <w:rPr>
-          <w:i/>
-          <w:iCs/>
-        </w:rPr>
-        <w:t>Best</w:t>
-      </w:r>
-      <w:proofErr w:type="spellEnd"/>
-      <w:r>
-        <w:rPr>
-          <w:i/>
-          <w:iCs/>
-        </w:rPr>
-        <w:t xml:space="preserve"> e para o </w:t>
-      </w:r>
-      <w:proofErr w:type="spellStart"/>
-      <w:r>
-        <w:rPr>
-          <w:i/>
-          <w:iCs/>
-        </w:rPr>
-        <w:t>Average</w:t>
-      </w:r>
-      <w:proofErr w:type="spellEnd"/>
-      <w:r>
-        <w:rPr>
-          <w:i/>
-          <w:iCs/>
-        </w:rPr>
-        <w:t xml:space="preserve"> de </w:t>
+        <w:t xml:space="preserve">Best e para o Average de </w:t>
       </w:r>
       <w:r>
         <w:rPr>
@@ -5646,21 +5402,12 @@
       <w:r>
         <w:t xml:space="preserve">porém para </w:t>
       </w:r>
-      <w:proofErr w:type="spellStart"/>
       <w:r>
         <w:rPr>
           <w:i/>
           <w:iCs/>
         </w:rPr>
-        <w:t>Worst</w:t>
-      </w:r>
-      <w:proofErr w:type="spellEnd"/>
-      <w:r>
-        <w:rPr>
-          <w:i/>
-          <w:iCs/>
-        </w:rPr>
-        <w:t xml:space="preserve"> </w:t>
+        <w:t xml:space="preserve">Worst </w:t>
       </w:r>
       <w:r>
         <w:rPr>
@@ -5776,43 +5523,17 @@
                             <w:r>
                               <w:t xml:space="preserve">Figura </w:t>
                             </w:r>
+                            <w:fldSimple w:instr=" SEQ Figura \* ARABIC ">
+                              <w:r>
+                                <w:rPr>
+                                  <w:noProof/>
+                                </w:rPr>
+                                <w:t>4</w:t>
+                              </w:r>
+                            </w:fldSimple>
                             <w:r>
-                              <w:fldChar w:fldCharType="begin"/>
+                              <w:t xml:space="preserve"> - Demonstração do funcionamento do Quick Sort</w:t>
                             </w:r>
-                            <w:r>
-                              <w:instrText xml:space="preserve"> SEQ Figura \* ARABIC </w:instrText>
-                            </w:r>
-                            <w:r>
-                              <w:fldChar w:fldCharType="separate"/>
-                            </w:r>
-                            <w:r>
-                              <w:rPr>
-                                <w:noProof/>
-                              </w:rPr>
-                              <w:t>4</w:t>
-                            </w:r>
-                            <w:r>
-                              <w:rPr>
-                                <w:noProof/>
-                              </w:rPr>
-                              <w:fldChar w:fldCharType="end"/>
-                            </w:r>
-                            <w:r>
-                              <w:t xml:space="preserve"> - Demonstração do funcionamento do </w:t>
-                            </w:r>
-                            <w:proofErr w:type="spellStart"/>
-                            <w:r>
-                              <w:t>Quick</w:t>
-                            </w:r>
-                            <w:proofErr w:type="spellEnd"/>
-                            <w:r>
-                              <w:t xml:space="preserve"> </w:t>
-                            </w:r>
-                            <w:proofErr w:type="spellStart"/>
-                            <w:r>
-                              <w:t>Sort</w:t>
-                            </w:r>
-                            <w:proofErr w:type="spellEnd"/>
                           </w:p>
                         </w:txbxContent>
                       </wps:txbx>
@@ -5844,43 +5565,17 @@
                       <w:r>
                         <w:t xml:space="preserve">Figura </w:t>
                       </w:r>
+                      <w:fldSimple w:instr=" SEQ Figura \* ARABIC ">
+                        <w:r>
+                          <w:rPr>
+                            <w:noProof/>
+                          </w:rPr>
+                          <w:t>4</w:t>
+                        </w:r>
+                      </w:fldSimple>
                       <w:r>
-                        <w:fldChar w:fldCharType="begin"/>
+                        <w:t xml:space="preserve"> - Demonstração do funcionamento do Quick Sort</w:t>
                       </w:r>
-                      <w:r>
-                        <w:instrText xml:space="preserve"> SEQ Figura \* ARABIC </w:instrText>
-                      </w:r>
-                      <w:r>
-                        <w:fldChar w:fldCharType="separate"/>
-                      </w:r>
-                      <w:r>
-                        <w:rPr>
-                          <w:noProof/>
-                        </w:rPr>
-                        <w:t>4</w:t>
-                      </w:r>
-                      <w:r>
-                        <w:rPr>
-                          <w:noProof/>
-                        </w:rPr>
-                        <w:fldChar w:fldCharType="end"/>
-                      </w:r>
-                      <w:r>
-                        <w:t xml:space="preserve"> - Demonstração do funcionamento do </w:t>
-                      </w:r>
-                      <w:proofErr w:type="spellStart"/>
-                      <w:r>
-                        <w:t>Quick</w:t>
-                      </w:r>
-                      <w:proofErr w:type="spellEnd"/>
-                      <w:r>
-                        <w:t xml:space="preserve"> </w:t>
-                      </w:r>
-                      <w:proofErr w:type="spellStart"/>
-                      <w:r>
-                        <w:t>Sort</w:t>
-                      </w:r>
-                      <w:proofErr w:type="spellEnd"/>
                     </w:p>
                   </w:txbxContent>
                 </v:textbox>
@@ -5928,7 +5623,7 @@
                     </pic:cNvPicPr>
                   </pic:nvPicPr>
                   <pic:blipFill>
-                    <a:blip r:embed="rId23">
+                    <a:blip r:embed="rId25">
                       <a:extLst>
                         <a:ext uri="{28A0092B-C50C-407E-A947-70E740481C1C}">
                           <a14:useLocalDpi xmlns:a14="http://schemas.microsoft.com/office/drawing/2010/main" val="0"/>
@@ -6047,27 +5742,14 @@
                             <w:r>
                               <w:t xml:space="preserve">Figura </w:t>
                             </w:r>
-                            <w:r>
-                              <w:fldChar w:fldCharType="begin"/>
-                            </w:r>
-                            <w:r>
-                              <w:instrText xml:space="preserve"> SEQ Figura \* ARABIC </w:instrText>
-                            </w:r>
-                            <w:r>
-                              <w:fldChar w:fldCharType="separate"/>
-                            </w:r>
-                            <w:r>
-                              <w:rPr>
-                                <w:noProof/>
-                              </w:rPr>
-                              <w:t>5</w:t>
-                            </w:r>
-                            <w:r>
-                              <w:rPr>
-                                <w:noProof/>
-                              </w:rPr>
-                              <w:fldChar w:fldCharType="end"/>
-                            </w:r>
+                            <w:fldSimple w:instr=" SEQ Figura \* ARABIC ">
+                              <w:r>
+                                <w:rPr>
+                                  <w:noProof/>
+                                </w:rPr>
+                                <w:t>5</w:t>
+                              </w:r>
+                            </w:fldSimple>
                             <w:r>
                               <w:t xml:space="preserve"> - Tabela Quick Sort</w:t>
                             </w:r>
@@ -6102,27 +5784,14 @@
                       <w:r>
                         <w:t xml:space="preserve">Figura </w:t>
                       </w:r>
-                      <w:r>
-                        <w:fldChar w:fldCharType="begin"/>
-                      </w:r>
-                      <w:r>
-                        <w:instrText xml:space="preserve"> SEQ Figura \* ARABIC </w:instrText>
-                      </w:r>
-                      <w:r>
-                        <w:fldChar w:fldCharType="separate"/>
-                      </w:r>
-                      <w:r>
-                        <w:rPr>
-                          <w:noProof/>
-                        </w:rPr>
-                        <w:t>5</w:t>
-                      </w:r>
-                      <w:r>
-                        <w:rPr>
-                          <w:noProof/>
-                        </w:rPr>
-                        <w:fldChar w:fldCharType="end"/>
-                      </w:r>
+                      <w:fldSimple w:instr=" SEQ Figura \* ARABIC ">
+                        <w:r>
+                          <w:rPr>
+                            <w:noProof/>
+                          </w:rPr>
+                          <w:t>5</w:t>
+                        </w:r>
+                      </w:fldSimple>
                       <w:r>
                         <w:t xml:space="preserve"> - Tabela Quick Sort</w:t>
                       </w:r>
@@ -6173,7 +5842,7 @@
                     </pic:cNvPicPr>
                   </pic:nvPicPr>
                   <pic:blipFill>
-                    <a:blip r:embed="rId24">
+                    <a:blip r:embed="rId26">
                       <a:extLst>
                         <a:ext uri="{28A0092B-C50C-407E-A947-70E740481C1C}">
                           <a14:useLocalDpi xmlns:a14="http://schemas.microsoft.com/office/drawing/2010/main" val="0"/>
@@ -6245,7 +5914,7 @@
                     </pic:cNvPicPr>
                   </pic:nvPicPr>
                   <pic:blipFill>
-                    <a:blip r:embed="rId25">
+                    <a:blip r:embed="rId27">
                       <a:extLst>
                         <a:ext uri="{28A0092B-C50C-407E-A947-70E740481C1C}">
                           <a14:useLocalDpi xmlns:a14="http://schemas.microsoft.com/office/drawing/2010/main" val="0"/>
@@ -6277,11 +5946,7 @@
         </w:drawing>
       </w:r>
       <w:r>
-        <w:t>A tabela com os tempos de execução é a seguinte(</w:t>
-      </w:r>
-      <w:proofErr w:type="spellStart"/>
-      <w:r>
-        <w:t>Fig.</w:t>
+        <w:t>A tabela com os tempos de execução é a seguinte(Fig.</w:t>
       </w:r>
       <w:r>
         <w:rPr>
@@ -6289,11 +5954,26 @@
         </w:rPr>
         <w:t>XX</w:t>
       </w:r>
-      <w:proofErr w:type="spellEnd"/>
       <w:r>
         <w:t>):</w:t>
       </w:r>
     </w:p>
+    <w:p/>
+    <w:p/>
+    <w:p/>
+    <w:p/>
+    <w:p/>
+    <w:p/>
+    <w:p/>
+    <w:p/>
+    <w:p/>
+    <w:p>
+      <w:r>
+        <w:t>O gráfico com os tempos de execução para o Quick Sort, é o seguinte:</w:t>
+      </w:r>
+    </w:p>
+    <w:p/>
+    <w:p/>
     <w:p/>
     <w:p>
       <w:r>
@@ -6303,22 +5983,23 @@
         <mc:AlternateContent>
           <mc:Choice Requires="wps">
             <w:drawing>
-              <wp:anchor distT="0" distB="0" distL="114300" distR="114300" simplePos="0" relativeHeight="251672576" behindDoc="1" locked="0" layoutInCell="1" allowOverlap="1" wp14:anchorId="050F4BFD" wp14:editId="31A3B569">
+              <wp:anchor distT="0" distB="0" distL="114300" distR="114300" simplePos="0" relativeHeight="251672576" behindDoc="1" locked="0" layoutInCell="1" allowOverlap="1" wp14:anchorId="050F4BFD" wp14:editId="4008CE04">
                 <wp:simplePos x="0" y="0"/>
-                <wp:positionH relativeFrom="column">
-                  <wp:posOffset>-742950</wp:posOffset>
+                <wp:positionH relativeFrom="margin">
+                  <wp:align>center</wp:align>
                 </wp:positionH>
                 <wp:positionV relativeFrom="paragraph">
-                  <wp:posOffset>3736975</wp:posOffset>
+                  <wp:posOffset>3480435</wp:posOffset>
                 </wp:positionV>
                 <wp:extent cx="6885305" cy="635"/>
                 <wp:effectExtent l="0" t="0" r="0" b="0"/>
                 <wp:wrapTight wrapText="bothSides">
                   <wp:wrapPolygon edited="0">
                     <wp:start x="0" y="0"/>
-                    <wp:lineTo x="0" y="21600"/>
-                    <wp:lineTo x="21600" y="21600"/>
-                    <wp:lineTo x="21600" y="0"/>
+                    <wp:lineTo x="0" y="20057"/>
+                    <wp:lineTo x="21514" y="20057"/>
+                    <wp:lineTo x="21514" y="0"/>
+                    <wp:lineTo x="0" y="0"/>
                   </wp:wrapPolygon>
                 </wp:wrapTight>
                 <wp:docPr id="14" name="Caixa de texto 14"/>
@@ -6355,27 +6036,14 @@
                             <w:r>
                               <w:t xml:space="preserve">Figura </w:t>
                             </w:r>
-                            <w:r>
-                              <w:fldChar w:fldCharType="begin"/>
-                            </w:r>
-                            <w:r>
-                              <w:instrText xml:space="preserve"> SEQ Figura \* ARABIC </w:instrText>
-                            </w:r>
-                            <w:r>
-                              <w:fldChar w:fldCharType="separate"/>
-                            </w:r>
-                            <w:r>
-                              <w:rPr>
-                                <w:noProof/>
-                              </w:rPr>
-                              <w:t>6</w:t>
-                            </w:r>
-                            <w:r>
-                              <w:rPr>
-                                <w:noProof/>
-                              </w:rPr>
-                              <w:fldChar w:fldCharType="end"/>
-                            </w:r>
+                            <w:fldSimple w:instr=" SEQ Figura \* ARABIC ">
+                              <w:r>
+                                <w:rPr>
+                                  <w:noProof/>
+                                </w:rPr>
+                                <w:t>6</w:t>
+                              </w:r>
+                            </w:fldSimple>
                             <w:r>
                               <w:t xml:space="preserve"> - Gráfico Quick Sort</w:t>
                             </w:r>
@@ -6396,7 +6064,7 @@
           </mc:Choice>
           <mc:Fallback>
             <w:pict>
-              <v:shape w14:anchorId="050F4BFD" id="Caixa de texto 14" o:spid="_x0000_s1031" type="#_x0000_t202" style="position:absolute;margin-left:-58.5pt;margin-top:294.25pt;width:542.15pt;height:.05pt;z-index:-251643904;visibility:visible;mso-wrap-style:square;mso-wrap-distance-left:9pt;mso-wrap-distance-top:0;mso-wrap-distance-right:9pt;mso-wrap-distance-bottom:0;mso-position-horizontal:absolute;mso-position-horizontal-relative:text;mso-position-vertical:absolute;mso-position-vertical-relative:text;v-text-anchor:top" o:gfxdata="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" stroked="f">
+              <v:shape w14:anchorId="050F4BFD" id="Caixa de texto 14" o:spid="_x0000_s1031" type="#_x0000_t202" style="position:absolute;margin-left:0;margin-top:274.05pt;width:542.15pt;height:.05pt;z-index:-251643904;visibility:visible;mso-wrap-style:square;mso-wrap-distance-left:9pt;mso-wrap-distance-top:0;mso-wrap-distance-right:9pt;mso-wrap-distance-bottom:0;mso-position-horizontal:center;mso-position-horizontal-relative:margin;mso-position-vertical:absolute;mso-position-vertical-relative:text;v-text-anchor:top" o:gfxdata="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" stroked="f">
                 <v:textbox style="mso-fit-shape-to-text:t" inset="0,0,0,0">
                   <w:txbxContent>
                     <w:p>
@@ -6410,82 +6078,38 @@
                       <w:r>
                         <w:t xml:space="preserve">Figura </w:t>
                       </w:r>
-                      <w:r>
-                        <w:fldChar w:fldCharType="begin"/>
-                      </w:r>
-                      <w:r>
-                        <w:instrText xml:space="preserve"> SEQ Figura \* ARABIC </w:instrText>
-                      </w:r>
-                      <w:r>
-                        <w:fldChar w:fldCharType="separate"/>
-                      </w:r>
-                      <w:r>
-                        <w:rPr>
-                          <w:noProof/>
-                        </w:rPr>
-                        <w:t>6</w:t>
-                      </w:r>
-                      <w:r>
-                        <w:rPr>
-                          <w:noProof/>
-                        </w:rPr>
-                        <w:fldChar w:fldCharType="end"/>
-                      </w:r>
+                      <w:fldSimple w:instr=" SEQ Figura \* ARABIC ">
+                        <w:r>
+                          <w:rPr>
+                            <w:noProof/>
+                          </w:rPr>
+                          <w:t>6</w:t>
+                        </w:r>
+                      </w:fldSimple>
                       <w:r>
                         <w:t xml:space="preserve"> - Gráfico Quick Sort</w:t>
                       </w:r>
                     </w:p>
                   </w:txbxContent>
                 </v:textbox>
-                <w10:wrap type="tight"/>
+                <w10:wrap type="tight" anchorx="margin"/>
               </v:shape>
             </w:pict>
           </mc:Fallback>
         </mc:AlternateContent>
       </w:r>
       <w:r>
-        <w:t xml:space="preserve">O gráfico com os tempos de execução para o </w:t>
-      </w:r>
-      <w:proofErr w:type="spellStart"/>
-      <w:r>
-        <w:t>Quick</w:t>
-      </w:r>
-      <w:proofErr w:type="spellEnd"/>
-      <w:r>
-        <w:t xml:space="preserve"> </w:t>
-      </w:r>
-      <w:proofErr w:type="spellStart"/>
-      <w:r>
-        <w:t>Sort</w:t>
-      </w:r>
-      <w:proofErr w:type="spellEnd"/>
-      <w:r>
-        <w:t>, é o seguinte:</w:t>
-      </w:r>
-    </w:p>
-    <w:p/>
-    <w:p/>
-    <w:p/>
-    <w:p/>
-    <w:p/>
-    <w:p/>
-    <w:p/>
-    <w:p/>
-    <w:p/>
-    <w:p>
-      <w:r>
         <w:rPr>
           <w:noProof/>
         </w:rPr>
-        <w:lastRenderedPageBreak/>
         <w:drawing>
-          <wp:anchor distT="0" distB="0" distL="114300" distR="114300" simplePos="0" relativeHeight="251696128" behindDoc="1" locked="0" layoutInCell="1" allowOverlap="1" wp14:anchorId="7AF07D1C" wp14:editId="739CD2C9">
+          <wp:anchor distT="0" distB="0" distL="114300" distR="114300" simplePos="0" relativeHeight="251696128" behindDoc="1" locked="0" layoutInCell="1" allowOverlap="1" wp14:anchorId="7AF07D1C" wp14:editId="356A5CA2">
             <wp:simplePos x="0" y="0"/>
             <wp:positionH relativeFrom="margin">
               <wp:align>center</wp:align>
             </wp:positionH>
             <wp:positionV relativeFrom="paragraph">
-              <wp:posOffset>121285</wp:posOffset>
+              <wp:posOffset>0</wp:posOffset>
             </wp:positionV>
             <wp:extent cx="6949156" cy="3329940"/>
             <wp:effectExtent l="0" t="0" r="4445" b="3810"/>
@@ -6512,7 +6136,7 @@
                     </pic:cNvPicPr>
                   </pic:nvPicPr>
                   <pic:blipFill>
-                    <a:blip r:embed="rId26">
+                    <a:blip r:embed="rId28">
                       <a:extLst>
                         <a:ext uri="{28A0092B-C50C-407E-A947-70E740481C1C}">
                           <a14:useLocalDpi xmlns:a14="http://schemas.microsoft.com/office/drawing/2010/main" val="0"/>
@@ -6556,144 +6180,244 @@
         <w:jc w:val="both"/>
       </w:pPr>
       <w:r>
-        <w:t xml:space="preserve">Esta rotina, como se pode observar no gráfico, apresenta um crescimento temporal exponencial, crescimento esse que no início apresenta algumas divergências, porém à medida que o n aumenta a reta torna-se mais linear, e também é </w:t>
-      </w:r>
-      <w:proofErr w:type="spellStart"/>
-      <w:r>
-        <w:t>notótio</w:t>
-      </w:r>
-      <w:proofErr w:type="spellEnd"/>
-      <w:r>
-        <w:t xml:space="preserve"> realçar que as diferenças de tempos de execução entre </w:t>
-      </w:r>
-      <w:proofErr w:type="spellStart"/>
-      <w:r>
-        <w:t>Best</w:t>
-      </w:r>
-      <w:proofErr w:type="spellEnd"/>
-      <w:r>
-        <w:t xml:space="preserve">, </w:t>
-      </w:r>
-      <w:proofErr w:type="spellStart"/>
-      <w:r>
-        <w:t>Worst</w:t>
-      </w:r>
-      <w:proofErr w:type="spellEnd"/>
-      <w:r>
-        <w:t xml:space="preserve">, e </w:t>
-      </w:r>
-      <w:proofErr w:type="spellStart"/>
-      <w:r>
-        <w:t>Average</w:t>
-      </w:r>
-      <w:proofErr w:type="spellEnd"/>
-      <w:r>
-        <w:t xml:space="preserve"> tornam-se muito pequenas.</w:t>
-      </w:r>
-    </w:p>
-    <w:p/>
-    <w:p/>
-    <w:p/>
-    <w:p/>
-    <w:p/>
-    <w:p/>
-    <w:p/>
-    <w:p/>
-    <w:p/>
-    <w:p/>
-    <w:p/>
-    <w:p/>
-    <w:p/>
-    <w:p/>
-    <w:p>
-      <w:pPr>
-        <w:pStyle w:val="Ttulo2"/>
-        <w:rPr>
-          <w:color w:val="auto"/>
-        </w:rPr>
-      </w:pPr>
-      <w:bookmarkStart w:id="11" w:name="_Toc60173598"/>
-      <w:r>
-        <w:rPr>
-          <w:color w:val="auto"/>
-        </w:rPr>
+        <w:t xml:space="preserve">Esta rotina, como se pode observar no gráfico, apresenta um crescimento temporal </w:t>
+      </w:r>
+      <w:r>
+        <w:rPr>
+          <w:color w:val="FF0000"/>
+        </w:rPr>
+        <w:t>exponencial</w:t>
+      </w:r>
+      <w:r>
+        <w:t>, crescimento esse que no início apresenta algumas divergências, porém à medida que o n aumenta a reta torna-se mais linear, e também é notótio realçar que as diferenças de tempos de execução entre Best, Worst, e Average tornam-se muito pequenas</w:t>
+      </w:r>
+      <w:r>
+        <w:t>, como a variação do desvio padrão o comprova.</w:t>
+      </w:r>
+    </w:p>
+    <w:p/>
+    <w:p/>
+    <w:p/>
+    <w:p/>
+    <w:p/>
+    <w:p/>
+    <w:p/>
+    <w:p/>
+    <w:p/>
+    <w:p/>
+    <w:p/>
+    <w:p/>
+    <w:p>
+      <w:pPr>
+        <w:ind w:firstLine="708"/>
+      </w:pPr>
+      <w:r>
         <w:lastRenderedPageBreak/>
-        <w:t xml:space="preserve">3.6 – </w:t>
-      </w:r>
-      <w:proofErr w:type="spellStart"/>
-      <w:r>
-        <w:rPr>
-          <w:color w:val="auto"/>
-        </w:rPr>
-        <w:t>Merge</w:t>
-      </w:r>
-      <w:proofErr w:type="spellEnd"/>
-      <w:r>
-        <w:rPr>
-          <w:color w:val="auto"/>
-        </w:rPr>
-        <w:t xml:space="preserve"> Sort</w:t>
-      </w:r>
-      <w:bookmarkEnd w:id="11"/>
-    </w:p>
-    <w:p/>
-    <w:p>
-      <w:pPr>
-        <w:jc w:val="both"/>
-      </w:pPr>
-      <w:r>
-        <w:tab/>
-        <w:t xml:space="preserve">O </w:t>
-      </w:r>
-      <w:proofErr w:type="spellStart"/>
-      <w:r>
-        <w:t>Merge</w:t>
-      </w:r>
-      <w:proofErr w:type="spellEnd"/>
-      <w:r>
-        <w:t xml:space="preserve"> </w:t>
-      </w:r>
-      <w:proofErr w:type="spellStart"/>
-      <w:r>
-        <w:t>Sort</w:t>
-      </w:r>
-      <w:proofErr w:type="spellEnd"/>
-      <w:r>
-        <w:t xml:space="preserve"> (</w:t>
-      </w:r>
-      <w:proofErr w:type="spellStart"/>
-      <w:r>
-        <w:t>Fig.</w:t>
-      </w:r>
-      <w:r>
-        <w:rPr>
-          <w:color w:val="FF0000"/>
-        </w:rPr>
-        <w:t>XX</w:t>
-      </w:r>
-      <w:proofErr w:type="spellEnd"/>
-      <w:r>
-        <w:t>)</w:t>
-      </w:r>
-      <w:r>
-        <w:t xml:space="preserve"> é um algoritmo de ordenação, que usa uma estratégia de </w:t>
+        <w:t xml:space="preserve">Criamos ainda o seguinte gráfico, onde é feita a </w:t>
       </w:r>
       <w:r>
         <w:rPr>
           <w:i/>
           <w:iCs/>
         </w:rPr>
-        <w:t xml:space="preserve">Divide </w:t>
-      </w:r>
-      <w:proofErr w:type="spellStart"/>
+        <w:t xml:space="preserve">least squares fit, </w:t>
+      </w:r>
+      <w:r>
+        <w:t xml:space="preserve">esta implementação é muito poderosa, pois permite reduzir numa certa escala o número de informação e observar de forma nítida a tendência da curva. No </w:t>
+      </w:r>
+      <w:r>
+        <w:t>Quick</w:t>
+      </w:r>
+      <w:r>
+        <w:t xml:space="preserve"> Sort os valores médios acompanham todos a tendência de crescimento de </w:t>
+      </w:r>
+      <w:r>
+        <w:rPr>
+          <w:b/>
+          <w:bCs/>
+        </w:rPr>
+        <w:t>nlog(n)</w:t>
+      </w:r>
+      <w:r>
+        <w:rPr>
+          <w:b/>
+          <w:bCs/>
+        </w:rPr>
+        <w:t>.</w:t>
+      </w:r>
+    </w:p>
+    <w:p/>
+    <w:p>
+      <w:r>
+        <w:rPr>
+          <w:noProof/>
+        </w:rPr>
+        <w:drawing>
+          <wp:anchor distT="0" distB="0" distL="114300" distR="114300" simplePos="0" relativeHeight="251700224" behindDoc="1" locked="0" layoutInCell="1" allowOverlap="1" wp14:anchorId="53213383" wp14:editId="6D8E44A1">
+            <wp:simplePos x="0" y="0"/>
+            <wp:positionH relativeFrom="column">
+              <wp:posOffset>748665</wp:posOffset>
+            </wp:positionH>
+            <wp:positionV relativeFrom="paragraph">
+              <wp:posOffset>259715</wp:posOffset>
+            </wp:positionV>
+            <wp:extent cx="3570666" cy="2677160"/>
+            <wp:effectExtent l="0" t="0" r="0" b="8890"/>
+            <wp:wrapTight wrapText="bothSides">
+              <wp:wrapPolygon edited="0">
+                <wp:start x="0" y="0"/>
+                <wp:lineTo x="0" y="21518"/>
+                <wp:lineTo x="21435" y="21518"/>
+                <wp:lineTo x="21435" y="0"/>
+                <wp:lineTo x="0" y="0"/>
+              </wp:wrapPolygon>
+            </wp:wrapTight>
+            <wp:docPr id="42" name="Imagem 42"/>
+            <wp:cNvGraphicFramePr>
+              <a:graphicFrameLocks xmlns:a="http://schemas.openxmlformats.org/drawingml/2006/main" noChangeAspect="1"/>
+            </wp:cNvGraphicFramePr>
+            <a:graphic xmlns:a="http://schemas.openxmlformats.org/drawingml/2006/main">
+              <a:graphicData uri="http://schemas.openxmlformats.org/drawingml/2006/picture">
+                <pic:pic xmlns:pic="http://schemas.openxmlformats.org/drawingml/2006/picture">
+                  <pic:nvPicPr>
+                    <pic:cNvPr id="0" name="Picture 5"/>
+                    <pic:cNvPicPr>
+                      <a:picLocks noChangeAspect="1" noChangeArrowheads="1"/>
+                    </pic:cNvPicPr>
+                  </pic:nvPicPr>
+                  <pic:blipFill>
+                    <a:blip r:embed="rId29">
+                      <a:extLst>
+                        <a:ext uri="{28A0092B-C50C-407E-A947-70E740481C1C}">
+                          <a14:useLocalDpi xmlns:a14="http://schemas.microsoft.com/office/drawing/2010/main" val="0"/>
+                        </a:ext>
+                      </a:extLst>
+                    </a:blip>
+                    <a:srcRect/>
+                    <a:stretch>
+                      <a:fillRect/>
+                    </a:stretch>
+                  </pic:blipFill>
+                  <pic:spPr bwMode="auto">
+                    <a:xfrm>
+                      <a:off x="0" y="0"/>
+                      <a:ext cx="3570666" cy="2677160"/>
+                    </a:xfrm>
+                    <a:prstGeom prst="rect">
+                      <a:avLst/>
+                    </a:prstGeom>
+                    <a:noFill/>
+                    <a:ln>
+                      <a:noFill/>
+                    </a:ln>
+                  </pic:spPr>
+                </pic:pic>
+              </a:graphicData>
+            </a:graphic>
+            <wp14:sizeRelV relativeFrom="margin">
+              <wp14:pctHeight>0</wp14:pctHeight>
+            </wp14:sizeRelV>
+          </wp:anchor>
+        </w:drawing>
+      </w:r>
+    </w:p>
+    <w:p/>
+    <w:p/>
+    <w:p/>
+    <w:p/>
+    <w:p/>
+    <w:p/>
+    <w:p/>
+    <w:p/>
+    <w:p/>
+    <w:p/>
+    <w:p/>
+    <w:p/>
+    <w:p/>
+    <w:p/>
+    <w:p/>
+    <w:p/>
+    <w:p/>
+    <w:p/>
+    <w:p/>
+    <w:p/>
+    <w:p/>
+    <w:p/>
+    <w:p/>
+    <w:p/>
+    <w:p/>
+    <w:p>
+      <w:pPr>
+        <w:pStyle w:val="Ttulo2"/>
+        <w:rPr>
+          <w:color w:val="auto"/>
+        </w:rPr>
+      </w:pPr>
+      <w:bookmarkStart w:id="11" w:name="_Toc60173598"/>
+      <w:r>
+        <w:rPr>
+          <w:color w:val="auto"/>
+        </w:rPr>
+        <w:lastRenderedPageBreak/>
+        <w:t>3.6 – Merge Sort</w:t>
+      </w:r>
+      <w:bookmarkEnd w:id="11"/>
+    </w:p>
+    <w:p/>
+    <w:p>
+      <w:pPr>
+        <w:jc w:val="both"/>
+      </w:pPr>
+      <w:r>
+        <w:tab/>
+        <w:t>O Merge Sort</w:t>
+      </w:r>
+      <w:r>
+        <w:t xml:space="preserve"> (Fig.</w:t>
+      </w:r>
+      <w:r>
+        <w:rPr>
+          <w:color w:val="FF0000"/>
+        </w:rPr>
+        <w:t>XX</w:t>
+      </w:r>
+      <w:r>
+        <w:t>)</w:t>
+      </w:r>
+      <w:r>
+        <w:t xml:space="preserve"> é um algoritmo de ordenação, que usa uma estratégia de </w:t>
+      </w:r>
       <w:r>
         <w:rPr>
           <w:i/>
           <w:iCs/>
         </w:rPr>
-        <w:t>and</w:t>
-      </w:r>
-      <w:proofErr w:type="spellEnd"/>
+        <w:t xml:space="preserve">Divide and Conquer, </w:t>
+      </w:r>
+      <w:r>
+        <w:t xml:space="preserve">é implementado de forma recursiva, e </w:t>
+      </w:r>
+      <w:r>
+        <w:t>em traço</w:t>
+      </w:r>
+      <w:r>
+        <w:t>s</w:t>
+      </w:r>
+      <w:r>
+        <w:t xml:space="preserve"> gera</w:t>
+      </w:r>
+      <w:r>
+        <w:t>is</w:t>
+      </w:r>
+      <w:r>
+        <w:t xml:space="preserve"> pode ser descrita como: Primeiramente divide-se o array em 2 partes iguais (ou, parcialmente igual, se o tamanho do mesmo for um número </w:t>
+      </w:r>
+      <w:r>
+        <w:t>ímpar</w:t>
+      </w:r>
+      <w:r>
+        <w:t>), divide-se recursivamente até que fiquemos com cada elemento sozinho, e a partir desse</w:t>
+      </w:r>
       <w:r>
         <w:rPr>
           <w:i/>
@@ -6701,7 +6425,9 @@
         </w:rPr>
         <w:t xml:space="preserve"> </w:t>
       </w:r>
-      <w:proofErr w:type="spellStart"/>
+      <w:r>
+        <w:t xml:space="preserve">momento, entra a parte de </w:t>
+      </w:r>
       <w:r>
         <w:rPr>
           <w:i/>
@@ -6709,109 +6435,16 @@
         </w:rPr>
         <w:t>Conquer</w:t>
       </w:r>
-      <w:proofErr w:type="spellEnd"/>
+      <w:r>
+        <w:t xml:space="preserve">, onde se liga as partes dos sub-arrays ordenados. Esta rotina de ordenação tem uma complexidade computacional igual para os três casos, </w:t>
+      </w:r>
       <w:r>
         <w:rPr>
           <w:i/>
           <w:iCs/>
         </w:rPr>
-        <w:t xml:space="preserve">, </w:t>
-      </w:r>
-      <w:r>
-        <w:t xml:space="preserve">é implementado de forma recursiva, e </w:t>
-      </w:r>
-      <w:r>
-        <w:t>em traço</w:t>
-      </w:r>
-      <w:r>
-        <w:t>s</w:t>
-      </w:r>
-      <w:r>
-        <w:t xml:space="preserve"> gera</w:t>
-      </w:r>
-      <w:r>
-        <w:t>is</w:t>
-      </w:r>
-      <w:r>
-        <w:t xml:space="preserve"> pode ser descrita como: Primeiramente divide-se o array em 2 partes iguais (ou, parcialmente igual, se o tamanho do mesmo for um número </w:t>
-      </w:r>
-      <w:r>
-        <w:t>ímpar</w:t>
-      </w:r>
-      <w:r>
-        <w:t>), divide-se recursivamente até que fiquemos com cada elemento sozinho, e a partir desse</w:t>
-      </w:r>
-      <w:r>
-        <w:rPr>
-          <w:i/>
-          <w:iCs/>
-        </w:rPr>
-        <w:t xml:space="preserve"> </w:t>
-      </w:r>
-      <w:r>
-        <w:t xml:space="preserve">momento, entra a parte de </w:t>
-      </w:r>
-      <w:proofErr w:type="spellStart"/>
-      <w:r>
-        <w:rPr>
-          <w:i/>
-          <w:iCs/>
-        </w:rPr>
-        <w:t>Conquer</w:t>
-      </w:r>
-      <w:proofErr w:type="spellEnd"/>
-      <w:r>
-        <w:t xml:space="preserve">, onde se liga as partes dos </w:t>
-      </w:r>
-      <w:proofErr w:type="spellStart"/>
-      <w:r>
-        <w:t>sub-arrays</w:t>
-      </w:r>
-      <w:proofErr w:type="spellEnd"/>
-      <w:r>
-        <w:t xml:space="preserve"> ordenados. Esta rotina de ordenação tem uma complexidade computacional igual para os três casos, </w:t>
-      </w:r>
-      <w:proofErr w:type="spellStart"/>
-      <w:r>
-        <w:rPr>
-          <w:i/>
-          <w:iCs/>
-        </w:rPr>
-        <w:t>Best</w:t>
-      </w:r>
-      <w:proofErr w:type="spellEnd"/>
-      <w:r>
-        <w:rPr>
-          <w:i/>
-          <w:iCs/>
-        </w:rPr>
-        <w:t xml:space="preserve">, </w:t>
-      </w:r>
-      <w:proofErr w:type="spellStart"/>
-      <w:r>
-        <w:rPr>
-          <w:i/>
-          <w:iCs/>
-        </w:rPr>
-        <w:t>Avevage</w:t>
-      </w:r>
-      <w:proofErr w:type="spellEnd"/>
-      <w:r>
-        <w:rPr>
-          <w:i/>
-          <w:iCs/>
-        </w:rPr>
-        <w:t xml:space="preserve">, e </w:t>
-      </w:r>
-      <w:proofErr w:type="spellStart"/>
-      <w:r>
-        <w:rPr>
-          <w:i/>
-          <w:iCs/>
-        </w:rPr>
-        <w:t>Worst</w:t>
-      </w:r>
-      <w:proofErr w:type="spellEnd"/>
+        <w:t>Best, Avevage, e Worst</w:t>
+      </w:r>
       <w:r>
         <w:t xml:space="preserve">, </w:t>
       </w:r>
@@ -6887,43 +6520,17 @@
                             <w:r>
                               <w:t xml:space="preserve">Figura </w:t>
                             </w:r>
+                            <w:fldSimple w:instr=" SEQ Figura \* ARABIC ">
+                              <w:r>
+                                <w:rPr>
+                                  <w:noProof/>
+                                </w:rPr>
+                                <w:t>7</w:t>
+                              </w:r>
+                            </w:fldSimple>
                             <w:r>
-                              <w:fldChar w:fldCharType="begin"/>
+                              <w:t xml:space="preserve"> - Demonstração do funcionamento do Merge Sort</w:t>
                             </w:r>
-                            <w:r>
-                              <w:instrText xml:space="preserve"> SEQ Figura \* ARABIC </w:instrText>
-                            </w:r>
-                            <w:r>
-                              <w:fldChar w:fldCharType="separate"/>
-                            </w:r>
-                            <w:r>
-                              <w:rPr>
-                                <w:noProof/>
-                              </w:rPr>
-                              <w:t>7</w:t>
-                            </w:r>
-                            <w:r>
-                              <w:rPr>
-                                <w:noProof/>
-                              </w:rPr>
-                              <w:fldChar w:fldCharType="end"/>
-                            </w:r>
-                            <w:r>
-                              <w:t xml:space="preserve"> - Demonstração do funcionamento do </w:t>
-                            </w:r>
-                            <w:proofErr w:type="spellStart"/>
-                            <w:r>
-                              <w:t>Merge</w:t>
-                            </w:r>
-                            <w:proofErr w:type="spellEnd"/>
-                            <w:r>
-                              <w:t xml:space="preserve"> </w:t>
-                            </w:r>
-                            <w:proofErr w:type="spellStart"/>
-                            <w:r>
-                              <w:t>Sort</w:t>
-                            </w:r>
-                            <w:proofErr w:type="spellEnd"/>
                           </w:p>
                         </w:txbxContent>
                       </wps:txbx>
@@ -6955,43 +6562,17 @@
                       <w:r>
                         <w:t xml:space="preserve">Figura </w:t>
                       </w:r>
+                      <w:fldSimple w:instr=" SEQ Figura \* ARABIC ">
+                        <w:r>
+                          <w:rPr>
+                            <w:noProof/>
+                          </w:rPr>
+                          <w:t>7</w:t>
+                        </w:r>
+                      </w:fldSimple>
                       <w:r>
-                        <w:fldChar w:fldCharType="begin"/>
+                        <w:t xml:space="preserve"> - Demonstração do funcionamento do Merge Sort</w:t>
                       </w:r>
-                      <w:r>
-                        <w:instrText xml:space="preserve"> SEQ Figura \* ARABIC </w:instrText>
-                      </w:r>
-                      <w:r>
-                        <w:fldChar w:fldCharType="separate"/>
-                      </w:r>
-                      <w:r>
-                        <w:rPr>
-                          <w:noProof/>
-                        </w:rPr>
-                        <w:t>7</w:t>
-                      </w:r>
-                      <w:r>
-                        <w:rPr>
-                          <w:noProof/>
-                        </w:rPr>
-                        <w:fldChar w:fldCharType="end"/>
-                      </w:r>
-                      <w:r>
-                        <w:t xml:space="preserve"> - Demonstração do funcionamento do </w:t>
-                      </w:r>
-                      <w:proofErr w:type="spellStart"/>
-                      <w:r>
-                        <w:t>Merge</w:t>
-                      </w:r>
-                      <w:proofErr w:type="spellEnd"/>
-                      <w:r>
-                        <w:t xml:space="preserve"> </w:t>
-                      </w:r>
-                      <w:proofErr w:type="spellStart"/>
-                      <w:r>
-                        <w:t>Sort</w:t>
-                      </w:r>
-                      <w:proofErr w:type="spellEnd"/>
                     </w:p>
                   </w:txbxContent>
                 </v:textbox>
@@ -7039,7 +6620,7 @@
                     </pic:cNvPicPr>
                   </pic:nvPicPr>
                   <pic:blipFill>
-                    <a:blip r:embed="rId27">
+                    <a:blip r:embed="rId30">
                       <a:extLst>
                         <a:ext uri="{28A0092B-C50C-407E-A947-70E740481C1C}">
                           <a14:useLocalDpi xmlns:a14="http://schemas.microsoft.com/office/drawing/2010/main" val="0"/>
@@ -7093,32 +6674,15 @@
     <w:p/>
     <w:p/>
     <w:p/>
+    <w:p/>
+    <w:p/>
+    <w:p/>
     <w:p>
       <w:r>
         <w:t xml:space="preserve">A tabela com os tempos de execução </w:t>
       </w:r>
       <w:r>
-        <w:t xml:space="preserve">da rotina </w:t>
-      </w:r>
-      <w:proofErr w:type="spellStart"/>
-      <w:r>
-        <w:t>Merge</w:t>
-      </w:r>
-      <w:proofErr w:type="spellEnd"/>
-      <w:r>
-        <w:t xml:space="preserve"> </w:t>
-      </w:r>
-      <w:proofErr w:type="spellStart"/>
-      <w:r>
-        <w:t>Sort</w:t>
-      </w:r>
-      <w:proofErr w:type="spellEnd"/>
-      <w:r>
-        <w:t>, é a seguinte (</w:t>
-      </w:r>
-      <w:proofErr w:type="spellStart"/>
-      <w:r>
-        <w:t>Fig.</w:t>
+        <w:t>da rotina Merge Sort, é a seguinte (Fig.</w:t>
       </w:r>
       <w:r>
         <w:rPr>
@@ -7126,7 +6690,6 @@
         </w:rPr>
         <w:t>XX</w:t>
       </w:r>
-      <w:proofErr w:type="spellEnd"/>
       <w:r>
         <w:t>):</w:t>
       </w:r>
@@ -7171,7 +6734,7 @@
                     </pic:cNvPicPr>
                   </pic:nvPicPr>
                   <pic:blipFill>
-                    <a:blip r:embed="rId28">
+                    <a:blip r:embed="rId31">
                       <a:extLst>
                         <a:ext uri="{28A0092B-C50C-407E-A947-70E740481C1C}">
                           <a14:useLocalDpi xmlns:a14="http://schemas.microsoft.com/office/drawing/2010/main" val="0"/>
@@ -7243,7 +6806,7 @@
                     </pic:cNvPicPr>
                   </pic:nvPicPr>
                   <pic:blipFill>
-                    <a:blip r:embed="rId29">
+                    <a:blip r:embed="rId32">
                       <a:extLst>
                         <a:ext uri="{28A0092B-C50C-407E-A947-70E740481C1C}">
                           <a14:useLocalDpi xmlns:a14="http://schemas.microsoft.com/office/drawing/2010/main" val="0"/>
@@ -7336,27 +6899,14 @@
                             <w:r>
                               <w:t xml:space="preserve">Figura </w:t>
                             </w:r>
-                            <w:r>
-                              <w:fldChar w:fldCharType="begin"/>
-                            </w:r>
-                            <w:r>
-                              <w:instrText xml:space="preserve"> SEQ Figura \* ARABIC </w:instrText>
-                            </w:r>
-                            <w:r>
-                              <w:fldChar w:fldCharType="separate"/>
-                            </w:r>
-                            <w:r>
-                              <w:rPr>
-                                <w:noProof/>
-                              </w:rPr>
-                              <w:t>8</w:t>
-                            </w:r>
-                            <w:r>
-                              <w:rPr>
-                                <w:noProof/>
-                              </w:rPr>
-                              <w:fldChar w:fldCharType="end"/>
-                            </w:r>
+                            <w:fldSimple w:instr=" SEQ Figura \* ARABIC ">
+                              <w:r>
+                                <w:rPr>
+                                  <w:noProof/>
+                                </w:rPr>
+                                <w:t>8</w:t>
+                              </w:r>
+                            </w:fldSimple>
                             <w:r>
                               <w:t xml:space="preserve"> - Tabela Merge Sort</w:t>
                             </w:r>
@@ -7391,27 +6941,14 @@
                       <w:r>
                         <w:t xml:space="preserve">Figura </w:t>
                       </w:r>
-                      <w:r>
-                        <w:fldChar w:fldCharType="begin"/>
-                      </w:r>
-                      <w:r>
-                        <w:instrText xml:space="preserve"> SEQ Figura \* ARABIC </w:instrText>
-                      </w:r>
-                      <w:r>
-                        <w:fldChar w:fldCharType="separate"/>
-                      </w:r>
-                      <w:r>
-                        <w:rPr>
-                          <w:noProof/>
-                        </w:rPr>
-                        <w:t>8</w:t>
-                      </w:r>
-                      <w:r>
-                        <w:rPr>
-                          <w:noProof/>
-                        </w:rPr>
-                        <w:fldChar w:fldCharType="end"/>
-                      </w:r>
+                      <w:fldSimple w:instr=" SEQ Figura \* ARABIC ">
+                        <w:r>
+                          <w:rPr>
+                            <w:noProof/>
+                          </w:rPr>
+                          <w:t>8</w:t>
+                        </w:r>
+                      </w:fldSimple>
                       <w:r>
                         <w:t xml:space="preserve"> - Tabela Merge Sort</w:t>
                       </w:r>
@@ -7427,29 +6964,16 @@
     </w:p>
     <w:p/>
     <w:p/>
-    <w:p>
-      <w:r>
-        <w:t xml:space="preserve">O gráfico com os tempos de execução da rotina </w:t>
-      </w:r>
-      <w:proofErr w:type="spellStart"/>
-      <w:r>
-        <w:t>Merge</w:t>
-      </w:r>
-      <w:proofErr w:type="spellEnd"/>
-      <w:r>
-        <w:t xml:space="preserve"> </w:t>
-      </w:r>
-      <w:proofErr w:type="spellStart"/>
-      <w:r>
-        <w:t>Sort</w:t>
-      </w:r>
-      <w:proofErr w:type="spellEnd"/>
-      <w:r>
-        <w:t>, é a seguinte (</w:t>
-      </w:r>
-      <w:proofErr w:type="spellStart"/>
-      <w:r>
-        <w:t>Fig.</w:t>
+    <w:p/>
+    <w:p/>
+    <w:p/>
+    <w:p/>
+    <w:p/>
+    <w:p/>
+    <w:p/>
+    <w:p>
+      <w:r>
+        <w:t>O gráfico com os tempos de execução da rotina Merge Sort, é a seguinte (Fig.</w:t>
       </w:r>
       <w:r>
         <w:rPr>
@@ -7457,28 +6981,96 @@
         </w:rPr>
         <w:t>XX</w:t>
       </w:r>
-      <w:proofErr w:type="spellEnd"/>
       <w:r>
         <w:t>):</w:t>
       </w:r>
     </w:p>
     <w:p/>
-    <w:p/>
-    <w:p/>
-    <w:p/>
-    <w:p/>
-    <w:p/>
-    <w:p/>
     <w:p>
       <w:r>
         <w:rPr>
           <w:noProof/>
         </w:rPr>
         <w:lastRenderedPageBreak/>
+        <w:drawing>
+          <wp:anchor distT="0" distB="0" distL="114300" distR="114300" simplePos="0" relativeHeight="251697152" behindDoc="1" locked="0" layoutInCell="1" allowOverlap="1" wp14:anchorId="5ACEB818" wp14:editId="6092CC6A">
+            <wp:simplePos x="0" y="0"/>
+            <wp:positionH relativeFrom="margin">
+              <wp:posOffset>-626745</wp:posOffset>
+            </wp:positionH>
+            <wp:positionV relativeFrom="paragraph">
+              <wp:posOffset>0</wp:posOffset>
+            </wp:positionV>
+            <wp:extent cx="6805930" cy="3261360"/>
+            <wp:effectExtent l="0" t="0" r="0" b="0"/>
+            <wp:wrapTight wrapText="bothSides">
+              <wp:wrapPolygon edited="0">
+                <wp:start x="0" y="0"/>
+                <wp:lineTo x="0" y="21449"/>
+                <wp:lineTo x="21523" y="21449"/>
+                <wp:lineTo x="21523" y="0"/>
+                <wp:lineTo x="0" y="0"/>
+              </wp:wrapPolygon>
+            </wp:wrapTight>
+            <wp:docPr id="36" name="Imagem 36"/>
+            <wp:cNvGraphicFramePr>
+              <a:graphicFrameLocks xmlns:a="http://schemas.openxmlformats.org/drawingml/2006/main" noChangeAspect="1"/>
+            </wp:cNvGraphicFramePr>
+            <a:graphic xmlns:a="http://schemas.openxmlformats.org/drawingml/2006/main">
+              <a:graphicData uri="http://schemas.openxmlformats.org/drawingml/2006/picture">
+                <pic:pic xmlns:pic="http://schemas.openxmlformats.org/drawingml/2006/picture">
+                  <pic:nvPicPr>
+                    <pic:cNvPr id="0" name="Picture 18"/>
+                    <pic:cNvPicPr>
+                      <a:picLocks noChangeAspect="1" noChangeArrowheads="1"/>
+                    </pic:cNvPicPr>
+                  </pic:nvPicPr>
+                  <pic:blipFill>
+                    <a:blip r:embed="rId33">
+                      <a:extLst>
+                        <a:ext uri="{28A0092B-C50C-407E-A947-70E740481C1C}">
+                          <a14:useLocalDpi xmlns:a14="http://schemas.microsoft.com/office/drawing/2010/main" val="0"/>
+                        </a:ext>
+                      </a:extLst>
+                    </a:blip>
+                    <a:srcRect/>
+                    <a:stretch>
+                      <a:fillRect/>
+                    </a:stretch>
+                  </pic:blipFill>
+                  <pic:spPr bwMode="auto">
+                    <a:xfrm>
+                      <a:off x="0" y="0"/>
+                      <a:ext cx="6805930" cy="3261360"/>
+                    </a:xfrm>
+                    <a:prstGeom prst="rect">
+                      <a:avLst/>
+                    </a:prstGeom>
+                    <a:noFill/>
+                    <a:ln>
+                      <a:noFill/>
+                    </a:ln>
+                  </pic:spPr>
+                </pic:pic>
+              </a:graphicData>
+            </a:graphic>
+            <wp14:sizeRelH relativeFrom="margin">
+              <wp14:pctWidth>0</wp14:pctWidth>
+            </wp14:sizeRelH>
+            <wp14:sizeRelV relativeFrom="margin">
+              <wp14:pctHeight>0</wp14:pctHeight>
+            </wp14:sizeRelV>
+          </wp:anchor>
+        </w:drawing>
+      </w:r>
+      <w:r>
+        <w:rPr>
+          <w:noProof/>
+        </w:rPr>
         <mc:AlternateContent>
           <mc:Choice Requires="wps">
             <w:drawing>
-              <wp:anchor distT="0" distB="0" distL="114300" distR="114300" simplePos="0" relativeHeight="251679744" behindDoc="1" locked="0" layoutInCell="1" allowOverlap="1" wp14:anchorId="46F8AF6A" wp14:editId="0C10550D">
+              <wp:anchor distT="0" distB="0" distL="114300" distR="114300" simplePos="0" relativeHeight="251679744" behindDoc="1" locked="0" layoutInCell="1" allowOverlap="1" wp14:anchorId="46F8AF6A" wp14:editId="40D6CA92">
                 <wp:simplePos x="0" y="0"/>
                 <wp:positionH relativeFrom="margin">
                   <wp:align>center</wp:align>
@@ -7531,27 +7123,14 @@
                             <w:r>
                               <w:t xml:space="preserve">Figura </w:t>
                             </w:r>
-                            <w:r>
-                              <w:fldChar w:fldCharType="begin"/>
-                            </w:r>
-                            <w:r>
-                              <w:instrText xml:space="preserve"> SEQ Figura \* ARABIC </w:instrText>
-                            </w:r>
-                            <w:r>
-                              <w:fldChar w:fldCharType="separate"/>
-                            </w:r>
-                            <w:r>
-                              <w:rPr>
-                                <w:noProof/>
-                              </w:rPr>
-                              <w:t>9</w:t>
-                            </w:r>
-                            <w:r>
-                              <w:rPr>
-                                <w:noProof/>
-                              </w:rPr>
-                              <w:fldChar w:fldCharType="end"/>
-                            </w:r>
+                            <w:fldSimple w:instr=" SEQ Figura \* ARABIC ">
+                              <w:r>
+                                <w:rPr>
+                                  <w:noProof/>
+                                </w:rPr>
+                                <w:t>9</w:t>
+                              </w:r>
+                            </w:fldSimple>
                             <w:r>
                               <w:t xml:space="preserve"> - Gráfico Merge Sort</w:t>
                             </w:r>
@@ -7586,27 +7165,14 @@
                       <w:r>
                         <w:t xml:space="preserve">Figura </w:t>
                       </w:r>
-                      <w:r>
-                        <w:fldChar w:fldCharType="begin"/>
-                      </w:r>
-                      <w:r>
-                        <w:instrText xml:space="preserve"> SEQ Figura \* ARABIC </w:instrText>
-                      </w:r>
-                      <w:r>
-                        <w:fldChar w:fldCharType="separate"/>
-                      </w:r>
-                      <w:r>
-                        <w:rPr>
-                          <w:noProof/>
-                        </w:rPr>
-                        <w:t>9</w:t>
-                      </w:r>
-                      <w:r>
-                        <w:rPr>
-                          <w:noProof/>
-                        </w:rPr>
-                        <w:fldChar w:fldCharType="end"/>
-                      </w:r>
+                      <w:fldSimple w:instr=" SEQ Figura \* ARABIC ">
+                        <w:r>
+                          <w:rPr>
+                            <w:noProof/>
+                          </w:rPr>
+                          <w:t>9</w:t>
+                        </w:r>
+                      </w:fldSimple>
                       <w:r>
                         <w:t xml:space="preserve"> - Gráfico Merge Sort</w:t>
                       </w:r>
@@ -7619,31 +7185,81 @@
           </mc:Fallback>
         </mc:AlternateContent>
       </w:r>
+    </w:p>
+    <w:p>
+      <w:pPr>
+        <w:ind w:firstLine="708"/>
+        <w:jc w:val="both"/>
+      </w:pPr>
+      <w:r>
+        <w:t>De acordo com o gráfico da (Fig.</w:t>
+      </w:r>
+      <w:r>
+        <w:rPr>
+          <w:color w:val="FF0000"/>
+        </w:rPr>
+        <w:t>XX</w:t>
+      </w:r>
+      <w:r>
+        <w:t>)</w:t>
+      </w:r>
+      <w:r>
+        <w:t xml:space="preserve">, a estratégia de ordenação, Merge Sort, apresenta no seu todo um crescimento </w:t>
+      </w:r>
+      <w:r>
+        <w:rPr>
+          <w:color w:val="FF0000"/>
+        </w:rPr>
+        <w:t>exponencial</w:t>
+      </w:r>
+      <w:r>
+        <w:t xml:space="preserve">, tal como nos outros algoritmos no início </w:t>
+      </w:r>
+      <w:r>
+        <w:t>é</w:t>
+      </w:r>
+      <w:r>
+        <w:t xml:space="preserve"> mais linear que exponencial, no entanto à medida que o n aumenta o </w:t>
+      </w:r>
+      <w:r>
+        <w:t xml:space="preserve">o nível de crescimento exponencial </w:t>
+      </w:r>
+      <w:r>
+        <w:t>acompanha esse aumento de forma cada vez mais assente. É visível que, por análise do gráfico, o Worst Case, tem algumas oscilações, para valores de n pequenos, e algumas para valores de n mais elevados</w:t>
+      </w:r>
+      <w:r>
+        <w:t>.</w:t>
+      </w:r>
+    </w:p>
+    <w:p>
+      <w:pPr>
+        <w:ind w:firstLine="708"/>
+      </w:pPr>
       <w:r>
         <w:rPr>
           <w:noProof/>
         </w:rPr>
         <w:drawing>
-          <wp:anchor distT="0" distB="0" distL="114300" distR="114300" simplePos="0" relativeHeight="251697152" behindDoc="1" locked="0" layoutInCell="1" allowOverlap="1" wp14:anchorId="5ACEB818" wp14:editId="0E039045">
+          <wp:anchor distT="0" distB="0" distL="114300" distR="114300" simplePos="0" relativeHeight="251701248" behindDoc="1" locked="0" layoutInCell="1" allowOverlap="1" wp14:anchorId="0206C61E" wp14:editId="445CD099">
             <wp:simplePos x="0" y="0"/>
-            <wp:positionH relativeFrom="margin">
-              <wp:align>center</wp:align>
+            <wp:positionH relativeFrom="column">
+              <wp:posOffset>962025</wp:posOffset>
             </wp:positionH>
             <wp:positionV relativeFrom="paragraph">
-              <wp:posOffset>0</wp:posOffset>
+              <wp:posOffset>984885</wp:posOffset>
             </wp:positionV>
-            <wp:extent cx="6805930" cy="3261360"/>
-            <wp:effectExtent l="0" t="0" r="0" b="0"/>
+            <wp:extent cx="3312160" cy="2484120"/>
+            <wp:effectExtent l="0" t="0" r="2540" b="0"/>
             <wp:wrapTight wrapText="bothSides">
               <wp:wrapPolygon edited="0">
                 <wp:start x="0" y="0"/>
-                <wp:lineTo x="0" y="21449"/>
-                <wp:lineTo x="21523" y="21449"/>
-                <wp:lineTo x="21523" y="0"/>
+                <wp:lineTo x="0" y="21368"/>
+                <wp:lineTo x="21492" y="21368"/>
+                <wp:lineTo x="21492" y="0"/>
                 <wp:lineTo x="0" y="0"/>
               </wp:wrapPolygon>
             </wp:wrapTight>
-            <wp:docPr id="36" name="Imagem 36"/>
+            <wp:docPr id="43" name="Imagem 43"/>
             <wp:cNvGraphicFramePr>
               <a:graphicFrameLocks xmlns:a="http://schemas.openxmlformats.org/drawingml/2006/main" noChangeAspect="1"/>
             </wp:cNvGraphicFramePr>
@@ -7651,13 +7267,13 @@
               <a:graphicData uri="http://schemas.openxmlformats.org/drawingml/2006/picture">
                 <pic:pic xmlns:pic="http://schemas.openxmlformats.org/drawingml/2006/picture">
                   <pic:nvPicPr>
-                    <pic:cNvPr id="0" name="Picture 18"/>
+                    <pic:cNvPr id="0" name="Picture 7"/>
                     <pic:cNvPicPr>
                       <a:picLocks noChangeAspect="1" noChangeArrowheads="1"/>
                     </pic:cNvPicPr>
                   </pic:nvPicPr>
                   <pic:blipFill>
-                    <a:blip r:embed="rId30">
+                    <a:blip r:embed="rId34">
                       <a:extLst>
                         <a:ext uri="{28A0092B-C50C-407E-A947-70E740481C1C}">
                           <a14:useLocalDpi xmlns:a14="http://schemas.microsoft.com/office/drawing/2010/main" val="0"/>
@@ -7672,7 +7288,7 @@
                   <pic:spPr bwMode="auto">
                     <a:xfrm>
                       <a:off x="0" y="0"/>
-                      <a:ext cx="6805930" cy="3261360"/>
+                      <a:ext cx="3312160" cy="2484120"/>
                     </a:xfrm>
                     <a:prstGeom prst="rect">
                       <a:avLst/>
@@ -7685,110 +7301,163 @@
                 </pic:pic>
               </a:graphicData>
             </a:graphic>
-            <wp14:sizeRelH relativeFrom="margin">
-              <wp14:pctWidth>0</wp14:pctWidth>
-            </wp14:sizeRelH>
-            <wp14:sizeRelV relativeFrom="margin">
-              <wp14:pctHeight>0</wp14:pctHeight>
-            </wp14:sizeRelV>
           </wp:anchor>
         </w:drawing>
       </w:r>
-    </w:p>
-    <w:p>
-      <w:pPr>
-        <w:jc w:val="both"/>
-      </w:pPr>
-    </w:p>
+      <w:r>
+        <w:t>Fizemos ainda uma comparação do Merge Sort com o Merge Sort, pois achamos pertinente a comparação entre estas 2 rotinas, ambas usam Divide and Conquer, e têm tempos de execução parecidos.</w:t>
+      </w:r>
+      <w:r>
+        <w:t xml:space="preserve"> Na comparação direta consegue-se ver que o Quick Sort é em toda a escala melhor a nível de tempo de execução que o Merge Sort, a diferença não é muito substancial, porém é notável…</w:t>
+      </w:r>
+    </w:p>
+    <w:p/>
+    <w:p/>
+    <w:p/>
+    <w:p/>
+    <w:p/>
+    <w:p/>
+    <w:p/>
+    <w:p/>
+    <w:p/>
+    <w:p/>
     <w:p>
       <w:pPr>
         <w:ind w:firstLine="708"/>
         <w:jc w:val="both"/>
-      </w:pPr>
-      <w:r>
-        <w:t>De acordo com o gráfico da (</w:t>
-      </w:r>
-      <w:proofErr w:type="spellStart"/>
-      <w:r>
-        <w:t>Fig.</w:t>
-      </w:r>
-      <w:r>
-        <w:rPr>
-          <w:color w:val="FF0000"/>
-        </w:rPr>
-        <w:t>XX</w:t>
-      </w:r>
-      <w:proofErr w:type="spellEnd"/>
-      <w:r>
-        <w:t>)</w:t>
-      </w:r>
-      <w:r>
-        <w:t xml:space="preserve">, a estratégia de ordenação, </w:t>
-      </w:r>
-      <w:proofErr w:type="spellStart"/>
-      <w:r>
-        <w:t>Merge</w:t>
-      </w:r>
-      <w:proofErr w:type="spellEnd"/>
-      <w:r>
-        <w:t xml:space="preserve"> </w:t>
-      </w:r>
-      <w:proofErr w:type="spellStart"/>
-      <w:r>
-        <w:t>Sort</w:t>
-      </w:r>
-      <w:proofErr w:type="spellEnd"/>
-      <w:r>
-        <w:t xml:space="preserve">, apresenta no seu todo um crescimento exponencial, tal como nos outros algoritmos no início e mais linear que exponencial, no entanto à medida que o n aumenta o grau de </w:t>
-      </w:r>
-      <w:proofErr w:type="spellStart"/>
-      <w:r>
-        <w:t>exponencialidade</w:t>
-      </w:r>
-      <w:proofErr w:type="spellEnd"/>
-      <w:r>
-        <w:t xml:space="preserve"> acompanha esse aumento de forma cada vez mais assente. É visível que, por análise do gráfico, o </w:t>
-      </w:r>
-      <w:proofErr w:type="spellStart"/>
-      <w:r>
-        <w:t>Worst</w:t>
-      </w:r>
-      <w:proofErr w:type="spellEnd"/>
-      <w:r>
-        <w:t xml:space="preserve"> Case, tem algumas oscilações, para valores de n pequenos, e algumas para valores de n mais elevados</w:t>
-      </w:r>
-      <w:proofErr w:type="gramStart"/>
-      <w:r>
-        <w:t xml:space="preserve">... </w:t>
-      </w:r>
-      <w:r>
-        <w:rPr>
-          <w:color w:val="FF0000"/>
-        </w:rPr>
-        <w:t>Tentar</w:t>
-      </w:r>
-      <w:proofErr w:type="gramEnd"/>
-      <w:r>
-        <w:rPr>
-          <w:color w:val="FF0000"/>
-        </w:rPr>
-        <w:t xml:space="preserve"> explicar o </w:t>
-      </w:r>
-      <w:proofErr w:type="spellStart"/>
-      <w:r>
-        <w:rPr>
-          <w:color w:val="FF0000"/>
-        </w:rPr>
-        <w:t>pq</w:t>
-      </w:r>
-      <w:proofErr w:type="spellEnd"/>
-      <w:r>
-        <w:rPr>
-          <w:color w:val="FF0000"/>
-        </w:rPr>
-        <w:t xml:space="preserve"> disso</w:t>
-      </w:r>
-    </w:p>
+        <w:rPr>
+          <w:b/>
+          <w:bCs/>
+        </w:rPr>
+      </w:pPr>
+      <w:r>
+        <w:lastRenderedPageBreak/>
+        <w:t xml:space="preserve">Criamos ainda o seguinte gráfico, onde é feita a </w:t>
+      </w:r>
+      <w:r>
+        <w:rPr>
+          <w:i/>
+          <w:iCs/>
+        </w:rPr>
+        <w:t xml:space="preserve">least squares fit, </w:t>
+      </w:r>
+      <w:r>
+        <w:t xml:space="preserve">esta implementação é muito poderosa, pois permite reduzir numa certa escala o número de informação e observar de forma nítida a tendência da curva. No </w:t>
+      </w:r>
+      <w:r>
+        <w:t>Merge Sort</w:t>
+      </w:r>
+      <w:r>
+        <w:t xml:space="preserve"> os valores médios acompanham </w:t>
+      </w:r>
+      <w:r>
+        <w:t xml:space="preserve">quase todos </w:t>
+      </w:r>
+      <w:r>
+        <w:t xml:space="preserve">todos a tendência de crescimento de </w:t>
+      </w:r>
+      <w:r>
+        <w:rPr>
+          <w:b/>
+          <w:bCs/>
+        </w:rPr>
+        <w:t>nlog(n)</w:t>
+      </w:r>
+      <w:r>
+        <w:t xml:space="preserve">, </w:t>
+      </w:r>
+      <w:r>
+        <w:t>temos alguns pontos a não seguir tão a risca o crescimento “normal”</w:t>
+      </w:r>
+      <w:r>
+        <w:t>, no entanto o crescimento dos tempos de execução mantem-se.</w:t>
+      </w:r>
+    </w:p>
+    <w:p/>
+    <w:p>
+      <w:r>
+        <w:rPr>
+          <w:noProof/>
+        </w:rPr>
+        <w:drawing>
+          <wp:anchor distT="0" distB="0" distL="114300" distR="114300" simplePos="0" relativeHeight="251702272" behindDoc="1" locked="0" layoutInCell="1" allowOverlap="1" wp14:anchorId="660095D9" wp14:editId="0BF1B25A">
+            <wp:simplePos x="0" y="0"/>
+            <wp:positionH relativeFrom="margin">
+              <wp:posOffset>792480</wp:posOffset>
+            </wp:positionH>
+            <wp:positionV relativeFrom="paragraph">
+              <wp:posOffset>224790</wp:posOffset>
+            </wp:positionV>
+            <wp:extent cx="3814583" cy="2860040"/>
+            <wp:effectExtent l="0" t="0" r="0" b="0"/>
+            <wp:wrapTight wrapText="bothSides">
+              <wp:wrapPolygon edited="0">
+                <wp:start x="0" y="0"/>
+                <wp:lineTo x="0" y="21437"/>
+                <wp:lineTo x="21467" y="21437"/>
+                <wp:lineTo x="21467" y="0"/>
+                <wp:lineTo x="0" y="0"/>
+              </wp:wrapPolygon>
+            </wp:wrapTight>
+            <wp:docPr id="44" name="Imagem 44"/>
+            <wp:cNvGraphicFramePr>
+              <a:graphicFrameLocks xmlns:a="http://schemas.openxmlformats.org/drawingml/2006/main" noChangeAspect="1"/>
+            </wp:cNvGraphicFramePr>
+            <a:graphic xmlns:a="http://schemas.openxmlformats.org/drawingml/2006/main">
+              <a:graphicData uri="http://schemas.openxmlformats.org/drawingml/2006/picture">
+                <pic:pic xmlns:pic="http://schemas.openxmlformats.org/drawingml/2006/picture">
+                  <pic:nvPicPr>
+                    <pic:cNvPr id="0" name="Picture 9"/>
+                    <pic:cNvPicPr>
+                      <a:picLocks noChangeAspect="1" noChangeArrowheads="1"/>
+                    </pic:cNvPicPr>
+                  </pic:nvPicPr>
+                  <pic:blipFill>
+                    <a:blip r:embed="rId35">
+                      <a:extLst>
+                        <a:ext uri="{28A0092B-C50C-407E-A947-70E740481C1C}">
+                          <a14:useLocalDpi xmlns:a14="http://schemas.microsoft.com/office/drawing/2010/main" val="0"/>
+                        </a:ext>
+                      </a:extLst>
+                    </a:blip>
+                    <a:srcRect/>
+                    <a:stretch>
+                      <a:fillRect/>
+                    </a:stretch>
+                  </pic:blipFill>
+                  <pic:spPr bwMode="auto">
+                    <a:xfrm>
+                      <a:off x="0" y="0"/>
+                      <a:ext cx="3814583" cy="2860040"/>
+                    </a:xfrm>
+                    <a:prstGeom prst="rect">
+                      <a:avLst/>
+                    </a:prstGeom>
+                    <a:noFill/>
+                    <a:ln>
+                      <a:noFill/>
+                    </a:ln>
+                  </pic:spPr>
+                </pic:pic>
+              </a:graphicData>
+            </a:graphic>
+          </wp:anchor>
+        </w:drawing>
+      </w:r>
+    </w:p>
+    <w:p/>
+    <w:p/>
+    <w:p/>
+    <w:p/>
+    <w:p/>
+    <w:p/>
+    <w:p/>
+    <w:p/>
+    <w:p/>
+    <w:p/>
+    <w:p/>
+    <w:p/>
+    <w:p/>
     <w:p/>
     <w:p/>
     <w:p/>
@@ -7814,31 +7483,9 @@
           <w:color w:val="auto"/>
         </w:rPr>
         <w:lastRenderedPageBreak/>
-        <w:t xml:space="preserve">3.7 – </w:t>
-      </w:r>
-      <w:proofErr w:type="spellStart"/>
-      <w:r>
-        <w:rPr>
-          <w:color w:val="auto"/>
-        </w:rPr>
-        <w:t>Heap</w:t>
-      </w:r>
-      <w:proofErr w:type="spellEnd"/>
-      <w:r>
-        <w:rPr>
-          <w:color w:val="auto"/>
-        </w:rPr>
-        <w:t xml:space="preserve"> </w:t>
-      </w:r>
-      <w:proofErr w:type="spellStart"/>
-      <w:r>
-        <w:rPr>
-          <w:color w:val="auto"/>
-        </w:rPr>
-        <w:t>Sort</w:t>
+        <w:t>3.7 – Heap Sort</w:t>
       </w:r>
       <w:bookmarkEnd w:id="12"/>
-      <w:proofErr w:type="spellEnd"/>
     </w:p>
     <w:p/>
     <w:p>
@@ -7877,7 +7524,7 @@
                     <pic:cNvPicPr/>
                   </pic:nvPicPr>
                   <pic:blipFill>
-                    <a:blip r:embed="rId31"/>
+                    <a:blip r:embed="rId36"/>
                     <a:stretch>
                       <a:fillRect/>
                     </a:stretch>
@@ -7920,7 +7567,7 @@
                     <pic:cNvPicPr/>
                   </pic:nvPicPr>
                   <pic:blipFill>
-                    <a:blip r:embed="rId32"/>
+                    <a:blip r:embed="rId37"/>
                     <a:stretch>
                       <a:fillRect/>
                     </a:stretch>
@@ -7944,11 +7591,7 @@
     <w:p/>
     <w:p>
       <w:r>
-        <w:t>O gráfico obtido para esta estratégia de ordenação foi o seguinte (</w:t>
-      </w:r>
-      <w:proofErr w:type="spellStart"/>
-      <w:r>
-        <w:t>Fig.</w:t>
+        <w:t>O gráfico obtido para esta estratégia de ordenação foi o seguinte (Fig.</w:t>
       </w:r>
       <w:r>
         <w:rPr>
@@ -7956,7 +7599,6 @@
         </w:rPr>
         <w:t>XX</w:t>
       </w:r>
-      <w:proofErr w:type="spellEnd"/>
       <w:r>
         <w:t>):</w:t>
       </w:r>
@@ -7984,7 +7626,7 @@
                     </pic:cNvPicPr>
                   </pic:nvPicPr>
                   <pic:blipFill>
-                    <a:blip r:embed="rId33" cstate="print">
+                    <a:blip r:embed="rId38" cstate="print">
                       <a:extLst>
                         <a:ext uri="{28A0092B-C50C-407E-A947-70E740481C1C}">
                           <a14:useLocalDpi xmlns:a14="http://schemas.microsoft.com/office/drawing/2010/main" val="0"/>
@@ -8038,31 +7680,9 @@
         <w:rPr>
           <w:color w:val="auto"/>
         </w:rPr>
-        <w:t xml:space="preserve">3.8 – </w:t>
-      </w:r>
-      <w:proofErr w:type="spellStart"/>
-      <w:r>
-        <w:rPr>
-          <w:color w:val="auto"/>
-        </w:rPr>
-        <w:t>Rank</w:t>
-      </w:r>
-      <w:proofErr w:type="spellEnd"/>
-      <w:r>
-        <w:rPr>
-          <w:color w:val="auto"/>
-        </w:rPr>
-        <w:t xml:space="preserve"> </w:t>
-      </w:r>
-      <w:proofErr w:type="spellStart"/>
-      <w:r>
-        <w:rPr>
-          <w:color w:val="auto"/>
-        </w:rPr>
-        <w:t>Sort</w:t>
+        <w:t>3.8 – Rank Sort</w:t>
       </w:r>
       <w:bookmarkEnd w:id="13"/>
-      <w:proofErr w:type="spellEnd"/>
     </w:p>
     <w:p>
       <w:r>
@@ -8080,6 +7700,9 @@
     </w:p>
     <w:p>
       <w:r>
+        <w:rPr>
+          <w:noProof/>
+        </w:rPr>
         <w:drawing>
           <wp:inline distT="0" distB="0" distL="0" distR="0" wp14:anchorId="3DCE1DBD" wp14:editId="2757AC5C">
             <wp:extent cx="3185436" cy="6683319"/>
@@ -8096,7 +7719,7 @@
                     <pic:cNvPicPr/>
                   </pic:nvPicPr>
                   <pic:blipFill>
-                    <a:blip r:embed="rId34"/>
+                    <a:blip r:embed="rId39"/>
                     <a:stretch>
                       <a:fillRect/>
                     </a:stretch>
@@ -8123,11 +7746,7 @@
     <w:p>
       <w:r>
         <w:lastRenderedPageBreak/>
-        <w:t>O gráfico obtido para esta estratégia de ordenação foi o seguinte (</w:t>
-      </w:r>
-      <w:proofErr w:type="spellStart"/>
-      <w:r>
-        <w:t>Fig.</w:t>
+        <w:t>O gráfico obtido para esta estratégia de ordenação foi o seguinte (Fig.</w:t>
       </w:r>
       <w:r>
         <w:rPr>
@@ -8135,7 +7754,6 @@
         </w:rPr>
         <w:t>XX</w:t>
       </w:r>
-      <w:proofErr w:type="spellEnd"/>
       <w:r>
         <w:t>):</w:t>
       </w:r>
@@ -8164,7 +7782,7 @@
                     </pic:cNvPicPr>
                   </pic:nvPicPr>
                   <pic:blipFill>
-                    <a:blip r:embed="rId35" cstate="print">
+                    <a:blip r:embed="rId40" cstate="print">
                       <a:extLst>
                         <a:ext uri="{28A0092B-C50C-407E-A947-70E740481C1C}">
                           <a14:useLocalDpi xmlns:a14="http://schemas.microsoft.com/office/drawing/2010/main" val="0"/>
@@ -8254,6 +7872,9 @@
     <w:p/>
     <w:p>
       <w:r>
+        <w:rPr>
+          <w:noProof/>
+        </w:rPr>
         <w:drawing>
           <wp:inline distT="0" distB="0" distL="0" distR="0" wp14:anchorId="0982A7CF" wp14:editId="746C7535">
             <wp:extent cx="3215919" cy="6348010"/>
@@ -8270,7 +7891,7 @@
                     <pic:cNvPicPr/>
                   </pic:nvPicPr>
                   <pic:blipFill>
-                    <a:blip r:embed="rId36"/>
+                    <a:blip r:embed="rId41"/>
                     <a:stretch>
                       <a:fillRect/>
                     </a:stretch>
@@ -8305,11 +7926,7 @@
     <w:p/>
     <w:p>
       <w:r>
-        <w:t>O gráfico obtido para esta estratégia de ordenação foi o seguinte (</w:t>
-      </w:r>
-      <w:proofErr w:type="spellStart"/>
-      <w:r>
-        <w:t>Fig.</w:t>
+        <w:t>O gráfico obtido para esta estratégia de ordenação foi o seguinte (Fig.</w:t>
       </w:r>
       <w:r>
         <w:rPr>
@@ -8317,7 +7934,6 @@
         </w:rPr>
         <w:t>XX</w:t>
       </w:r>
-      <w:proofErr w:type="spellEnd"/>
       <w:r>
         <w:t>):</w:t>
       </w:r>
@@ -8345,7 +7961,7 @@
                     </pic:cNvPicPr>
                   </pic:nvPicPr>
                   <pic:blipFill>
-                    <a:blip r:embed="rId37" cstate="print">
+                    <a:blip r:embed="rId42" cstate="print">
                       <a:extLst>
                         <a:ext uri="{28A0092B-C50C-407E-A947-70E740481C1C}">
                           <a14:useLocalDpi xmlns:a14="http://schemas.microsoft.com/office/drawing/2010/main" val="0"/>
@@ -8484,27 +8100,14 @@
                             <w:r>
                               <w:t xml:space="preserve">Figura </w:t>
                             </w:r>
-                            <w:r>
-                              <w:fldChar w:fldCharType="begin"/>
-                            </w:r>
-                            <w:r>
-                              <w:instrText xml:space="preserve"> SEQ Figura \* ARABIC </w:instrText>
-                            </w:r>
-                            <w:r>
-                              <w:fldChar w:fldCharType="separate"/>
-                            </w:r>
-                            <w:r>
-                              <w:rPr>
-                                <w:noProof/>
-                              </w:rPr>
-                              <w:t>10</w:t>
-                            </w:r>
-                            <w:r>
-                              <w:rPr>
-                                <w:noProof/>
-                              </w:rPr>
-                              <w:fldChar w:fldCharType="end"/>
-                            </w:r>
+                            <w:fldSimple w:instr=" SEQ Figura \* ARABIC ">
+                              <w:r>
+                                <w:rPr>
+                                  <w:noProof/>
+                                </w:rPr>
+                                <w:t>10</w:t>
+                              </w:r>
+                            </w:fldSimple>
                             <w:r>
                               <w:t xml:space="preserve"> - Melhor tempo de todas as estratégias</w:t>
                             </w:r>
@@ -8539,27 +8142,14 @@
                       <w:r>
                         <w:t xml:space="preserve">Figura </w:t>
                       </w:r>
-                      <w:r>
-                        <w:fldChar w:fldCharType="begin"/>
-                      </w:r>
-                      <w:r>
-                        <w:instrText xml:space="preserve"> SEQ Figura \* ARABIC </w:instrText>
-                      </w:r>
-                      <w:r>
-                        <w:fldChar w:fldCharType="separate"/>
-                      </w:r>
-                      <w:r>
-                        <w:rPr>
-                          <w:noProof/>
-                        </w:rPr>
-                        <w:t>10</w:t>
-                      </w:r>
-                      <w:r>
-                        <w:rPr>
-                          <w:noProof/>
-                        </w:rPr>
-                        <w:fldChar w:fldCharType="end"/>
-                      </w:r>
+                      <w:fldSimple w:instr=" SEQ Figura \* ARABIC ">
+                        <w:r>
+                          <w:rPr>
+                            <w:noProof/>
+                          </w:rPr>
+                          <w:t>10</w:t>
+                        </w:r>
+                      </w:fldSimple>
                       <w:r>
                         <w:t xml:space="preserve"> - Melhor tempo de todas as estratégias</w:t>
                       </w:r>
@@ -8610,7 +8200,7 @@
                     </pic:cNvPicPr>
                   </pic:nvPicPr>
                   <pic:blipFill>
-                    <a:blip r:embed="rId38">
+                    <a:blip r:embed="rId43">
                       <a:extLst>
                         <a:ext uri="{28A0092B-C50C-407E-A947-70E740481C1C}">
                           <a14:useLocalDpi xmlns:a14="http://schemas.microsoft.com/office/drawing/2010/main" val="0"/>
@@ -8646,11 +8236,7 @@
         <w:t>No que toca à observação de todas as estratégias em simultâneo</w:t>
       </w:r>
       <w:r>
-        <w:t>, criamos o seguinte gráfico (</w:t>
-      </w:r>
-      <w:proofErr w:type="spellStart"/>
-      <w:r>
-        <w:t>Fig.</w:t>
+        <w:t>, criamos o seguinte gráfico (Fig.</w:t>
       </w:r>
       <w:r>
         <w:rPr>
@@ -8658,7 +8244,6 @@
         </w:rPr>
         <w:t>XX</w:t>
       </w:r>
-      <w:proofErr w:type="spellEnd"/>
       <w:r>
         <w:t>), o gráfico é referente ao melhor tempo de todas as rotinas de ordenação.</w:t>
       </w:r>
@@ -8673,230 +8258,75 @@
         <w:lastRenderedPageBreak/>
         <w:t xml:space="preserve">De acordo com o gráfico, em cima, podemos concluir que a melhor rotina de ordenação, pois é a mais rápida, é a estratégia </w:t>
       </w:r>
-      <w:proofErr w:type="spellStart"/>
       <w:r>
         <w:rPr>
           <w:i/>
           <w:iCs/>
         </w:rPr>
-        <w:t>Merge</w:t>
-      </w:r>
-      <w:proofErr w:type="spellEnd"/>
+        <w:t>Merge Sort</w:t>
+      </w:r>
+      <w:r>
+        <w:t>. Pode parecer e até confundir-se um pouco com o gráfico com os tempos do Quick Sort, no entanto e como a Fig.</w:t>
+      </w:r>
+      <w:r>
+        <w:rPr>
+          <w:color w:val="FF0000"/>
+        </w:rPr>
+        <w:t>XX</w:t>
+      </w:r>
+      <w:r>
+        <w:rPr>
+          <w:color w:val="FF0000"/>
+        </w:rPr>
+        <w:t xml:space="preserve">, </w:t>
+      </w:r>
+      <w:r>
+        <w:t>o demonstra, o Merge Sort consegue ter tempos mais pequenos.</w:t>
+      </w:r>
+    </w:p>
+    <w:p>
+      <w:pPr>
+        <w:ind w:firstLine="708"/>
+        <w:jc w:val="both"/>
+      </w:pPr>
+      <w:r>
+        <w:t xml:space="preserve">Com a </w:t>
+      </w:r>
+      <w:r>
+        <w:t>análise</w:t>
+      </w:r>
+      <w:r>
+        <w:t xml:space="preserve"> deste gráfico, conseguimos retirar conclusões relativamente a um determinado “grupo” de rotinas de ordenação, estratégias como </w:t>
+      </w:r>
       <w:r>
         <w:rPr>
           <w:i/>
           <w:iCs/>
         </w:rPr>
-        <w:t xml:space="preserve"> </w:t>
-      </w:r>
-      <w:proofErr w:type="spellStart"/>
+        <w:t>Bubble Sort, Rank Sort, Shaker Sort</w:t>
+      </w:r>
+      <w:r>
+        <w:t xml:space="preserve">, </w:t>
+      </w:r>
+      <w:r>
+        <w:t xml:space="preserve">entre outras, que são computacionalmente más, pois o seu tempo de execução para uma pequena quantidade de números (menores que 100), chegam a ser semelhantes com as restantes rotinas, porém para valores maiores que esses, são significativamente más rotinas, pois são muito lentas. Como é visível no gráfico, por exemplo enquanto o </w:t>
+      </w:r>
       <w:r>
         <w:rPr>
           <w:i/>
           <w:iCs/>
         </w:rPr>
-        <w:t>Sort</w:t>
-      </w:r>
-      <w:proofErr w:type="spellEnd"/>
-      <w:r>
-        <w:t xml:space="preserve">. Pode parecer e até confundir-se um pouco com o gráfico com os tempos do </w:t>
-      </w:r>
-      <w:proofErr w:type="spellStart"/>
-      <w:r>
-        <w:t>Quick</w:t>
-      </w:r>
-      <w:proofErr w:type="spellEnd"/>
-      <w:r>
-        <w:t xml:space="preserve"> </w:t>
-      </w:r>
-      <w:proofErr w:type="spellStart"/>
-      <w:r>
-        <w:t>Sort</w:t>
-      </w:r>
-      <w:proofErr w:type="spellEnd"/>
-      <w:r>
-        <w:t xml:space="preserve">, no entanto e como a </w:t>
-      </w:r>
-      <w:proofErr w:type="spellStart"/>
-      <w:r>
-        <w:t>Fig.</w:t>
-      </w:r>
-      <w:r>
-        <w:rPr>
-          <w:color w:val="FF0000"/>
-        </w:rPr>
-        <w:t>XX</w:t>
-      </w:r>
-      <w:proofErr w:type="spellEnd"/>
-      <w:r>
-        <w:rPr>
-          <w:color w:val="FF0000"/>
-        </w:rPr>
-        <w:t xml:space="preserve">, </w:t>
-      </w:r>
-      <w:r>
-        <w:t xml:space="preserve">o demonstra, o </w:t>
-      </w:r>
-      <w:proofErr w:type="spellStart"/>
-      <w:r>
-        <w:t>Merge</w:t>
-      </w:r>
-      <w:proofErr w:type="spellEnd"/>
-      <w:r>
-        <w:t xml:space="preserve"> </w:t>
-      </w:r>
-      <w:proofErr w:type="spellStart"/>
-      <w:r>
-        <w:t>Sort</w:t>
-      </w:r>
-      <w:proofErr w:type="spellEnd"/>
-      <w:r>
-        <w:t xml:space="preserve"> consegue ter tempos mais pequenos.</w:t>
-      </w:r>
-    </w:p>
-    <w:p>
-      <w:pPr>
-        <w:ind w:firstLine="708"/>
-        <w:jc w:val="both"/>
-      </w:pPr>
-      <w:r>
-        <w:t xml:space="preserve">Com a </w:t>
-      </w:r>
-      <w:r>
-        <w:t>análise</w:t>
-      </w:r>
-      <w:r>
-        <w:t xml:space="preserve"> deste gráfico, conseguimos retirar conclusões relativamente a um determinado “grupo” de rotinas de ordenação, estratégias como </w:t>
-      </w:r>
-      <w:proofErr w:type="spellStart"/>
+        <w:t>Heap Sort</w:t>
+      </w:r>
+      <w:r>
+        <w:t xml:space="preserve">, consegue quase ordenar um milhão de valores, o </w:t>
+      </w:r>
       <w:r>
         <w:rPr>
           <w:i/>
           <w:iCs/>
         </w:rPr>
-        <w:t>Bubble</w:t>
-      </w:r>
-      <w:proofErr w:type="spellEnd"/>
-      <w:r>
-        <w:rPr>
-          <w:i/>
-          <w:iCs/>
-        </w:rPr>
-        <w:t xml:space="preserve"> </w:t>
-      </w:r>
-      <w:proofErr w:type="spellStart"/>
-      <w:r>
-        <w:rPr>
-          <w:i/>
-          <w:iCs/>
-        </w:rPr>
-        <w:t>Sort</w:t>
-      </w:r>
-      <w:proofErr w:type="spellEnd"/>
-      <w:r>
-        <w:rPr>
-          <w:i/>
-          <w:iCs/>
-        </w:rPr>
-        <w:t xml:space="preserve">, </w:t>
-      </w:r>
-      <w:proofErr w:type="spellStart"/>
-      <w:r>
-        <w:rPr>
-          <w:i/>
-          <w:iCs/>
-        </w:rPr>
-        <w:t>Rank</w:t>
-      </w:r>
-      <w:proofErr w:type="spellEnd"/>
-      <w:r>
-        <w:rPr>
-          <w:i/>
-          <w:iCs/>
-        </w:rPr>
-        <w:t xml:space="preserve"> </w:t>
-      </w:r>
-      <w:proofErr w:type="spellStart"/>
-      <w:r>
-        <w:rPr>
-          <w:i/>
-          <w:iCs/>
-        </w:rPr>
-        <w:t>Sort</w:t>
-      </w:r>
-      <w:proofErr w:type="spellEnd"/>
-      <w:r>
-        <w:rPr>
-          <w:i/>
-          <w:iCs/>
-        </w:rPr>
-        <w:t>, Shaker Sort</w:t>
-      </w:r>
-      <w:r>
-        <w:t xml:space="preserve">, </w:t>
-      </w:r>
-      <w:r>
-        <w:t xml:space="preserve">entre outras, que são computacionalmente más, pois o seu tempo de execução para uma pequena quantidade de números (menores que 100), chegam a ser semelhantes com as restantes rotinas, porém para valores maiores que esses, são significativamente más rotinas, pois são muito lentas. Como é visível no gráfico, por exemplo enquanto o </w:t>
-      </w:r>
-      <w:proofErr w:type="spellStart"/>
-      <w:r>
-        <w:rPr>
-          <w:i/>
-          <w:iCs/>
-        </w:rPr>
-        <w:t>Heap</w:t>
-      </w:r>
-      <w:proofErr w:type="spellEnd"/>
-      <w:r>
-        <w:rPr>
-          <w:i/>
-          <w:iCs/>
-        </w:rPr>
-        <w:t xml:space="preserve"> </w:t>
-      </w:r>
-      <w:proofErr w:type="spellStart"/>
-      <w:r>
-        <w:rPr>
-          <w:i/>
-          <w:iCs/>
-        </w:rPr>
-        <w:t>Sort</w:t>
-      </w:r>
-      <w:proofErr w:type="spellEnd"/>
-      <w:r>
-        <w:t xml:space="preserve">, consegue quase ordenar um milhão de valores, o </w:t>
-      </w:r>
-      <w:proofErr w:type="spellStart"/>
-      <w:r>
-        <w:rPr>
-          <w:i/>
-          <w:iCs/>
-        </w:rPr>
-        <w:t>Rank</w:t>
-      </w:r>
-      <w:proofErr w:type="spellEnd"/>
-      <w:r>
-        <w:rPr>
-          <w:i/>
-          <w:iCs/>
-        </w:rPr>
-        <w:t xml:space="preserve"> </w:t>
-      </w:r>
-      <w:proofErr w:type="spellStart"/>
-      <w:r>
-        <w:rPr>
-          <w:i/>
-          <w:iCs/>
-        </w:rPr>
-        <w:t>Sort</w:t>
-      </w:r>
-      <w:proofErr w:type="spellEnd"/>
-      <w:r>
-        <w:rPr>
-          <w:i/>
-          <w:iCs/>
-        </w:rPr>
-        <w:t xml:space="preserve">, </w:t>
+        <w:t xml:space="preserve">Rank Sort, </w:t>
       </w:r>
       <w:r>
         <w:t xml:space="preserve">consegue ordenar pouco mais de dez mil números. </w:t>
@@ -9000,45 +8430,13 @@
     <w:p/>
     <w:p>
       <w:r>
-        <w:t xml:space="preserve">Silva, Tomás Oliveira e. </w:t>
-      </w:r>
-      <w:proofErr w:type="spellStart"/>
-      <w:r>
-        <w:t>Lecture</w:t>
-      </w:r>
-      <w:proofErr w:type="spellEnd"/>
-      <w:r>
-        <w:t xml:space="preserve"> notes: </w:t>
-      </w:r>
-      <w:proofErr w:type="spellStart"/>
-      <w:r>
-        <w:t>Algorithms</w:t>
-      </w:r>
-      <w:proofErr w:type="spellEnd"/>
-      <w:r>
-        <w:t xml:space="preserve"> </w:t>
-      </w:r>
-      <w:proofErr w:type="spellStart"/>
-      <w:r>
-        <w:t>and</w:t>
-      </w:r>
-      <w:proofErr w:type="spellEnd"/>
-      <w:r>
-        <w:t xml:space="preserve"> Data </w:t>
-      </w:r>
-      <w:proofErr w:type="spellStart"/>
-      <w:r>
-        <w:t>Structute</w:t>
-      </w:r>
-      <w:proofErr w:type="spellEnd"/>
-      <w:r>
-        <w:t xml:space="preserve"> (AED - Algoritmos e Estruturas de Dados), LEI, MIEC, 2020/2021</w:t>
+        <w:t>Silva, Tomás Oliveira e. Lecture notes: Algorithms and Data Structute (AED - Algoritmos e Estruturas de Dados), LEI, MIEC, 2020/2021</w:t>
       </w:r>
     </w:p>
     <w:p/>
     <w:sectPr>
-      <w:headerReference w:type="default" r:id="rId39"/>
-      <w:footerReference w:type="default" r:id="rId40"/>
+      <w:headerReference w:type="default" r:id="rId44"/>
+      <w:footerReference w:type="default" r:id="rId45"/>
       <w:pgSz w:w="11906" w:h="16838"/>
       <w:pgMar w:top="1417" w:right="1701" w:bottom="1417" w:left="1701" w:header="708" w:footer="708" w:gutter="0"/>
       <w:pgBorders w:display="firstPage" w:offsetFrom="page">
